--- a/super/项目日志.docx
+++ b/super/项目日志.docx
@@ -128,21 +128,12 @@
       <w:pPr>
         <w:pStyle w:val="2"/>
         <w:ind w:left="777" w:right="210"/>
-        <w:rPr>
-          <w:rFonts w:hint="eastAsia"/>
-        </w:rPr>
-      </w:pPr>
-      <w:r>
-        <w:rPr>
-          <w:rFonts w:hint="eastAsia"/>
-        </w:rPr>
-        <w:t>主要功能模</w:t>
-      </w:r>
-      <w:r>
-        <w:rPr>
-          <w:rFonts w:hint="eastAsia"/>
-        </w:rPr>
-        <w:t>块</w:t>
+      </w:pPr>
+      <w:r>
+        <w:rPr>
+          <w:rFonts w:hint="eastAsia"/>
+        </w:rPr>
+        <w:t>主要功能模块</w:t>
       </w:r>
     </w:p>
     <w:p>
@@ -270,6 +261,12 @@
             </w:r>
             <w:r>
               <w:t>vicat</w:t>
+            </w:r>
+            <w:r>
+              <w:rPr>
+                <w:rFonts w:hint="eastAsia"/>
+              </w:rPr>
+              <w:t>,redis</w:t>
             </w:r>
             <w:proofErr w:type="spellEnd"/>
           </w:p>
@@ -1168,9 +1165,6 @@
           <w:numId w:val="2"/>
         </w:numPr>
         <w:ind w:firstLineChars="0"/>
-        <w:rPr>
-          <w:rFonts w:hint="eastAsia"/>
-        </w:rPr>
       </w:pPr>
       <w:r>
         <w:rPr>
@@ -1301,9 +1295,6 @@
       <w:pPr>
         <w:pStyle w:val="2"/>
         <w:ind w:left="777" w:right="210"/>
-        <w:rPr>
-          <w:rFonts w:hint="eastAsia"/>
-        </w:rPr>
       </w:pPr>
       <w:r>
         <w:rPr>
@@ -1317,9 +1308,6 @@
       <w:pPr>
         <w:pStyle w:val="5"/>
         <w:spacing w:before="31" w:after="31"/>
-        <w:rPr>
-          <w:rFonts w:hint="eastAsia"/>
-        </w:rPr>
       </w:pPr>
       <w:r>
         <w:rPr>
@@ -1337,9 +1325,6 @@
         </w:numPr>
         <w:spacing w:before="31" w:after="31"/>
         <w:ind w:left="420"/>
-        <w:rPr>
-          <w:rFonts w:hint="eastAsia"/>
-        </w:rPr>
       </w:pPr>
       <w:r>
         <w:rPr>
@@ -1378,9 +1363,6 @@
         </w:numPr>
         <w:spacing w:before="31" w:after="31"/>
         <w:ind w:left="420"/>
-        <w:rPr>
-          <w:rFonts w:hint="eastAsia"/>
-        </w:rPr>
       </w:pPr>
       <w:r>
         <w:rPr>
@@ -1441,9 +1423,6 @@
         </w:numPr>
         <w:spacing w:before="31" w:after="31"/>
         <w:ind w:left="420"/>
-        <w:rPr>
-          <w:rFonts w:hint="eastAsia"/>
-        </w:rPr>
       </w:pPr>
       <w:r>
         <w:rPr>
@@ -1502,9 +1481,6 @@
         </w:numPr>
         <w:spacing w:before="31" w:after="31"/>
         <w:ind w:left="420"/>
-        <w:rPr>
-          <w:rFonts w:hint="eastAsia"/>
-        </w:rPr>
       </w:pPr>
       <w:r>
         <w:rPr>
@@ -1557,9 +1533,6 @@
         </w:numPr>
         <w:spacing w:before="31" w:after="31"/>
         <w:ind w:left="420"/>
-        <w:rPr>
-          <w:rFonts w:hint="eastAsia"/>
-        </w:rPr>
       </w:pPr>
       <w:r>
         <w:rPr>
@@ -1618,9 +1591,6 @@
         </w:numPr>
         <w:spacing w:before="31" w:after="31"/>
         <w:ind w:left="420"/>
-        <w:rPr>
-          <w:rFonts w:hint="eastAsia"/>
-        </w:rPr>
       </w:pPr>
       <w:r>
         <w:rPr>
@@ -1671,9 +1641,6 @@
         </w:numPr>
         <w:spacing w:before="31" w:after="31"/>
         <w:ind w:left="420"/>
-        <w:rPr>
-          <w:rFonts w:hint="eastAsia"/>
-        </w:rPr>
       </w:pPr>
       <w:r>
         <w:rPr>
@@ -1726,9 +1693,6 @@
         </w:numPr>
         <w:spacing w:before="31" w:after="31"/>
         <w:ind w:left="420"/>
-        <w:rPr>
-          <w:rFonts w:hint="eastAsia"/>
-        </w:rPr>
       </w:pPr>
       <w:r>
         <w:rPr>
@@ -1775,9 +1739,6 @@
         </w:numPr>
         <w:spacing w:before="31" w:after="31"/>
         <w:ind w:left="420"/>
-        <w:rPr>
-          <w:rFonts w:hint="eastAsia"/>
-        </w:rPr>
       </w:pPr>
       <w:r>
         <w:rPr>
@@ -1865,9 +1826,6 @@
       <w:pPr>
         <w:pStyle w:val="2"/>
         <w:ind w:left="777" w:right="210"/>
-        <w:rPr>
-          <w:rFonts w:hint="eastAsia"/>
-        </w:rPr>
       </w:pPr>
       <w:r>
         <w:rPr>
@@ -1885,7 +1843,7 @@
         </w:numPr>
         <w:ind w:left="777" w:right="210"/>
         <w:rPr>
-          <w:rFonts w:asciiTheme="minorEastAsia" w:eastAsiaTheme="minorEastAsia" w:hAnsiTheme="minorEastAsia" w:hint="eastAsia"/>
+          <w:rFonts w:asciiTheme="minorEastAsia" w:eastAsiaTheme="minorEastAsia" w:hAnsiTheme="minorEastAsia"/>
           <w:b w:val="0"/>
           <w:sz w:val="24"/>
           <w:szCs w:val="24"/>
@@ -2082,9 +2040,6 @@
       <w:pPr>
         <w:pStyle w:val="2"/>
         <w:ind w:left="777" w:right="210"/>
-        <w:rPr>
-          <w:rFonts w:hint="eastAsia"/>
-        </w:rPr>
       </w:pPr>
       <w:r>
         <w:rPr>
@@ -2097,9 +2052,6 @@
       <w:pPr>
         <w:pStyle w:val="5"/>
         <w:spacing w:before="31" w:after="31"/>
-        <w:rPr>
-          <w:rFonts w:hint="eastAsia"/>
-        </w:rPr>
       </w:pPr>
       <w:r>
         <w:rPr>
@@ -2112,9 +2064,6 @@
       <w:pPr>
         <w:pStyle w:val="5"/>
         <w:spacing w:before="31" w:after="31"/>
-        <w:rPr>
-          <w:rFonts w:hint="eastAsia"/>
-        </w:rPr>
       </w:pPr>
       <w:r>
         <w:rPr>
@@ -2156,9 +2105,6 @@
       <w:pPr>
         <w:pStyle w:val="2"/>
         <w:ind w:left="777" w:right="210"/>
-        <w:rPr>
-          <w:rFonts w:hint="eastAsia"/>
-        </w:rPr>
       </w:pPr>
       <w:r>
         <w:rPr>
@@ -2176,7 +2122,7 @@
         </w:numPr>
         <w:ind w:left="210" w:right="210"/>
         <w:rPr>
-          <w:rFonts w:asciiTheme="minorEastAsia" w:eastAsiaTheme="minorEastAsia" w:hAnsiTheme="minorEastAsia" w:hint="eastAsia"/>
+          <w:rFonts w:asciiTheme="minorEastAsia" w:eastAsiaTheme="minorEastAsia" w:hAnsiTheme="minorEastAsia"/>
           <w:b w:val="0"/>
           <w:sz w:val="24"/>
           <w:szCs w:val="24"/>
@@ -2211,7 +2157,7 @@
         </w:numPr>
         <w:ind w:left="210" w:right="210"/>
         <w:rPr>
-          <w:rFonts w:asciiTheme="minorEastAsia" w:eastAsiaTheme="minorEastAsia" w:hAnsiTheme="minorEastAsia" w:hint="eastAsia"/>
+          <w:rFonts w:asciiTheme="minorEastAsia" w:eastAsiaTheme="minorEastAsia" w:hAnsiTheme="minorEastAsia"/>
           <w:b w:val="0"/>
           <w:sz w:val="24"/>
           <w:szCs w:val="24"/>
@@ -2246,7 +2192,7 @@
         </w:numPr>
         <w:ind w:left="210" w:right="210"/>
         <w:rPr>
-          <w:rFonts w:asciiTheme="minorEastAsia" w:eastAsiaTheme="minorEastAsia" w:hAnsiTheme="minorEastAsia" w:hint="eastAsia"/>
+          <w:rFonts w:asciiTheme="minorEastAsia" w:eastAsiaTheme="minorEastAsia" w:hAnsiTheme="minorEastAsia"/>
           <w:b w:val="0"/>
           <w:sz w:val="24"/>
           <w:szCs w:val="24"/>
@@ -2281,7 +2227,7 @@
         </w:numPr>
         <w:ind w:left="210" w:right="210"/>
         <w:rPr>
-          <w:rFonts w:asciiTheme="minorEastAsia" w:eastAsiaTheme="minorEastAsia" w:hAnsiTheme="minorEastAsia" w:hint="eastAsia"/>
+          <w:rFonts w:asciiTheme="minorEastAsia" w:eastAsiaTheme="minorEastAsia" w:hAnsiTheme="minorEastAsia"/>
           <w:b w:val="0"/>
           <w:sz w:val="24"/>
           <w:szCs w:val="24"/>
@@ -2316,7 +2262,7 @@
         </w:numPr>
         <w:ind w:left="210" w:right="210"/>
         <w:rPr>
-          <w:rFonts w:asciiTheme="minorEastAsia" w:eastAsiaTheme="minorEastAsia" w:hAnsiTheme="minorEastAsia" w:hint="eastAsia"/>
+          <w:rFonts w:asciiTheme="minorEastAsia" w:eastAsiaTheme="minorEastAsia" w:hAnsiTheme="minorEastAsia"/>
           <w:b w:val="0"/>
           <w:sz w:val="24"/>
           <w:szCs w:val="24"/>
@@ -2362,9 +2308,6 @@
       <w:pPr>
         <w:pStyle w:val="2"/>
         <w:ind w:left="777" w:right="210"/>
-        <w:rPr>
-          <w:rFonts w:hint="eastAsia"/>
-        </w:rPr>
       </w:pPr>
       <w:r>
         <w:rPr>
@@ -2377,9 +2320,6 @@
       <w:pPr>
         <w:pStyle w:val="5"/>
         <w:spacing w:before="31" w:after="31"/>
-        <w:rPr>
-          <w:rFonts w:hint="eastAsia"/>
-        </w:rPr>
       </w:pPr>
       <w:r>
         <w:rPr>
@@ -2397,9 +2337,6 @@
         </w:numPr>
         <w:spacing w:before="31" w:after="31"/>
         <w:ind w:left="420"/>
-        <w:rPr>
-          <w:rFonts w:hint="eastAsia"/>
-        </w:rPr>
       </w:pPr>
       <w:r>
         <w:rPr>
@@ -2438,9 +2375,6 @@
         </w:numPr>
         <w:spacing w:before="31" w:after="31"/>
         <w:ind w:left="420"/>
-        <w:rPr>
-          <w:rFonts w:hint="eastAsia"/>
-        </w:rPr>
       </w:pPr>
       <w:r>
         <w:rPr>
@@ -2501,9 +2435,6 @@
         </w:numPr>
         <w:spacing w:before="31" w:after="31"/>
         <w:ind w:left="420"/>
-        <w:rPr>
-          <w:rFonts w:hint="eastAsia"/>
-        </w:rPr>
       </w:pPr>
       <w:r>
         <w:rPr>
@@ -2562,9 +2493,6 @@
         </w:numPr>
         <w:spacing w:before="31" w:after="31"/>
         <w:ind w:left="420"/>
-        <w:rPr>
-          <w:rFonts w:hint="eastAsia"/>
-        </w:rPr>
       </w:pPr>
       <w:r>
         <w:rPr>
@@ -2617,9 +2545,6 @@
         </w:numPr>
         <w:spacing w:before="31" w:after="31"/>
         <w:ind w:left="420"/>
-        <w:rPr>
-          <w:rFonts w:hint="eastAsia"/>
-        </w:rPr>
       </w:pPr>
       <w:r>
         <w:rPr>
@@ -2678,9 +2603,6 @@
         </w:numPr>
         <w:spacing w:before="31" w:after="31"/>
         <w:ind w:left="420"/>
-        <w:rPr>
-          <w:rFonts w:hint="eastAsia"/>
-        </w:rPr>
       </w:pPr>
       <w:r>
         <w:rPr>
@@ -2731,9 +2653,6 @@
         </w:numPr>
         <w:spacing w:before="31" w:after="31"/>
         <w:ind w:left="420"/>
-        <w:rPr>
-          <w:rFonts w:hint="eastAsia"/>
-        </w:rPr>
       </w:pPr>
       <w:r>
         <w:rPr>
@@ -2786,9 +2705,6 @@
         </w:numPr>
         <w:spacing w:before="31" w:after="31"/>
         <w:ind w:left="420"/>
-        <w:rPr>
-          <w:rFonts w:hint="eastAsia"/>
-        </w:rPr>
       </w:pPr>
       <w:r>
         <w:rPr>
@@ -2835,9 +2751,6 @@
         </w:numPr>
         <w:spacing w:before="31" w:after="31"/>
         <w:ind w:left="420"/>
-        <w:rPr>
-          <w:rFonts w:hint="eastAsia"/>
-        </w:rPr>
       </w:pPr>
       <w:r>
         <w:rPr>
@@ -2884,9 +2797,6 @@
         </w:numPr>
         <w:spacing w:before="31" w:after="31"/>
         <w:ind w:left="420"/>
-        <w:rPr>
-          <w:rFonts w:hint="eastAsia"/>
-        </w:rPr>
       </w:pPr>
       <w:r>
         <w:rPr>
@@ -2928,9 +2838,6 @@
       <w:pPr>
         <w:pStyle w:val="5"/>
         <w:spacing w:before="31" w:after="31"/>
-        <w:rPr>
-          <w:rFonts w:hint="eastAsia"/>
-        </w:rPr>
       </w:pPr>
       <w:r>
         <w:rPr>
@@ -2948,9 +2855,6 @@
         </w:numPr>
         <w:spacing w:before="31" w:after="31"/>
         <w:ind w:left="420"/>
-        <w:rPr>
-          <w:rFonts w:hint="eastAsia"/>
-        </w:rPr>
       </w:pPr>
       <w:r>
         <w:rPr>
@@ -2980,9 +2884,6 @@
         </w:numPr>
         <w:spacing w:before="31" w:after="31"/>
         <w:ind w:left="420"/>
-        <w:rPr>
-          <w:rFonts w:hint="eastAsia"/>
-        </w:rPr>
       </w:pPr>
       <w:r>
         <w:rPr>
@@ -3045,35 +2946,17 @@
         </w:rPr>
         <w:t>属性，提示用户需要填写的信息。</w:t>
       </w:r>
-    </w:p>
-    <w:p>
-      <w:pPr>
-        <w:pStyle w:val="2"/>
-        <w:numPr>
-          <w:ilvl w:val="0"/>
-          <w:numId w:val="0"/>
-        </w:numPr>
-        <w:ind w:left="777" w:right="210"/>
-      </w:pPr>
-    </w:p>
-    <w:p>
-      <w:pPr>
-        <w:pStyle w:val="40"/>
-        <w:spacing w:before="31" w:after="31"/>
-      </w:pPr>
     </w:p>
     <w:p>
       <w:pPr>
         <w:pStyle w:val="2"/>
         <w:ind w:left="777" w:right="210"/>
-        <w:rPr>
-          <w:rFonts w:hint="eastAsia"/>
-        </w:rPr>
-      </w:pPr>
-      <w:r>
-        <w:rPr>
-          <w:rFonts w:hint="eastAsia"/>
-        </w:rPr>
+      </w:pPr>
+      <w:r>
+        <w:rPr>
+          <w:rFonts w:hint="eastAsia"/>
+        </w:rPr>
+        <w:lastRenderedPageBreak/>
         <w:t>要点难点及解决方案</w:t>
       </w:r>
     </w:p>
@@ -3129,27 +3012,1422 @@
     </w:p>
     <w:p>
       <w:pPr>
-        <w:pStyle w:val="2"/>
-        <w:numPr>
-          <w:ilvl w:val="0"/>
-          <w:numId w:val="0"/>
-        </w:numPr>
-        <w:ind w:left="777" w:right="210"/>
-      </w:pPr>
-    </w:p>
-    <w:p>
-      <w:pPr>
-        <w:ind w:firstLine="420"/>
-      </w:pPr>
-    </w:p>
-    <w:p>
-      <w:pPr>
-        <w:ind w:firstLine="420"/>
-      </w:pPr>
-    </w:p>
-    <w:p>
-      <w:pPr>
         <w:pStyle w:val="1"/>
+        <w:rPr>
+          <w:rFonts w:hint="eastAsia"/>
+        </w:rPr>
+      </w:pPr>
+      <w:r>
+        <w:rPr>
+          <w:rFonts w:hint="eastAsia"/>
+        </w:rPr>
+        <w:t>商品页面展示模块</w:t>
+      </w:r>
+    </w:p>
+    <w:p>
+      <w:pPr>
+        <w:pStyle w:val="1"/>
+        <w:numPr>
+          <w:ilvl w:val="0"/>
+          <w:numId w:val="0"/>
+        </w:numPr>
+        <w:ind w:left="425"/>
+        <w:rPr>
+          <w:rFonts w:ascii="黑体" w:eastAsia="黑体" w:hAnsi="黑体" w:hint="eastAsia"/>
+          <w:b w:val="0"/>
+          <w:sz w:val="30"/>
+          <w:szCs w:val="30"/>
+        </w:rPr>
+      </w:pPr>
+      <w:r>
+        <w:rPr>
+          <w:rFonts w:ascii="黑体" w:eastAsia="黑体" w:hAnsi="黑体" w:hint="eastAsia"/>
+          <w:b w:val="0"/>
+          <w:sz w:val="30"/>
+          <w:szCs w:val="30"/>
+        </w:rPr>
+        <w:t>4.1需求</w:t>
+      </w:r>
+    </w:p>
+    <w:p>
+      <w:pPr>
+        <w:pStyle w:val="1"/>
+        <w:numPr>
+          <w:ilvl w:val="0"/>
+          <w:numId w:val="0"/>
+        </w:numPr>
+        <w:ind w:left="425"/>
+        <w:rPr>
+          <w:rFonts w:asciiTheme="minorEastAsia" w:eastAsiaTheme="minorEastAsia" w:hAnsiTheme="minorEastAsia" w:hint="eastAsia"/>
+          <w:b w:val="0"/>
+          <w:sz w:val="24"/>
+          <w:szCs w:val="24"/>
+        </w:rPr>
+      </w:pPr>
+      <w:r>
+        <w:rPr>
+          <w:rFonts w:asciiTheme="minorEastAsia" w:eastAsiaTheme="minorEastAsia" w:hAnsiTheme="minorEastAsia" w:hint="eastAsia"/>
+          <w:b w:val="0"/>
+          <w:sz w:val="24"/>
+          <w:szCs w:val="24"/>
+        </w:rPr>
+        <w:t>1.</w:t>
+      </w:r>
+      <w:r>
+        <w:rPr>
+          <w:rFonts w:asciiTheme="minorEastAsia" w:eastAsiaTheme="minorEastAsia" w:hAnsiTheme="minorEastAsia" w:hint="eastAsia"/>
+          <w:b w:val="0"/>
+          <w:sz w:val="24"/>
+          <w:szCs w:val="24"/>
+        </w:rPr>
+        <w:t>渲染首页轮播图展示不同的活动商品</w:t>
+      </w:r>
+    </w:p>
+    <w:p>
+      <w:pPr>
+        <w:pStyle w:val="1"/>
+        <w:numPr>
+          <w:ilvl w:val="0"/>
+          <w:numId w:val="0"/>
+        </w:numPr>
+        <w:ind w:left="425"/>
+        <w:rPr>
+          <w:rFonts w:asciiTheme="minorEastAsia" w:eastAsiaTheme="minorEastAsia" w:hAnsiTheme="minorEastAsia" w:hint="eastAsia"/>
+          <w:b w:val="0"/>
+          <w:sz w:val="24"/>
+          <w:szCs w:val="24"/>
+        </w:rPr>
+      </w:pPr>
+      <w:r>
+        <w:rPr>
+          <w:rFonts w:asciiTheme="minorEastAsia" w:eastAsiaTheme="minorEastAsia" w:hAnsiTheme="minorEastAsia" w:hint="eastAsia"/>
+          <w:b w:val="0"/>
+          <w:sz w:val="24"/>
+          <w:szCs w:val="24"/>
+        </w:rPr>
+        <w:t>2.渲染展示活动商品</w:t>
+      </w:r>
+    </w:p>
+    <w:p>
+      <w:pPr>
+        <w:pStyle w:val="1"/>
+        <w:numPr>
+          <w:ilvl w:val="0"/>
+          <w:numId w:val="0"/>
+        </w:numPr>
+        <w:ind w:left="425"/>
+        <w:rPr>
+          <w:rFonts w:asciiTheme="minorEastAsia" w:eastAsiaTheme="minorEastAsia" w:hAnsiTheme="minorEastAsia" w:hint="eastAsia"/>
+          <w:b w:val="0"/>
+          <w:sz w:val="24"/>
+          <w:szCs w:val="24"/>
+        </w:rPr>
+      </w:pPr>
+      <w:r>
+        <w:rPr>
+          <w:rFonts w:asciiTheme="minorEastAsia" w:eastAsiaTheme="minorEastAsia" w:hAnsiTheme="minorEastAsia" w:hint="eastAsia"/>
+          <w:b w:val="0"/>
+          <w:sz w:val="24"/>
+          <w:szCs w:val="24"/>
+        </w:rPr>
+        <w:t>3</w:t>
+      </w:r>
+      <w:r>
+        <w:rPr>
+          <w:rFonts w:asciiTheme="minorEastAsia" w:eastAsiaTheme="minorEastAsia" w:hAnsiTheme="minorEastAsia" w:hint="eastAsia"/>
+          <w:b w:val="0"/>
+          <w:sz w:val="24"/>
+          <w:szCs w:val="24"/>
+        </w:rPr>
+        <w:t>.查找活动商品的详细信息，渲染活动信息</w:t>
+      </w:r>
+    </w:p>
+    <w:p>
+      <w:pPr>
+        <w:pStyle w:val="1"/>
+        <w:numPr>
+          <w:ilvl w:val="0"/>
+          <w:numId w:val="0"/>
+        </w:numPr>
+        <w:ind w:left="425"/>
+        <w:rPr>
+          <w:rFonts w:ascii="黑体" w:eastAsia="黑体" w:hAnsi="黑体" w:hint="eastAsia"/>
+          <w:b w:val="0"/>
+          <w:sz w:val="32"/>
+          <w:szCs w:val="32"/>
+        </w:rPr>
+      </w:pPr>
+      <w:r>
+        <w:rPr>
+          <w:rFonts w:ascii="黑体" w:eastAsia="黑体" w:hAnsi="黑体" w:hint="eastAsia"/>
+          <w:b w:val="0"/>
+          <w:sz w:val="32"/>
+          <w:szCs w:val="32"/>
+        </w:rPr>
+        <w:t>4.2</w:t>
+      </w:r>
+      <w:r>
+        <w:rPr>
+          <w:rFonts w:ascii="黑体" w:eastAsia="黑体" w:hAnsi="黑体" w:hint="eastAsia"/>
+          <w:b w:val="0"/>
+          <w:sz w:val="32"/>
+          <w:szCs w:val="32"/>
+        </w:rPr>
+        <w:t xml:space="preserve"> 流程</w:t>
+      </w:r>
+    </w:p>
+    <w:p>
+      <w:pPr>
+        <w:pStyle w:val="1"/>
+        <w:numPr>
+          <w:ilvl w:val="0"/>
+          <w:numId w:val="0"/>
+        </w:numPr>
+        <w:ind w:left="425"/>
+        <w:rPr>
+          <w:rFonts w:asciiTheme="minorEastAsia" w:eastAsiaTheme="minorEastAsia" w:hAnsiTheme="minorEastAsia" w:hint="eastAsia"/>
+          <w:b w:val="0"/>
+          <w:sz w:val="24"/>
+          <w:szCs w:val="24"/>
+        </w:rPr>
+      </w:pPr>
+      <w:r>
+        <w:rPr>
+          <w:rFonts w:asciiTheme="minorEastAsia" w:eastAsiaTheme="minorEastAsia" w:hAnsiTheme="minorEastAsia" w:hint="eastAsia"/>
+          <w:b w:val="0"/>
+          <w:sz w:val="24"/>
+          <w:szCs w:val="24"/>
+        </w:rPr>
+        <w:t>1.渲染首页轮播图展示不同的活动商品</w:t>
+      </w:r>
+    </w:p>
+    <w:p>
+      <w:pPr>
+        <w:pStyle w:val="1"/>
+        <w:numPr>
+          <w:ilvl w:val="0"/>
+          <w:numId w:val="0"/>
+        </w:numPr>
+        <w:ind w:left="425"/>
+        <w:rPr>
+          <w:rFonts w:asciiTheme="minorEastAsia" w:eastAsiaTheme="minorEastAsia" w:hAnsiTheme="minorEastAsia" w:hint="eastAsia"/>
+          <w:b w:val="0"/>
+          <w:sz w:val="24"/>
+          <w:szCs w:val="24"/>
+        </w:rPr>
+      </w:pPr>
+      <w:r>
+        <w:rPr>
+          <w:rFonts w:asciiTheme="minorEastAsia" w:eastAsiaTheme="minorEastAsia" w:hAnsiTheme="minorEastAsia" w:hint="eastAsia"/>
+          <w:b w:val="0"/>
+          <w:sz w:val="24"/>
+          <w:szCs w:val="24"/>
+        </w:rPr>
+        <w:tab/>
+        <w:t>查询出所有的banner信息，遍历所有banner的信息渲染到首页的banner框内</w:t>
+      </w:r>
+    </w:p>
+    <w:p>
+      <w:pPr>
+        <w:pStyle w:val="1"/>
+        <w:numPr>
+          <w:ilvl w:val="0"/>
+          <w:numId w:val="0"/>
+        </w:numPr>
+        <w:ind w:left="425"/>
+        <w:rPr>
+          <w:rFonts w:asciiTheme="minorEastAsia" w:eastAsiaTheme="minorEastAsia" w:hAnsiTheme="minorEastAsia" w:hint="eastAsia"/>
+          <w:b w:val="0"/>
+          <w:sz w:val="24"/>
+          <w:szCs w:val="24"/>
+        </w:rPr>
+      </w:pPr>
+      <w:r>
+        <w:rPr>
+          <w:rFonts w:asciiTheme="minorEastAsia" w:eastAsiaTheme="minorEastAsia" w:hAnsiTheme="minorEastAsia" w:hint="eastAsia"/>
+          <w:b w:val="0"/>
+          <w:sz w:val="24"/>
+          <w:szCs w:val="24"/>
+        </w:rPr>
+        <w:t>2.渲染展示活动商品</w:t>
+      </w:r>
+    </w:p>
+    <w:p>
+      <w:pPr>
+        <w:pStyle w:val="1"/>
+        <w:numPr>
+          <w:ilvl w:val="0"/>
+          <w:numId w:val="0"/>
+        </w:numPr>
+        <w:ind w:left="425"/>
+        <w:rPr>
+          <w:rFonts w:asciiTheme="minorEastAsia" w:eastAsiaTheme="minorEastAsia" w:hAnsiTheme="minorEastAsia" w:hint="eastAsia"/>
+          <w:b w:val="0"/>
+          <w:sz w:val="24"/>
+          <w:szCs w:val="24"/>
+        </w:rPr>
+      </w:pPr>
+      <w:r>
+        <w:rPr>
+          <w:rFonts w:asciiTheme="minorEastAsia" w:eastAsiaTheme="minorEastAsia" w:hAnsiTheme="minorEastAsia" w:hint="eastAsia"/>
+          <w:b w:val="0"/>
+          <w:sz w:val="24"/>
+          <w:szCs w:val="24"/>
+        </w:rPr>
+        <w:tab/>
+        <w:t>查询所有活动商品的信息，将信息以字典的格式传递到主页，在主页上渲染出所有活动商品信息</w:t>
+      </w:r>
+    </w:p>
+    <w:p>
+      <w:pPr>
+        <w:pStyle w:val="1"/>
+        <w:numPr>
+          <w:ilvl w:val="0"/>
+          <w:numId w:val="0"/>
+        </w:numPr>
+        <w:ind w:left="425"/>
+        <w:rPr>
+          <w:rFonts w:asciiTheme="minorEastAsia" w:eastAsiaTheme="minorEastAsia" w:hAnsiTheme="minorEastAsia" w:hint="eastAsia"/>
+          <w:b w:val="0"/>
+          <w:sz w:val="24"/>
+          <w:szCs w:val="24"/>
+        </w:rPr>
+      </w:pPr>
+      <w:r>
+        <w:rPr>
+          <w:rFonts w:asciiTheme="minorEastAsia" w:eastAsiaTheme="minorEastAsia" w:hAnsiTheme="minorEastAsia" w:hint="eastAsia"/>
+          <w:b w:val="0"/>
+          <w:sz w:val="24"/>
+          <w:szCs w:val="24"/>
+        </w:rPr>
+        <w:t>3.查找活动商品的详细信息，渲染活动信息</w:t>
+      </w:r>
+    </w:p>
+    <w:p>
+      <w:pPr>
+        <w:pStyle w:val="1"/>
+        <w:numPr>
+          <w:ilvl w:val="0"/>
+          <w:numId w:val="0"/>
+        </w:numPr>
+        <w:ind w:left="425"/>
+        <w:rPr>
+          <w:rFonts w:asciiTheme="minorEastAsia" w:eastAsiaTheme="minorEastAsia" w:hAnsiTheme="minorEastAsia" w:hint="eastAsia"/>
+          <w:b w:val="0"/>
+          <w:sz w:val="24"/>
+          <w:szCs w:val="24"/>
+        </w:rPr>
+      </w:pPr>
+      <w:r>
+        <w:rPr>
+          <w:rFonts w:asciiTheme="minorEastAsia" w:eastAsiaTheme="minorEastAsia" w:hAnsiTheme="minorEastAsia" w:hint="eastAsia"/>
+          <w:b w:val="0"/>
+          <w:sz w:val="24"/>
+          <w:szCs w:val="24"/>
+        </w:rPr>
+        <w:tab/>
+        <w:t>在视图函数内查询所有的活动表，遍历所有的活动表得到所有的活动信息，通过活动信息，利用外键，得到所有的活动商品信息，遍历所有商品信息展示在页面上</w:t>
+      </w:r>
+      <w:r>
+        <w:rPr>
+          <w:rFonts w:asciiTheme="minorEastAsia" w:eastAsiaTheme="minorEastAsia" w:hAnsiTheme="minorEastAsia" w:hint="eastAsia"/>
+          <w:b w:val="0"/>
+          <w:sz w:val="24"/>
+          <w:szCs w:val="24"/>
+        </w:rPr>
+        <w:tab/>
+        <w:t>。</w:t>
+      </w:r>
+    </w:p>
+    <w:p>
+      <w:pPr>
+        <w:pStyle w:val="1"/>
+        <w:numPr>
+          <w:ilvl w:val="0"/>
+          <w:numId w:val="0"/>
+        </w:numPr>
+        <w:ind w:left="425"/>
+        <w:rPr>
+          <w:rFonts w:ascii="黑体" w:eastAsia="黑体" w:hAnsi="黑体" w:hint="eastAsia"/>
+          <w:b w:val="0"/>
+          <w:sz w:val="32"/>
+          <w:szCs w:val="32"/>
+        </w:rPr>
+      </w:pPr>
+      <w:r>
+        <w:rPr>
+          <w:rFonts w:ascii="黑体" w:eastAsia="黑体" w:hAnsi="黑体" w:hint="eastAsia"/>
+          <w:b w:val="0"/>
+          <w:sz w:val="32"/>
+          <w:szCs w:val="32"/>
+        </w:rPr>
+        <w:t>4.3设计要点</w:t>
+      </w:r>
+    </w:p>
+    <w:p>
+      <w:pPr>
+        <w:pStyle w:val="1"/>
+        <w:numPr>
+          <w:ilvl w:val="0"/>
+          <w:numId w:val="0"/>
+        </w:numPr>
+        <w:ind w:left="425"/>
+        <w:rPr>
+          <w:rFonts w:asciiTheme="minorEastAsia" w:eastAsiaTheme="minorEastAsia" w:hAnsiTheme="minorEastAsia" w:hint="eastAsia"/>
+          <w:b w:val="0"/>
+          <w:sz w:val="24"/>
+          <w:szCs w:val="24"/>
+        </w:rPr>
+      </w:pPr>
+      <w:r>
+        <w:rPr>
+          <w:rFonts w:asciiTheme="minorEastAsia" w:eastAsiaTheme="minorEastAsia" w:hAnsiTheme="minorEastAsia" w:hint="eastAsia"/>
+          <w:b w:val="0"/>
+          <w:sz w:val="24"/>
+          <w:szCs w:val="24"/>
+        </w:rPr>
+        <w:lastRenderedPageBreak/>
+        <w:tab/>
+        <w:t>1.数据库</w:t>
+      </w:r>
+    </w:p>
+    <w:p>
+      <w:pPr>
+        <w:pStyle w:val="1"/>
+        <w:numPr>
+          <w:ilvl w:val="0"/>
+          <w:numId w:val="0"/>
+        </w:numPr>
+        <w:ind w:left="425"/>
+        <w:rPr>
+          <w:rFonts w:asciiTheme="minorEastAsia" w:eastAsiaTheme="minorEastAsia" w:hAnsiTheme="minorEastAsia" w:hint="eastAsia"/>
+          <w:b w:val="0"/>
+          <w:sz w:val="24"/>
+          <w:szCs w:val="24"/>
+        </w:rPr>
+      </w:pPr>
+      <w:r>
+        <w:rPr>
+          <w:rFonts w:asciiTheme="minorEastAsia" w:eastAsiaTheme="minorEastAsia" w:hAnsiTheme="minorEastAsia" w:hint="eastAsia"/>
+          <w:b w:val="0"/>
+          <w:sz w:val="24"/>
+          <w:szCs w:val="24"/>
+        </w:rPr>
+        <w:tab/>
+      </w:r>
+      <w:r>
+        <w:rPr>
+          <w:rFonts w:asciiTheme="minorEastAsia" w:eastAsiaTheme="minorEastAsia" w:hAnsiTheme="minorEastAsia" w:hint="eastAsia"/>
+          <w:b w:val="0"/>
+          <w:sz w:val="24"/>
+          <w:szCs w:val="24"/>
+        </w:rPr>
+        <w:t>商品SKU表</w:t>
+      </w:r>
+    </w:p>
+    <w:p>
+      <w:pPr>
+        <w:pStyle w:val="1"/>
+        <w:numPr>
+          <w:ilvl w:val="0"/>
+          <w:numId w:val="0"/>
+        </w:numPr>
+        <w:ind w:left="425"/>
+        <w:rPr>
+          <w:rFonts w:asciiTheme="minorEastAsia" w:eastAsiaTheme="minorEastAsia" w:hAnsiTheme="minorEastAsia" w:hint="eastAsia"/>
+          <w:b w:val="0"/>
+          <w:sz w:val="24"/>
+          <w:szCs w:val="24"/>
+        </w:rPr>
+      </w:pPr>
+      <w:r>
+        <w:rPr>
+          <w:rFonts w:asciiTheme="minorEastAsia" w:eastAsiaTheme="minorEastAsia" w:hAnsiTheme="minorEastAsia"/>
+          <w:b w:val="0"/>
+          <w:sz w:val="24"/>
+          <w:szCs w:val="24"/>
+        </w:rPr>
+        <w:t>I</w:t>
+      </w:r>
+      <w:r>
+        <w:rPr>
+          <w:rFonts w:asciiTheme="minorEastAsia" w:eastAsiaTheme="minorEastAsia" w:hAnsiTheme="minorEastAsia" w:hint="eastAsia"/>
+          <w:b w:val="0"/>
+          <w:sz w:val="24"/>
+          <w:szCs w:val="24"/>
+        </w:rPr>
+        <w:t xml:space="preserve">d 主键 </w:t>
+      </w:r>
+    </w:p>
+    <w:p>
+      <w:pPr>
+        <w:pStyle w:val="1"/>
+        <w:numPr>
+          <w:ilvl w:val="0"/>
+          <w:numId w:val="0"/>
+        </w:numPr>
+        <w:ind w:left="425"/>
+        <w:rPr>
+          <w:rFonts w:asciiTheme="minorEastAsia" w:eastAsiaTheme="minorEastAsia" w:hAnsiTheme="minorEastAsia" w:hint="eastAsia"/>
+          <w:b w:val="0"/>
+          <w:sz w:val="24"/>
+          <w:szCs w:val="24"/>
+        </w:rPr>
+      </w:pPr>
+      <w:r>
+        <w:rPr>
+          <w:rFonts w:asciiTheme="minorEastAsia" w:eastAsiaTheme="minorEastAsia" w:hAnsiTheme="minorEastAsia"/>
+          <w:b w:val="0"/>
+          <w:sz w:val="24"/>
+          <w:szCs w:val="24"/>
+        </w:rPr>
+        <w:t>N</w:t>
+      </w:r>
+      <w:r>
+        <w:rPr>
+          <w:rFonts w:asciiTheme="minorEastAsia" w:eastAsiaTheme="minorEastAsia" w:hAnsiTheme="minorEastAsia" w:hint="eastAsia"/>
+          <w:b w:val="0"/>
+          <w:sz w:val="24"/>
+          <w:szCs w:val="24"/>
+        </w:rPr>
+        <w:t>ame 商品名 char</w:t>
+      </w:r>
+    </w:p>
+    <w:p>
+      <w:pPr>
+        <w:pStyle w:val="1"/>
+        <w:numPr>
+          <w:ilvl w:val="0"/>
+          <w:numId w:val="0"/>
+        </w:numPr>
+        <w:ind w:left="425"/>
+        <w:rPr>
+          <w:rFonts w:asciiTheme="minorEastAsia" w:eastAsiaTheme="minorEastAsia" w:hAnsiTheme="minorEastAsia" w:hint="eastAsia"/>
+          <w:b w:val="0"/>
+          <w:sz w:val="24"/>
+          <w:szCs w:val="24"/>
+        </w:rPr>
+      </w:pPr>
+      <w:r>
+        <w:rPr>
+          <w:rFonts w:asciiTheme="minorEastAsia" w:eastAsiaTheme="minorEastAsia" w:hAnsiTheme="minorEastAsia"/>
+          <w:b w:val="0"/>
+          <w:sz w:val="24"/>
+          <w:szCs w:val="24"/>
+        </w:rPr>
+        <w:t>I</w:t>
+      </w:r>
+      <w:r>
+        <w:rPr>
+          <w:rFonts w:asciiTheme="minorEastAsia" w:eastAsiaTheme="minorEastAsia" w:hAnsiTheme="minorEastAsia" w:hint="eastAsia"/>
+          <w:b w:val="0"/>
+          <w:sz w:val="24"/>
+          <w:szCs w:val="24"/>
+        </w:rPr>
+        <w:t>nfo 商品详情 char</w:t>
+      </w:r>
+    </w:p>
+    <w:p>
+      <w:pPr>
+        <w:pStyle w:val="1"/>
+        <w:numPr>
+          <w:ilvl w:val="0"/>
+          <w:numId w:val="0"/>
+        </w:numPr>
+        <w:ind w:left="425"/>
+        <w:rPr>
+          <w:rFonts w:asciiTheme="minorEastAsia" w:eastAsiaTheme="minorEastAsia" w:hAnsiTheme="minorEastAsia" w:hint="eastAsia"/>
+          <w:b w:val="0"/>
+          <w:sz w:val="24"/>
+          <w:szCs w:val="24"/>
+        </w:rPr>
+      </w:pPr>
+      <w:r>
+        <w:rPr>
+          <w:rFonts w:asciiTheme="minorEastAsia" w:eastAsiaTheme="minorEastAsia" w:hAnsiTheme="minorEastAsia"/>
+          <w:b w:val="0"/>
+          <w:sz w:val="24"/>
+          <w:szCs w:val="24"/>
+        </w:rPr>
+        <w:t>P</w:t>
+      </w:r>
+      <w:r>
+        <w:rPr>
+          <w:rFonts w:asciiTheme="minorEastAsia" w:eastAsiaTheme="minorEastAsia" w:hAnsiTheme="minorEastAsia" w:hint="eastAsia"/>
+          <w:b w:val="0"/>
+          <w:sz w:val="24"/>
+          <w:szCs w:val="24"/>
+        </w:rPr>
+        <w:t xml:space="preserve">rice 商品价格 </w:t>
+      </w:r>
+      <w:proofErr w:type="spellStart"/>
+      <w:r>
+        <w:rPr>
+          <w:rFonts w:asciiTheme="minorEastAsia" w:eastAsiaTheme="minorEastAsia" w:hAnsiTheme="minorEastAsia" w:hint="eastAsia"/>
+          <w:b w:val="0"/>
+          <w:sz w:val="24"/>
+          <w:szCs w:val="24"/>
+        </w:rPr>
+        <w:t>int</w:t>
+      </w:r>
+      <w:proofErr w:type="spellEnd"/>
+    </w:p>
+    <w:p>
+      <w:pPr>
+        <w:pStyle w:val="1"/>
+        <w:numPr>
+          <w:ilvl w:val="0"/>
+          <w:numId w:val="0"/>
+        </w:numPr>
+        <w:ind w:left="425"/>
+        <w:rPr>
+          <w:rFonts w:asciiTheme="minorEastAsia" w:eastAsiaTheme="minorEastAsia" w:hAnsiTheme="minorEastAsia" w:hint="eastAsia"/>
+          <w:b w:val="0"/>
+          <w:sz w:val="24"/>
+          <w:szCs w:val="24"/>
+        </w:rPr>
+      </w:pPr>
+      <w:r>
+        <w:rPr>
+          <w:rFonts w:asciiTheme="minorEastAsia" w:eastAsiaTheme="minorEastAsia" w:hAnsiTheme="minorEastAsia"/>
+          <w:b w:val="0"/>
+          <w:sz w:val="24"/>
+          <w:szCs w:val="24"/>
+        </w:rPr>
+        <w:t>Volume</w:t>
+      </w:r>
+      <w:r>
+        <w:rPr>
+          <w:rFonts w:asciiTheme="minorEastAsia" w:eastAsiaTheme="minorEastAsia" w:hAnsiTheme="minorEastAsia" w:hint="eastAsia"/>
+          <w:b w:val="0"/>
+          <w:sz w:val="24"/>
+          <w:szCs w:val="24"/>
+        </w:rPr>
+        <w:t xml:space="preserve"> 销量 </w:t>
+      </w:r>
+      <w:proofErr w:type="spellStart"/>
+      <w:r>
+        <w:rPr>
+          <w:rFonts w:asciiTheme="minorEastAsia" w:eastAsiaTheme="minorEastAsia" w:hAnsiTheme="minorEastAsia" w:hint="eastAsia"/>
+          <w:b w:val="0"/>
+          <w:sz w:val="24"/>
+          <w:szCs w:val="24"/>
+        </w:rPr>
+        <w:t>int</w:t>
+      </w:r>
+      <w:proofErr w:type="spellEnd"/>
+    </w:p>
+    <w:p>
+      <w:pPr>
+        <w:pStyle w:val="1"/>
+        <w:numPr>
+          <w:ilvl w:val="0"/>
+          <w:numId w:val="0"/>
+        </w:numPr>
+        <w:ind w:left="425"/>
+        <w:rPr>
+          <w:rFonts w:asciiTheme="minorEastAsia" w:eastAsiaTheme="minorEastAsia" w:hAnsiTheme="minorEastAsia" w:hint="eastAsia"/>
+          <w:b w:val="0"/>
+          <w:sz w:val="24"/>
+          <w:szCs w:val="24"/>
+        </w:rPr>
+      </w:pPr>
+      <w:r>
+        <w:rPr>
+          <w:rFonts w:asciiTheme="minorEastAsia" w:eastAsiaTheme="minorEastAsia" w:hAnsiTheme="minorEastAsia"/>
+          <w:b w:val="0"/>
+          <w:sz w:val="24"/>
+          <w:szCs w:val="24"/>
+        </w:rPr>
+        <w:t>O</w:t>
+      </w:r>
+      <w:r>
+        <w:rPr>
+          <w:rFonts w:asciiTheme="minorEastAsia" w:eastAsiaTheme="minorEastAsia" w:hAnsiTheme="minorEastAsia" w:hint="eastAsia"/>
+          <w:b w:val="0"/>
+          <w:sz w:val="24"/>
+          <w:szCs w:val="24"/>
+        </w:rPr>
+        <w:t xml:space="preserve">rder 排序 </w:t>
+      </w:r>
+      <w:proofErr w:type="spellStart"/>
+      <w:r>
+        <w:rPr>
+          <w:rFonts w:asciiTheme="minorEastAsia" w:eastAsiaTheme="minorEastAsia" w:hAnsiTheme="minorEastAsia" w:hint="eastAsia"/>
+          <w:b w:val="0"/>
+          <w:sz w:val="24"/>
+          <w:szCs w:val="24"/>
+        </w:rPr>
+        <w:t>int</w:t>
+      </w:r>
+      <w:proofErr w:type="spellEnd"/>
+    </w:p>
+    <w:p>
+      <w:pPr>
+        <w:pStyle w:val="1"/>
+        <w:numPr>
+          <w:ilvl w:val="0"/>
+          <w:numId w:val="0"/>
+        </w:numPr>
+        <w:ind w:left="425"/>
+        <w:rPr>
+          <w:rFonts w:asciiTheme="minorEastAsia" w:eastAsiaTheme="minorEastAsia" w:hAnsiTheme="minorEastAsia" w:hint="eastAsia"/>
+          <w:b w:val="0"/>
+          <w:sz w:val="24"/>
+          <w:szCs w:val="24"/>
+        </w:rPr>
+      </w:pPr>
+      <w:r>
+        <w:rPr>
+          <w:rFonts w:asciiTheme="minorEastAsia" w:eastAsiaTheme="minorEastAsia" w:hAnsiTheme="minorEastAsia"/>
+          <w:b w:val="0"/>
+          <w:sz w:val="24"/>
+          <w:szCs w:val="24"/>
+        </w:rPr>
+        <w:t>Stock</w:t>
+      </w:r>
+      <w:r>
+        <w:rPr>
+          <w:rFonts w:asciiTheme="minorEastAsia" w:eastAsiaTheme="minorEastAsia" w:hAnsiTheme="minorEastAsia" w:hint="eastAsia"/>
+          <w:b w:val="0"/>
+          <w:sz w:val="24"/>
+          <w:szCs w:val="24"/>
+        </w:rPr>
+        <w:t xml:space="preserve"> 库存 </w:t>
+      </w:r>
+      <w:proofErr w:type="spellStart"/>
+      <w:r>
+        <w:rPr>
+          <w:rFonts w:asciiTheme="minorEastAsia" w:eastAsiaTheme="minorEastAsia" w:hAnsiTheme="minorEastAsia" w:hint="eastAsia"/>
+          <w:b w:val="0"/>
+          <w:sz w:val="24"/>
+          <w:szCs w:val="24"/>
+        </w:rPr>
+        <w:t>int</w:t>
+      </w:r>
+      <w:proofErr w:type="spellEnd"/>
+    </w:p>
+    <w:p>
+      <w:pPr>
+        <w:pStyle w:val="1"/>
+        <w:numPr>
+          <w:ilvl w:val="0"/>
+          <w:numId w:val="0"/>
+        </w:numPr>
+        <w:ind w:left="425"/>
+        <w:rPr>
+          <w:rFonts w:asciiTheme="minorEastAsia" w:eastAsiaTheme="minorEastAsia" w:hAnsiTheme="minorEastAsia" w:hint="eastAsia"/>
+          <w:b w:val="0"/>
+          <w:sz w:val="24"/>
+          <w:szCs w:val="24"/>
+        </w:rPr>
+      </w:pPr>
+      <w:proofErr w:type="spellStart"/>
+      <w:r>
+        <w:rPr>
+          <w:rFonts w:asciiTheme="minorEastAsia" w:eastAsiaTheme="minorEastAsia" w:hAnsiTheme="minorEastAsia"/>
+          <w:b w:val="0"/>
+          <w:sz w:val="24"/>
+          <w:szCs w:val="24"/>
+        </w:rPr>
+        <w:t>S</w:t>
+      </w:r>
+      <w:r>
+        <w:rPr>
+          <w:rFonts w:asciiTheme="minorEastAsia" w:eastAsiaTheme="minorEastAsia" w:hAnsiTheme="minorEastAsia" w:hint="eastAsia"/>
+          <w:b w:val="0"/>
+          <w:sz w:val="24"/>
+          <w:szCs w:val="24"/>
+        </w:rPr>
+        <w:t>pu_id</w:t>
+      </w:r>
+      <w:proofErr w:type="spellEnd"/>
+      <w:r>
+        <w:rPr>
+          <w:rFonts w:asciiTheme="minorEastAsia" w:eastAsiaTheme="minorEastAsia" w:hAnsiTheme="minorEastAsia" w:hint="eastAsia"/>
+          <w:b w:val="0"/>
+          <w:sz w:val="24"/>
+          <w:szCs w:val="24"/>
+        </w:rPr>
+        <w:t xml:space="preserve"> </w:t>
+      </w:r>
+      <w:proofErr w:type="spellStart"/>
+      <w:r>
+        <w:rPr>
+          <w:rFonts w:asciiTheme="minorEastAsia" w:eastAsiaTheme="minorEastAsia" w:hAnsiTheme="minorEastAsia" w:hint="eastAsia"/>
+          <w:b w:val="0"/>
+          <w:sz w:val="24"/>
+          <w:szCs w:val="24"/>
+        </w:rPr>
+        <w:t>spu</w:t>
+      </w:r>
+      <w:proofErr w:type="spellEnd"/>
+      <w:r>
+        <w:rPr>
+          <w:rFonts w:asciiTheme="minorEastAsia" w:eastAsiaTheme="minorEastAsia" w:hAnsiTheme="minorEastAsia" w:hint="eastAsia"/>
+          <w:b w:val="0"/>
+          <w:sz w:val="24"/>
+          <w:szCs w:val="24"/>
+        </w:rPr>
+        <w:t xml:space="preserve">的id </w:t>
+      </w:r>
+      <w:proofErr w:type="spellStart"/>
+      <w:r>
+        <w:rPr>
+          <w:rFonts w:asciiTheme="minorEastAsia" w:eastAsiaTheme="minorEastAsia" w:hAnsiTheme="minorEastAsia" w:hint="eastAsia"/>
+          <w:b w:val="0"/>
+          <w:sz w:val="24"/>
+          <w:szCs w:val="24"/>
+        </w:rPr>
+        <w:t>foreign_key</w:t>
+      </w:r>
+      <w:proofErr w:type="spellEnd"/>
+    </w:p>
+    <w:p>
+      <w:pPr>
+        <w:pStyle w:val="1"/>
+        <w:numPr>
+          <w:ilvl w:val="0"/>
+          <w:numId w:val="0"/>
+        </w:numPr>
+        <w:ind w:left="425"/>
+        <w:rPr>
+          <w:rFonts w:asciiTheme="minorEastAsia" w:eastAsiaTheme="minorEastAsia" w:hAnsiTheme="minorEastAsia" w:hint="eastAsia"/>
+          <w:b w:val="0"/>
+          <w:sz w:val="24"/>
+          <w:szCs w:val="24"/>
+        </w:rPr>
+      </w:pPr>
+      <w:proofErr w:type="spellStart"/>
+      <w:r>
+        <w:rPr>
+          <w:rFonts w:asciiTheme="minorEastAsia" w:eastAsiaTheme="minorEastAsia" w:hAnsiTheme="minorEastAsia"/>
+          <w:b w:val="0"/>
+          <w:sz w:val="24"/>
+          <w:szCs w:val="24"/>
+        </w:rPr>
+        <w:t>A</w:t>
+      </w:r>
+      <w:r>
+        <w:rPr>
+          <w:rFonts w:asciiTheme="minorEastAsia" w:eastAsiaTheme="minorEastAsia" w:hAnsiTheme="minorEastAsia" w:hint="eastAsia"/>
+          <w:b w:val="0"/>
+          <w:sz w:val="24"/>
+          <w:szCs w:val="24"/>
+        </w:rPr>
+        <w:t>dd_time</w:t>
+      </w:r>
+      <w:proofErr w:type="spellEnd"/>
+      <w:r>
+        <w:rPr>
+          <w:rFonts w:asciiTheme="minorEastAsia" w:eastAsiaTheme="minorEastAsia" w:hAnsiTheme="minorEastAsia" w:hint="eastAsia"/>
+          <w:b w:val="0"/>
+          <w:sz w:val="24"/>
+          <w:szCs w:val="24"/>
+        </w:rPr>
+        <w:t>添加时间 time</w:t>
+      </w:r>
+    </w:p>
+    <w:p>
+      <w:pPr>
+        <w:pStyle w:val="1"/>
+        <w:numPr>
+          <w:ilvl w:val="0"/>
+          <w:numId w:val="0"/>
+        </w:numPr>
+        <w:ind w:left="425"/>
+        <w:rPr>
+          <w:rFonts w:asciiTheme="minorEastAsia" w:eastAsiaTheme="minorEastAsia" w:hAnsiTheme="minorEastAsia" w:hint="eastAsia"/>
+          <w:b w:val="0"/>
+          <w:sz w:val="24"/>
+          <w:szCs w:val="24"/>
+        </w:rPr>
+      </w:pPr>
+      <w:proofErr w:type="spellStart"/>
+      <w:r>
+        <w:rPr>
+          <w:rFonts w:asciiTheme="minorEastAsia" w:eastAsiaTheme="minorEastAsia" w:hAnsiTheme="minorEastAsia"/>
+          <w:b w:val="0"/>
+          <w:sz w:val="24"/>
+          <w:szCs w:val="24"/>
+        </w:rPr>
+        <w:t>U</w:t>
+      </w:r>
+      <w:r>
+        <w:rPr>
+          <w:rFonts w:asciiTheme="minorEastAsia" w:eastAsiaTheme="minorEastAsia" w:hAnsiTheme="minorEastAsia" w:hint="eastAsia"/>
+          <w:b w:val="0"/>
+          <w:sz w:val="24"/>
+          <w:szCs w:val="24"/>
+        </w:rPr>
+        <w:t>pdate_time</w:t>
+      </w:r>
+      <w:proofErr w:type="spellEnd"/>
+      <w:r>
+        <w:rPr>
+          <w:rFonts w:asciiTheme="minorEastAsia" w:eastAsiaTheme="minorEastAsia" w:hAnsiTheme="minorEastAsia" w:hint="eastAsia"/>
+          <w:b w:val="0"/>
+          <w:sz w:val="24"/>
+          <w:szCs w:val="24"/>
+        </w:rPr>
+        <w:t xml:space="preserve"> 修改时间 time</w:t>
+      </w:r>
+    </w:p>
+    <w:p>
+      <w:pPr>
+        <w:pStyle w:val="1"/>
+        <w:numPr>
+          <w:ilvl w:val="0"/>
+          <w:numId w:val="0"/>
+        </w:numPr>
+        <w:ind w:left="425"/>
+        <w:rPr>
+          <w:rFonts w:asciiTheme="minorEastAsia" w:eastAsiaTheme="minorEastAsia" w:hAnsiTheme="minorEastAsia" w:hint="eastAsia"/>
+          <w:b w:val="0"/>
+          <w:sz w:val="24"/>
+          <w:szCs w:val="24"/>
+        </w:rPr>
+      </w:pPr>
+      <w:proofErr w:type="spellStart"/>
+      <w:r>
+        <w:rPr>
+          <w:rFonts w:asciiTheme="minorEastAsia" w:eastAsiaTheme="minorEastAsia" w:hAnsiTheme="minorEastAsia"/>
+          <w:b w:val="0"/>
+          <w:sz w:val="24"/>
+          <w:szCs w:val="24"/>
+        </w:rPr>
+        <w:t>Is_delete</w:t>
+      </w:r>
+      <w:proofErr w:type="spellEnd"/>
+      <w:r>
+        <w:rPr>
+          <w:rFonts w:asciiTheme="minorEastAsia" w:eastAsiaTheme="minorEastAsia" w:hAnsiTheme="minorEastAsia"/>
+          <w:b w:val="0"/>
+          <w:sz w:val="24"/>
+          <w:szCs w:val="24"/>
+        </w:rPr>
+        <w:t xml:space="preserve"> 是否删除</w:t>
+      </w:r>
+      <w:r>
+        <w:rPr>
+          <w:rFonts w:asciiTheme="minorEastAsia" w:eastAsiaTheme="minorEastAsia" w:hAnsiTheme="minorEastAsia" w:hint="eastAsia"/>
+          <w:b w:val="0"/>
+          <w:sz w:val="24"/>
+          <w:szCs w:val="24"/>
+        </w:rPr>
+        <w:t xml:space="preserve"> </w:t>
+      </w:r>
+      <w:proofErr w:type="spellStart"/>
+      <w:r>
+        <w:rPr>
+          <w:rFonts w:asciiTheme="minorEastAsia" w:eastAsiaTheme="minorEastAsia" w:hAnsiTheme="minorEastAsia" w:hint="eastAsia"/>
+          <w:b w:val="0"/>
+          <w:sz w:val="24"/>
+          <w:szCs w:val="24"/>
+        </w:rPr>
+        <w:t>int</w:t>
+      </w:r>
+      <w:proofErr w:type="spellEnd"/>
+    </w:p>
+    <w:p>
+      <w:pPr>
+        <w:pStyle w:val="1"/>
+        <w:numPr>
+          <w:ilvl w:val="0"/>
+          <w:numId w:val="0"/>
+        </w:numPr>
+        <w:ind w:left="425"/>
+        <w:rPr>
+          <w:rFonts w:asciiTheme="minorEastAsia" w:eastAsiaTheme="minorEastAsia" w:hAnsiTheme="minorEastAsia" w:hint="eastAsia"/>
+          <w:b w:val="0"/>
+          <w:sz w:val="24"/>
+          <w:szCs w:val="24"/>
+        </w:rPr>
+      </w:pPr>
+      <w:proofErr w:type="spellStart"/>
+      <w:r>
+        <w:rPr>
+          <w:rFonts w:asciiTheme="minorEastAsia" w:eastAsiaTheme="minorEastAsia" w:hAnsiTheme="minorEastAsia"/>
+          <w:b w:val="0"/>
+          <w:sz w:val="24"/>
+          <w:szCs w:val="24"/>
+        </w:rPr>
+        <w:t>F</w:t>
+      </w:r>
+      <w:r>
+        <w:rPr>
+          <w:rFonts w:asciiTheme="minorEastAsia" w:eastAsiaTheme="minorEastAsia" w:hAnsiTheme="minorEastAsia" w:hint="eastAsia"/>
+          <w:b w:val="0"/>
+          <w:sz w:val="24"/>
+          <w:szCs w:val="24"/>
+        </w:rPr>
+        <w:t>ic_id</w:t>
+      </w:r>
+      <w:proofErr w:type="spellEnd"/>
+      <w:r>
+        <w:rPr>
+          <w:rFonts w:asciiTheme="minorEastAsia" w:eastAsiaTheme="minorEastAsia" w:hAnsiTheme="minorEastAsia" w:hint="eastAsia"/>
+          <w:b w:val="0"/>
+          <w:sz w:val="24"/>
+          <w:szCs w:val="24"/>
+        </w:rPr>
+        <w:t xml:space="preserve">商品分类id </w:t>
+      </w:r>
+      <w:proofErr w:type="spellStart"/>
+      <w:r>
+        <w:rPr>
+          <w:rFonts w:asciiTheme="minorEastAsia" w:eastAsiaTheme="minorEastAsia" w:hAnsiTheme="minorEastAsia" w:hint="eastAsia"/>
+          <w:b w:val="0"/>
+          <w:sz w:val="24"/>
+          <w:szCs w:val="24"/>
+        </w:rPr>
+        <w:t>foreign_ket</w:t>
+      </w:r>
+      <w:proofErr w:type="spellEnd"/>
+    </w:p>
+    <w:p>
+      <w:pPr>
+        <w:pStyle w:val="1"/>
+        <w:numPr>
+          <w:ilvl w:val="0"/>
+          <w:numId w:val="0"/>
+        </w:numPr>
+        <w:ind w:left="425"/>
+        <w:rPr>
+          <w:rFonts w:asciiTheme="minorEastAsia" w:eastAsiaTheme="minorEastAsia" w:hAnsiTheme="minorEastAsia" w:hint="eastAsia"/>
+          <w:b w:val="0"/>
+          <w:sz w:val="24"/>
+          <w:szCs w:val="24"/>
+        </w:rPr>
+      </w:pPr>
+      <w:r>
+        <w:rPr>
+          <w:rFonts w:asciiTheme="minorEastAsia" w:eastAsiaTheme="minorEastAsia" w:hAnsiTheme="minorEastAsia" w:hint="eastAsia"/>
+          <w:b w:val="0"/>
+          <w:sz w:val="24"/>
+          <w:szCs w:val="24"/>
+        </w:rPr>
+        <w:tab/>
+        <w:t>商品SPU表</w:t>
+      </w:r>
+    </w:p>
+    <w:p>
+      <w:pPr>
+        <w:pStyle w:val="1"/>
+        <w:numPr>
+          <w:ilvl w:val="0"/>
+          <w:numId w:val="0"/>
+        </w:numPr>
+        <w:ind w:left="425"/>
+        <w:rPr>
+          <w:rFonts w:asciiTheme="minorEastAsia" w:eastAsiaTheme="minorEastAsia" w:hAnsiTheme="minorEastAsia" w:hint="eastAsia"/>
+          <w:b w:val="0"/>
+          <w:sz w:val="24"/>
+          <w:szCs w:val="24"/>
+        </w:rPr>
+      </w:pPr>
+      <w:r>
+        <w:rPr>
+          <w:rFonts w:asciiTheme="minorEastAsia" w:eastAsiaTheme="minorEastAsia" w:hAnsiTheme="minorEastAsia" w:hint="eastAsia"/>
+          <w:b w:val="0"/>
+          <w:sz w:val="24"/>
+          <w:szCs w:val="24"/>
+        </w:rPr>
+        <w:t>Id 主键</w:t>
+      </w:r>
+    </w:p>
+    <w:p>
+      <w:pPr>
+        <w:pStyle w:val="1"/>
+        <w:numPr>
+          <w:ilvl w:val="0"/>
+          <w:numId w:val="0"/>
+        </w:numPr>
+        <w:ind w:left="425"/>
+        <w:rPr>
+          <w:rFonts w:asciiTheme="minorEastAsia" w:eastAsiaTheme="minorEastAsia" w:hAnsiTheme="minorEastAsia" w:hint="eastAsia"/>
+          <w:b w:val="0"/>
+          <w:sz w:val="24"/>
+          <w:szCs w:val="24"/>
+        </w:rPr>
+      </w:pPr>
+      <w:r>
+        <w:rPr>
+          <w:rFonts w:asciiTheme="minorEastAsia" w:eastAsiaTheme="minorEastAsia" w:hAnsiTheme="minorEastAsia"/>
+          <w:b w:val="0"/>
+          <w:sz w:val="24"/>
+          <w:szCs w:val="24"/>
+        </w:rPr>
+        <w:t>N</w:t>
+      </w:r>
+      <w:r>
+        <w:rPr>
+          <w:rFonts w:asciiTheme="minorEastAsia" w:eastAsiaTheme="minorEastAsia" w:hAnsiTheme="minorEastAsia" w:hint="eastAsia"/>
+          <w:b w:val="0"/>
+          <w:sz w:val="24"/>
+          <w:szCs w:val="24"/>
+        </w:rPr>
+        <w:t>ame 名称 char</w:t>
+      </w:r>
+    </w:p>
+    <w:p>
+      <w:pPr>
+        <w:pStyle w:val="1"/>
+        <w:numPr>
+          <w:ilvl w:val="0"/>
+          <w:numId w:val="0"/>
+        </w:numPr>
+        <w:ind w:left="425"/>
+        <w:rPr>
+          <w:rFonts w:asciiTheme="minorEastAsia" w:eastAsiaTheme="minorEastAsia" w:hAnsiTheme="minorEastAsia" w:hint="eastAsia"/>
+          <w:b w:val="0"/>
+          <w:sz w:val="24"/>
+          <w:szCs w:val="24"/>
+        </w:rPr>
+      </w:pPr>
+      <w:r>
+        <w:rPr>
+          <w:rFonts w:asciiTheme="minorEastAsia" w:eastAsiaTheme="minorEastAsia" w:hAnsiTheme="minorEastAsia"/>
+          <w:b w:val="0"/>
+          <w:sz w:val="24"/>
+          <w:szCs w:val="24"/>
+        </w:rPr>
+        <w:t>D</w:t>
+      </w:r>
+      <w:r>
+        <w:rPr>
+          <w:rFonts w:asciiTheme="minorEastAsia" w:eastAsiaTheme="minorEastAsia" w:hAnsiTheme="minorEastAsia" w:hint="eastAsia"/>
+          <w:b w:val="0"/>
+          <w:sz w:val="24"/>
+          <w:szCs w:val="24"/>
+        </w:rPr>
+        <w:t>etail 详情 char</w:t>
+      </w:r>
+    </w:p>
+    <w:p>
+      <w:pPr>
+        <w:pStyle w:val="1"/>
+        <w:numPr>
+          <w:ilvl w:val="0"/>
+          <w:numId w:val="0"/>
+        </w:numPr>
+        <w:ind w:left="425"/>
+        <w:rPr>
+          <w:rFonts w:asciiTheme="minorEastAsia" w:eastAsiaTheme="minorEastAsia" w:hAnsiTheme="minorEastAsia" w:hint="eastAsia"/>
+          <w:b w:val="0"/>
+          <w:sz w:val="24"/>
+          <w:szCs w:val="24"/>
+        </w:rPr>
+      </w:pPr>
+      <w:r>
+        <w:rPr>
+          <w:rFonts w:asciiTheme="minorEastAsia" w:eastAsiaTheme="minorEastAsia" w:hAnsiTheme="minorEastAsia" w:hint="eastAsia"/>
+          <w:b w:val="0"/>
+          <w:sz w:val="24"/>
+          <w:szCs w:val="24"/>
+        </w:rPr>
+        <w:tab/>
+        <w:t>商品分类表</w:t>
+      </w:r>
+    </w:p>
+    <w:p>
+      <w:pPr>
+        <w:pStyle w:val="1"/>
+        <w:numPr>
+          <w:ilvl w:val="0"/>
+          <w:numId w:val="0"/>
+        </w:numPr>
+        <w:ind w:left="425"/>
+        <w:rPr>
+          <w:rFonts w:asciiTheme="minorEastAsia" w:eastAsiaTheme="minorEastAsia" w:hAnsiTheme="minorEastAsia" w:hint="eastAsia"/>
+          <w:b w:val="0"/>
+          <w:sz w:val="24"/>
+          <w:szCs w:val="24"/>
+        </w:rPr>
+      </w:pPr>
+      <w:r>
+        <w:rPr>
+          <w:rFonts w:asciiTheme="minorEastAsia" w:eastAsiaTheme="minorEastAsia" w:hAnsiTheme="minorEastAsia"/>
+          <w:b w:val="0"/>
+          <w:sz w:val="24"/>
+          <w:szCs w:val="24"/>
+        </w:rPr>
+        <w:lastRenderedPageBreak/>
+        <w:t>I</w:t>
+      </w:r>
+      <w:r>
+        <w:rPr>
+          <w:rFonts w:asciiTheme="minorEastAsia" w:eastAsiaTheme="minorEastAsia" w:hAnsiTheme="minorEastAsia" w:hint="eastAsia"/>
+          <w:b w:val="0"/>
+          <w:sz w:val="24"/>
+          <w:szCs w:val="24"/>
+        </w:rPr>
+        <w:t>d 主键</w:t>
+      </w:r>
+    </w:p>
+    <w:p>
+      <w:pPr>
+        <w:pStyle w:val="1"/>
+        <w:numPr>
+          <w:ilvl w:val="0"/>
+          <w:numId w:val="0"/>
+        </w:numPr>
+        <w:ind w:left="425"/>
+        <w:rPr>
+          <w:rFonts w:asciiTheme="minorEastAsia" w:eastAsiaTheme="minorEastAsia" w:hAnsiTheme="minorEastAsia" w:hint="eastAsia"/>
+          <w:b w:val="0"/>
+          <w:sz w:val="24"/>
+          <w:szCs w:val="24"/>
+        </w:rPr>
+      </w:pPr>
+      <w:r>
+        <w:rPr>
+          <w:rFonts w:asciiTheme="minorEastAsia" w:eastAsiaTheme="minorEastAsia" w:hAnsiTheme="minorEastAsia"/>
+          <w:b w:val="0"/>
+          <w:sz w:val="24"/>
+          <w:szCs w:val="24"/>
+        </w:rPr>
+        <w:t>N</w:t>
+      </w:r>
+      <w:r>
+        <w:rPr>
+          <w:rFonts w:asciiTheme="minorEastAsia" w:eastAsiaTheme="minorEastAsia" w:hAnsiTheme="minorEastAsia" w:hint="eastAsia"/>
+          <w:b w:val="0"/>
+          <w:sz w:val="24"/>
+          <w:szCs w:val="24"/>
+        </w:rPr>
+        <w:t>ame 分类名</w:t>
+      </w:r>
+    </w:p>
+    <w:p>
+      <w:pPr>
+        <w:pStyle w:val="1"/>
+        <w:numPr>
+          <w:ilvl w:val="0"/>
+          <w:numId w:val="0"/>
+        </w:numPr>
+        <w:ind w:left="425"/>
+        <w:rPr>
+          <w:rFonts w:asciiTheme="minorEastAsia" w:eastAsiaTheme="minorEastAsia" w:hAnsiTheme="minorEastAsia" w:hint="eastAsia"/>
+          <w:b w:val="0"/>
+          <w:sz w:val="24"/>
+          <w:szCs w:val="24"/>
+        </w:rPr>
+      </w:pPr>
+      <w:r>
+        <w:rPr>
+          <w:rFonts w:asciiTheme="minorEastAsia" w:eastAsiaTheme="minorEastAsia" w:hAnsiTheme="minorEastAsia"/>
+          <w:b w:val="0"/>
+          <w:sz w:val="24"/>
+          <w:szCs w:val="24"/>
+        </w:rPr>
+        <w:t>D</w:t>
+      </w:r>
+      <w:r>
+        <w:rPr>
+          <w:rFonts w:asciiTheme="minorEastAsia" w:eastAsiaTheme="minorEastAsia" w:hAnsiTheme="minorEastAsia" w:hint="eastAsia"/>
+          <w:b w:val="0"/>
+          <w:sz w:val="24"/>
+          <w:szCs w:val="24"/>
+        </w:rPr>
+        <w:t>etail 分类详情 char</w:t>
+      </w:r>
+    </w:p>
+    <w:p>
+      <w:pPr>
+        <w:pStyle w:val="1"/>
+        <w:numPr>
+          <w:ilvl w:val="0"/>
+          <w:numId w:val="0"/>
+        </w:numPr>
+        <w:ind w:left="425"/>
+        <w:rPr>
+          <w:rFonts w:asciiTheme="minorEastAsia" w:eastAsiaTheme="minorEastAsia" w:hAnsiTheme="minorEastAsia" w:hint="eastAsia"/>
+          <w:b w:val="0"/>
+          <w:sz w:val="24"/>
+          <w:szCs w:val="24"/>
+        </w:rPr>
+      </w:pPr>
+      <w:proofErr w:type="spellStart"/>
+      <w:r>
+        <w:rPr>
+          <w:rFonts w:asciiTheme="minorEastAsia" w:eastAsiaTheme="minorEastAsia" w:hAnsiTheme="minorEastAsia"/>
+          <w:b w:val="0"/>
+          <w:sz w:val="24"/>
+          <w:szCs w:val="24"/>
+        </w:rPr>
+        <w:t>U</w:t>
+      </w:r>
+      <w:r>
+        <w:rPr>
+          <w:rFonts w:asciiTheme="minorEastAsia" w:eastAsiaTheme="minorEastAsia" w:hAnsiTheme="minorEastAsia" w:hint="eastAsia"/>
+          <w:b w:val="0"/>
+          <w:sz w:val="24"/>
+          <w:szCs w:val="24"/>
+        </w:rPr>
+        <w:t>pdate_time</w:t>
+      </w:r>
+      <w:proofErr w:type="spellEnd"/>
+      <w:r>
+        <w:rPr>
+          <w:rFonts w:asciiTheme="minorEastAsia" w:eastAsiaTheme="minorEastAsia" w:hAnsiTheme="minorEastAsia" w:hint="eastAsia"/>
+          <w:b w:val="0"/>
+          <w:sz w:val="24"/>
+          <w:szCs w:val="24"/>
+        </w:rPr>
+        <w:t xml:space="preserve"> 修改时间 time</w:t>
+      </w:r>
+    </w:p>
+    <w:p>
+      <w:pPr>
+        <w:pStyle w:val="1"/>
+        <w:numPr>
+          <w:ilvl w:val="0"/>
+          <w:numId w:val="0"/>
+        </w:numPr>
+        <w:ind w:left="425"/>
+        <w:rPr>
+          <w:rFonts w:asciiTheme="minorEastAsia" w:eastAsiaTheme="minorEastAsia" w:hAnsiTheme="minorEastAsia" w:hint="eastAsia"/>
+          <w:b w:val="0"/>
+          <w:sz w:val="24"/>
+          <w:szCs w:val="24"/>
+        </w:rPr>
+      </w:pPr>
+      <w:proofErr w:type="spellStart"/>
+      <w:r>
+        <w:rPr>
+          <w:rFonts w:asciiTheme="minorEastAsia" w:eastAsiaTheme="minorEastAsia" w:hAnsiTheme="minorEastAsia"/>
+          <w:b w:val="0"/>
+          <w:sz w:val="24"/>
+          <w:szCs w:val="24"/>
+        </w:rPr>
+        <w:t>Is_delete</w:t>
+      </w:r>
+      <w:proofErr w:type="spellEnd"/>
+      <w:r>
+        <w:rPr>
+          <w:rFonts w:asciiTheme="minorEastAsia" w:eastAsiaTheme="minorEastAsia" w:hAnsiTheme="minorEastAsia"/>
+          <w:b w:val="0"/>
+          <w:sz w:val="24"/>
+          <w:szCs w:val="24"/>
+        </w:rPr>
+        <w:t xml:space="preserve"> 是否删除</w:t>
+      </w:r>
+      <w:r>
+        <w:rPr>
+          <w:rFonts w:asciiTheme="minorEastAsia" w:eastAsiaTheme="minorEastAsia" w:hAnsiTheme="minorEastAsia" w:hint="eastAsia"/>
+          <w:b w:val="0"/>
+          <w:sz w:val="24"/>
+          <w:szCs w:val="24"/>
+        </w:rPr>
+        <w:t xml:space="preserve"> </w:t>
+      </w:r>
+      <w:proofErr w:type="spellStart"/>
+      <w:r>
+        <w:rPr>
+          <w:rFonts w:asciiTheme="minorEastAsia" w:eastAsiaTheme="minorEastAsia" w:hAnsiTheme="minorEastAsia" w:hint="eastAsia"/>
+          <w:b w:val="0"/>
+          <w:sz w:val="24"/>
+          <w:szCs w:val="24"/>
+        </w:rPr>
+        <w:t>int</w:t>
+      </w:r>
+      <w:proofErr w:type="spellEnd"/>
+    </w:p>
+    <w:p>
+      <w:pPr>
+        <w:pStyle w:val="1"/>
+        <w:numPr>
+          <w:ilvl w:val="0"/>
+          <w:numId w:val="0"/>
+        </w:numPr>
+        <w:ind w:left="425"/>
+        <w:rPr>
+          <w:rFonts w:asciiTheme="minorEastAsia" w:eastAsiaTheme="minorEastAsia" w:hAnsiTheme="minorEastAsia" w:hint="eastAsia"/>
+          <w:b w:val="0"/>
+          <w:sz w:val="24"/>
+          <w:szCs w:val="24"/>
+        </w:rPr>
+      </w:pPr>
+      <w:proofErr w:type="spellStart"/>
+      <w:r>
+        <w:rPr>
+          <w:rFonts w:asciiTheme="minorEastAsia" w:eastAsiaTheme="minorEastAsia" w:hAnsiTheme="minorEastAsia"/>
+          <w:b w:val="0"/>
+          <w:sz w:val="24"/>
+          <w:szCs w:val="24"/>
+        </w:rPr>
+        <w:t>F</w:t>
+      </w:r>
+      <w:r>
+        <w:rPr>
+          <w:rFonts w:asciiTheme="minorEastAsia" w:eastAsiaTheme="minorEastAsia" w:hAnsiTheme="minorEastAsia" w:hint="eastAsia"/>
+          <w:b w:val="0"/>
+          <w:sz w:val="24"/>
+          <w:szCs w:val="24"/>
+        </w:rPr>
+        <w:t>ic_id</w:t>
+      </w:r>
+      <w:proofErr w:type="spellEnd"/>
+      <w:r>
+        <w:rPr>
+          <w:rFonts w:asciiTheme="minorEastAsia" w:eastAsiaTheme="minorEastAsia" w:hAnsiTheme="minorEastAsia" w:hint="eastAsia"/>
+          <w:b w:val="0"/>
+          <w:sz w:val="24"/>
+          <w:szCs w:val="24"/>
+        </w:rPr>
+        <w:t xml:space="preserve">商品分类id </w:t>
+      </w:r>
+      <w:proofErr w:type="spellStart"/>
+      <w:r>
+        <w:rPr>
+          <w:rFonts w:asciiTheme="minorEastAsia" w:eastAsiaTheme="minorEastAsia" w:hAnsiTheme="minorEastAsia" w:hint="eastAsia"/>
+          <w:b w:val="0"/>
+          <w:sz w:val="24"/>
+          <w:szCs w:val="24"/>
+        </w:rPr>
+        <w:t>foreign_ket</w:t>
+      </w:r>
+      <w:proofErr w:type="spellEnd"/>
+    </w:p>
+    <w:p>
+      <w:pPr>
+        <w:pStyle w:val="1"/>
+        <w:numPr>
+          <w:ilvl w:val="0"/>
+          <w:numId w:val="0"/>
+        </w:numPr>
+        <w:ind w:left="425"/>
+        <w:rPr>
+          <w:rFonts w:asciiTheme="minorEastAsia" w:eastAsiaTheme="minorEastAsia" w:hAnsiTheme="minorEastAsia" w:hint="eastAsia"/>
+          <w:b w:val="0"/>
+          <w:sz w:val="24"/>
+          <w:szCs w:val="24"/>
+        </w:rPr>
+      </w:pPr>
+    </w:p>
+    <w:p>
+      <w:pPr>
+        <w:pStyle w:val="1"/>
+        <w:numPr>
+          <w:ilvl w:val="0"/>
+          <w:numId w:val="0"/>
+        </w:numPr>
+        <w:ind w:left="425"/>
+        <w:rPr>
+          <w:rFonts w:asciiTheme="minorEastAsia" w:eastAsiaTheme="minorEastAsia" w:hAnsiTheme="minorEastAsia" w:hint="eastAsia"/>
+          <w:b w:val="0"/>
+          <w:sz w:val="24"/>
+          <w:szCs w:val="24"/>
+        </w:rPr>
+      </w:pPr>
+    </w:p>
+    <w:p>
+      <w:pPr>
+        <w:pStyle w:val="1"/>
+        <w:rPr>
+          <w:rFonts w:hint="eastAsia"/>
+        </w:rPr>
       </w:pPr>
       <w:r>
         <w:rPr>
@@ -3157,6 +4435,16 @@
         </w:rPr>
         <w:t>常见面试问题</w:t>
       </w:r>
+    </w:p>
+    <w:p>
+      <w:pPr>
+        <w:pStyle w:val="1"/>
+        <w:numPr>
+          <w:ilvl w:val="0"/>
+          <w:numId w:val="0"/>
+        </w:numPr>
+        <w:ind w:left="425"/>
+      </w:pPr>
     </w:p>
     <w:p>
       <w:pPr>
@@ -4068,42 +5356,7 @@
         <w:rFonts w:ascii="宋体" w:hAnsi="宋体" w:cs="宋体" w:hint="eastAsia"/>
         <w:color w:val="342C29"/>
       </w:rPr>
-      <w:t>成都市高新区府城大道西段</w:t>
-    </w:r>
-    <w:r>
-      <w:rPr>
-        <w:rFonts w:ascii="宋体" w:hAnsi="宋体" w:cs="宋体" w:hint="eastAsia"/>
-        <w:color w:val="342C29"/>
-      </w:rPr>
-      <w:t>399</w:t>
-    </w:r>
-    <w:r>
-      <w:rPr>
-        <w:rFonts w:ascii="宋体" w:hAnsi="宋体" w:cs="宋体" w:hint="eastAsia"/>
-        <w:color w:val="342C29"/>
-      </w:rPr>
-      <w:t>号天府新谷</w:t>
-    </w:r>
-    <w:r>
-      <w:rPr>
-        <w:rFonts w:ascii="宋体" w:hAnsi="宋体" w:cs="宋体" w:hint="eastAsia"/>
-        <w:color w:val="342C29"/>
-      </w:rPr>
-      <w:t>1</w:t>
-    </w:r>
-    <w:r>
-      <w:rPr>
-        <w:rFonts w:ascii="宋体" w:hAnsi="宋体" w:cs="宋体" w:hint="eastAsia"/>
-        <w:color w:val="342C29"/>
-      </w:rPr>
-      <w:t>号楼</w:t>
-    </w:r>
-    <w:r>
-      <w:rPr>
-        <w:rFonts w:ascii="宋体" w:hAnsi="宋体" w:cs="宋体" w:hint="eastAsia"/>
-        <w:color w:val="342C29"/>
-      </w:rPr>
-      <w:t>6F / 028-86261949</w:t>
+      <w:t>成都市高新区府城大道西段399号天府新谷1号楼6F / 028-86261949</w:t>
     </w:r>
   </w:p>
   <w:p>
@@ -4220,17 +5473,7 @@
         <w:sz w:val="21"/>
         <w:szCs w:val="21"/>
       </w:rPr>
-      <w:t>让每一名学员高薪就业</w:t>
-    </w:r>
-    <w:r>
-      <w:rPr>
-        <w:rFonts w:ascii="宋体" w:hAnsi="宋体" w:cs="宋体" w:hint="eastAsia"/>
-        <w:color w:val="342C29"/>
-        <w:spacing w:val="20"/>
-        <w:sz w:val="21"/>
-        <w:szCs w:val="21"/>
-      </w:rPr>
-      <w:t xml:space="preserve"> </w:t>
+      <w:t xml:space="preserve">让每一名学员高薪就业 </w:t>
     </w:r>
   </w:p>
 </w:hdr>

--- a/super/项目日志.docx
+++ b/super/项目日志.docx
@@ -1159,12 +1159,8 @@
     </w:p>
     <w:p>
       <w:pPr>
-        <w:pStyle w:val="af1"/>
-        <w:numPr>
-          <w:ilvl w:val="0"/>
-          <w:numId w:val="2"/>
-        </w:numPr>
-        <w:ind w:firstLineChars="0"/>
+        <w:pStyle w:val="40"/>
+        <w:spacing w:before="31" w:after="31"/>
       </w:pPr>
       <w:r>
         <w:rPr>
@@ -1175,12 +1171,8 @@
     </w:p>
     <w:p>
       <w:pPr>
-        <w:pStyle w:val="af1"/>
-        <w:numPr>
-          <w:ilvl w:val="0"/>
-          <w:numId w:val="2"/>
-        </w:numPr>
-        <w:ind w:firstLineChars="0"/>
+        <w:pStyle w:val="40"/>
+        <w:spacing w:before="31" w:after="31"/>
       </w:pPr>
       <w:r>
         <w:rPr>
@@ -1306,7 +1298,7 @@
     </w:p>
     <w:p>
       <w:pPr>
-        <w:pStyle w:val="5"/>
+        <w:pStyle w:val="40"/>
         <w:spacing w:before="31" w:after="31"/>
       </w:pPr>
       <w:r>
@@ -1314,6 +1306,531 @@
           <w:rFonts w:hint="eastAsia"/>
         </w:rPr>
         <w:t>数据库的基本字段：</w:t>
+      </w:r>
+    </w:p>
+    <w:p>
+      <w:pPr>
+        <w:pStyle w:val="40"/>
+        <w:spacing w:before="31" w:after="31"/>
+      </w:pPr>
+      <w:r>
+        <w:rPr>
+          <w:rFonts w:hint="eastAsia"/>
+        </w:rPr>
+        <w:tab/>
+      </w:r>
+      <w:r>
+        <w:rPr>
+          <w:rFonts w:hint="eastAsia"/>
+        </w:rPr>
+        <w:tab/>
+      </w:r>
+      <w:r>
+        <w:t>I</w:t>
+      </w:r>
+      <w:r>
+        <w:rPr>
+          <w:rFonts w:hint="eastAsia"/>
+        </w:rPr>
+        <w:t xml:space="preserve">d </w:t>
+      </w:r>
+      <w:r>
+        <w:rPr>
+          <w:rFonts w:hint="eastAsia"/>
+        </w:rPr>
+        <w:t>主键</w:t>
+      </w:r>
+    </w:p>
+    <w:p>
+      <w:pPr>
+        <w:pStyle w:val="40"/>
+        <w:spacing w:before="31" w:after="31"/>
+      </w:pPr>
+      <w:r>
+        <w:rPr>
+          <w:rFonts w:hint="eastAsia"/>
+        </w:rPr>
+        <w:tab/>
+      </w:r>
+      <w:r>
+        <w:rPr>
+          <w:rFonts w:hint="eastAsia"/>
+        </w:rPr>
+        <w:tab/>
+      </w:r>
+      <w:proofErr w:type="spellStart"/>
+      <w:r>
+        <w:t>C</w:t>
+      </w:r>
+      <w:r>
+        <w:rPr>
+          <w:rFonts w:hint="eastAsia"/>
+        </w:rPr>
+        <w:t>reate_time</w:t>
+      </w:r>
+      <w:proofErr w:type="spellEnd"/>
+      <w:r>
+        <w:rPr>
+          <w:rFonts w:hint="eastAsia"/>
+        </w:rPr>
+        <w:t xml:space="preserve"> </w:t>
+      </w:r>
+      <w:r>
+        <w:rPr>
+          <w:rFonts w:hint="eastAsia"/>
+        </w:rPr>
+        <w:t>用户注册时间</w:t>
+      </w:r>
+      <w:r>
+        <w:rPr>
+          <w:rFonts w:hint="eastAsia"/>
+        </w:rPr>
+        <w:t xml:space="preserve"> </w:t>
+      </w:r>
+      <w:proofErr w:type="spellStart"/>
+      <w:r>
+        <w:rPr>
+          <w:rFonts w:hint="eastAsia"/>
+        </w:rPr>
+        <w:t>datatime</w:t>
+      </w:r>
+      <w:proofErr w:type="spellEnd"/>
+    </w:p>
+    <w:p>
+      <w:pPr>
+        <w:pStyle w:val="40"/>
+        <w:spacing w:before="31" w:after="31"/>
+      </w:pPr>
+      <w:r>
+        <w:rPr>
+          <w:rFonts w:hint="eastAsia"/>
+        </w:rPr>
+        <w:tab/>
+      </w:r>
+      <w:r>
+        <w:rPr>
+          <w:rFonts w:hint="eastAsia"/>
+        </w:rPr>
+        <w:tab/>
+      </w:r>
+      <w:proofErr w:type="spellStart"/>
+      <w:r>
+        <w:rPr>
+          <w:rFonts w:hint="eastAsia"/>
+        </w:rPr>
+        <w:t>Is_delete</w:t>
+      </w:r>
+      <w:proofErr w:type="spellEnd"/>
+      <w:r>
+        <w:rPr>
+          <w:rFonts w:hint="eastAsia"/>
+        </w:rPr>
+        <w:t xml:space="preserve"> </w:t>
+      </w:r>
+      <w:r>
+        <w:rPr>
+          <w:rFonts w:hint="eastAsia"/>
+        </w:rPr>
+        <w:t>是否删除</w:t>
+      </w:r>
+      <w:r>
+        <w:rPr>
+          <w:rFonts w:hint="eastAsia"/>
+        </w:rPr>
+        <w:t xml:space="preserve"> </w:t>
+      </w:r>
+      <w:r>
+        <w:t>Boolean</w:t>
+      </w:r>
+      <w:r>
+        <w:rPr>
+          <w:rFonts w:hint="eastAsia"/>
+        </w:rPr>
+        <w:t xml:space="preserve"> </w:t>
+      </w:r>
+    </w:p>
+    <w:p>
+      <w:pPr>
+        <w:pStyle w:val="40"/>
+        <w:spacing w:before="31" w:after="31"/>
+      </w:pPr>
+      <w:r>
+        <w:rPr>
+          <w:rFonts w:hint="eastAsia"/>
+        </w:rPr>
+        <w:tab/>
+      </w:r>
+      <w:r>
+        <w:rPr>
+          <w:rFonts w:hint="eastAsia"/>
+        </w:rPr>
+        <w:tab/>
+      </w:r>
+      <w:r>
+        <w:t>U</w:t>
+      </w:r>
+      <w:r>
+        <w:rPr>
+          <w:rFonts w:hint="eastAsia"/>
+        </w:rPr>
+        <w:t xml:space="preserve">sername </w:t>
+      </w:r>
+      <w:r>
+        <w:rPr>
+          <w:rFonts w:hint="eastAsia"/>
+        </w:rPr>
+        <w:t>用户名</w:t>
+      </w:r>
+      <w:r>
+        <w:rPr>
+          <w:rFonts w:hint="eastAsia"/>
+        </w:rPr>
+        <w:t xml:space="preserve"> </w:t>
+      </w:r>
+      <w:proofErr w:type="spellStart"/>
+      <w:r>
+        <w:rPr>
+          <w:rFonts w:hint="eastAsia"/>
+        </w:rPr>
+        <w:t>varchar</w:t>
+      </w:r>
+      <w:proofErr w:type="spellEnd"/>
+    </w:p>
+    <w:p>
+      <w:pPr>
+        <w:pStyle w:val="40"/>
+        <w:spacing w:before="31" w:after="31"/>
+      </w:pPr>
+      <w:r>
+        <w:rPr>
+          <w:rFonts w:hint="eastAsia"/>
+        </w:rPr>
+        <w:tab/>
+      </w:r>
+      <w:r>
+        <w:rPr>
+          <w:rFonts w:hint="eastAsia"/>
+        </w:rPr>
+        <w:tab/>
+      </w:r>
+      <w:r>
+        <w:t>P</w:t>
+      </w:r>
+      <w:r>
+        <w:rPr>
+          <w:rFonts w:hint="eastAsia"/>
+        </w:rPr>
+        <w:t xml:space="preserve">assword </w:t>
+      </w:r>
+      <w:r>
+        <w:rPr>
+          <w:rFonts w:hint="eastAsia"/>
+        </w:rPr>
+        <w:t>密码</w:t>
+      </w:r>
+      <w:proofErr w:type="spellStart"/>
+      <w:r>
+        <w:rPr>
+          <w:rFonts w:hint="eastAsia"/>
+        </w:rPr>
+        <w:t>varchar</w:t>
+      </w:r>
+      <w:proofErr w:type="spellEnd"/>
+      <w:r>
+        <w:rPr>
+          <w:rFonts w:hint="eastAsia"/>
+        </w:rPr>
+        <w:t xml:space="preserve"> </w:t>
+      </w:r>
+      <w:r>
+        <w:rPr>
+          <w:rFonts w:hint="eastAsia"/>
+        </w:rPr>
+        <w:t>（哈希）</w:t>
+      </w:r>
+    </w:p>
+    <w:p>
+      <w:pPr>
+        <w:pStyle w:val="40"/>
+        <w:spacing w:before="31" w:after="31"/>
+      </w:pPr>
+      <w:r>
+        <w:rPr>
+          <w:rFonts w:hint="eastAsia"/>
+        </w:rPr>
+        <w:tab/>
+      </w:r>
+      <w:r>
+        <w:rPr>
+          <w:rFonts w:hint="eastAsia"/>
+        </w:rPr>
+        <w:tab/>
+      </w:r>
+      <w:r>
+        <w:t>G</w:t>
+      </w:r>
+      <w:r>
+        <w:rPr>
+          <w:rFonts w:hint="eastAsia"/>
+        </w:rPr>
+        <w:t xml:space="preserve">ender </w:t>
+      </w:r>
+      <w:r>
+        <w:rPr>
+          <w:rFonts w:hint="eastAsia"/>
+        </w:rPr>
+        <w:t>性别</w:t>
+      </w:r>
+      <w:r>
+        <w:rPr>
+          <w:rFonts w:hint="eastAsia"/>
+        </w:rPr>
+        <w:t xml:space="preserve"> choice</w:t>
+      </w:r>
+      <w:r>
+        <w:rPr>
+          <w:rFonts w:hint="eastAsia"/>
+        </w:rPr>
+        <w:t>（男，女）</w:t>
+      </w:r>
+    </w:p>
+    <w:p>
+      <w:pPr>
+        <w:pStyle w:val="40"/>
+        <w:spacing w:before="31" w:after="31"/>
+      </w:pPr>
+      <w:r>
+        <w:rPr>
+          <w:rFonts w:hint="eastAsia"/>
+        </w:rPr>
+        <w:tab/>
+      </w:r>
+      <w:r>
+        <w:rPr>
+          <w:rFonts w:hint="eastAsia"/>
+        </w:rPr>
+        <w:tab/>
+      </w:r>
+      <w:r>
+        <w:t>B</w:t>
+      </w:r>
+      <w:r>
+        <w:rPr>
+          <w:rFonts w:hint="eastAsia"/>
+        </w:rPr>
+        <w:t xml:space="preserve">irthday </w:t>
+      </w:r>
+      <w:r>
+        <w:rPr>
+          <w:rFonts w:hint="eastAsia"/>
+        </w:rPr>
+        <w:t>生日</w:t>
+      </w:r>
+      <w:r>
+        <w:rPr>
+          <w:rFonts w:hint="eastAsia"/>
+        </w:rPr>
+        <w:t xml:space="preserve"> </w:t>
+      </w:r>
+      <w:proofErr w:type="spellStart"/>
+      <w:r>
+        <w:rPr>
+          <w:rFonts w:hint="eastAsia"/>
+        </w:rPr>
+        <w:t>datetime</w:t>
+      </w:r>
+      <w:proofErr w:type="spellEnd"/>
+    </w:p>
+    <w:p>
+      <w:pPr>
+        <w:pStyle w:val="40"/>
+        <w:spacing w:before="31" w:after="31"/>
+      </w:pPr>
+      <w:r>
+        <w:rPr>
+          <w:rFonts w:hint="eastAsia"/>
+        </w:rPr>
+        <w:tab/>
+      </w:r>
+      <w:r>
+        <w:rPr>
+          <w:rFonts w:hint="eastAsia"/>
+        </w:rPr>
+        <w:tab/>
+      </w:r>
+      <w:r>
+        <w:t>S</w:t>
+      </w:r>
+      <w:r>
+        <w:rPr>
+          <w:rFonts w:hint="eastAsia"/>
+        </w:rPr>
+        <w:t xml:space="preserve">chool </w:t>
+      </w:r>
+      <w:r>
+        <w:rPr>
+          <w:rFonts w:hint="eastAsia"/>
+        </w:rPr>
+        <w:t>学校</w:t>
+      </w:r>
+      <w:proofErr w:type="spellStart"/>
+      <w:r>
+        <w:rPr>
+          <w:rFonts w:hint="eastAsia"/>
+        </w:rPr>
+        <w:t>varchar</w:t>
+      </w:r>
+      <w:proofErr w:type="spellEnd"/>
+    </w:p>
+    <w:p>
+      <w:pPr>
+        <w:pStyle w:val="40"/>
+        <w:spacing w:before="31" w:after="31"/>
+      </w:pPr>
+      <w:r>
+        <w:rPr>
+          <w:rFonts w:hint="eastAsia"/>
+        </w:rPr>
+        <w:tab/>
+      </w:r>
+      <w:r>
+        <w:rPr>
+          <w:rFonts w:hint="eastAsia"/>
+        </w:rPr>
+        <w:tab/>
+      </w:r>
+      <w:r>
+        <w:t>L</w:t>
+      </w:r>
+      <w:r>
+        <w:rPr>
+          <w:rFonts w:hint="eastAsia"/>
+        </w:rPr>
+        <w:t xml:space="preserve">ocation </w:t>
+      </w:r>
+      <w:r>
+        <w:rPr>
+          <w:rFonts w:hint="eastAsia"/>
+        </w:rPr>
+        <w:t>住址</w:t>
+      </w:r>
+      <w:proofErr w:type="spellStart"/>
+      <w:r>
+        <w:rPr>
+          <w:rFonts w:hint="eastAsia"/>
+        </w:rPr>
+        <w:t>varchar</w:t>
+      </w:r>
+      <w:proofErr w:type="spellEnd"/>
+    </w:p>
+    <w:p>
+      <w:pPr>
+        <w:pStyle w:val="40"/>
+        <w:spacing w:before="31" w:after="31"/>
+      </w:pPr>
+      <w:r>
+        <w:rPr>
+          <w:rFonts w:hint="eastAsia"/>
+        </w:rPr>
+        <w:tab/>
+      </w:r>
+      <w:r>
+        <w:rPr>
+          <w:rFonts w:hint="eastAsia"/>
+        </w:rPr>
+        <w:tab/>
+      </w:r>
+      <w:r>
+        <w:t>H</w:t>
+      </w:r>
+      <w:r>
+        <w:rPr>
+          <w:rFonts w:hint="eastAsia"/>
+        </w:rPr>
+        <w:t xml:space="preserve">ometown </w:t>
+      </w:r>
+      <w:r>
+        <w:rPr>
+          <w:rFonts w:hint="eastAsia"/>
+        </w:rPr>
+        <w:t>家庭地址</w:t>
+      </w:r>
+      <w:proofErr w:type="spellStart"/>
+      <w:r>
+        <w:rPr>
+          <w:rFonts w:hint="eastAsia"/>
+        </w:rPr>
+        <w:t>varchar</w:t>
+      </w:r>
+      <w:proofErr w:type="spellEnd"/>
+    </w:p>
+    <w:p>
+      <w:pPr>
+        <w:pStyle w:val="2"/>
+        <w:ind w:left="777" w:right="210"/>
+      </w:pPr>
+      <w:r>
+        <w:rPr>
+          <w:rFonts w:hint="eastAsia"/>
+        </w:rPr>
+        <w:t>要点难点及解决方案</w:t>
+      </w:r>
+    </w:p>
+    <w:p>
+      <w:pPr>
+        <w:pStyle w:val="3"/>
+        <w:ind w:left="919" w:right="210"/>
+      </w:pPr>
+      <w:r>
+        <w:t>难点</w:t>
+      </w:r>
+      <w:r>
+        <w:rPr>
+          <w:rFonts w:hint="eastAsia"/>
+        </w:rPr>
+        <w:t>1.</w:t>
+      </w:r>
+      <w:r>
+        <w:rPr>
+          <w:rFonts w:hint="eastAsia"/>
+        </w:rPr>
+        <w:t>验证码的获取</w:t>
+      </w:r>
+    </w:p>
+    <w:p>
+      <w:pPr>
+        <w:pStyle w:val="40"/>
+        <w:spacing w:before="31" w:after="31"/>
+      </w:pPr>
+      <w:r>
+        <w:rPr>
+          <w:rFonts w:hint="eastAsia"/>
+        </w:rPr>
+        <w:t>解决方案：通过阿里云发送，申请一个模板和签名，当用户点击获取验证码时，阿里云向该手机号发送验证码</w:t>
+      </w:r>
+    </w:p>
+    <w:p>
+      <w:pPr>
+        <w:pStyle w:val="3"/>
+        <w:ind w:left="919" w:right="210"/>
+      </w:pPr>
+      <w:r>
+        <w:rPr>
+          <w:rFonts w:asciiTheme="minorEastAsia" w:eastAsiaTheme="minorEastAsia" w:hAnsiTheme="minorEastAsia" w:hint="eastAsia"/>
+        </w:rPr>
+        <w:t>难点2</w:t>
+      </w:r>
+      <w:r>
+        <w:rPr>
+          <w:rFonts w:hint="eastAsia"/>
+        </w:rPr>
+        <w:t>.</w:t>
+      </w:r>
+      <w:r>
+        <w:rPr>
+          <w:rFonts w:hint="eastAsia"/>
+        </w:rPr>
+        <w:t>对用户填写的验证码进行校验</w:t>
       </w:r>
     </w:p>
     <w:p>
@@ -1324,7 +1841,11 @@
           <w:numId w:val="0"/>
         </w:numPr>
         <w:spacing w:before="31" w:after="31"/>
-        <w:ind w:left="420"/>
+        <w:rPr>
+          <w:rFonts w:asciiTheme="minorEastAsia" w:eastAsiaTheme="minorEastAsia" w:hAnsiTheme="minorEastAsia"/>
+          <w:sz w:val="24"/>
+          <w:szCs w:val="24"/>
+        </w:rPr>
       </w:pPr>
       <w:r>
         <w:rPr>
@@ -1339,499 +1860,35 @@
         <w:tab/>
       </w:r>
       <w:r>
-        <w:t>I</w:t>
-      </w:r>
-      <w:r>
-        <w:rPr>
-          <w:rFonts w:hint="eastAsia"/>
-        </w:rPr>
-        <w:t xml:space="preserve">d </w:t>
-      </w:r>
-      <w:r>
-        <w:rPr>
-          <w:rFonts w:hint="eastAsia"/>
-        </w:rPr>
-        <w:t>主键</w:t>
-      </w:r>
-    </w:p>
-    <w:p>
-      <w:pPr>
-        <w:pStyle w:val="5"/>
-        <w:numPr>
-          <w:ilvl w:val="0"/>
-          <w:numId w:val="0"/>
-        </w:numPr>
-        <w:spacing w:before="31" w:after="31"/>
-        <w:ind w:left="420"/>
-      </w:pPr>
-      <w:r>
-        <w:rPr>
-          <w:rFonts w:hint="eastAsia"/>
-        </w:rPr>
-        <w:tab/>
-      </w:r>
-      <w:r>
-        <w:rPr>
-          <w:rFonts w:hint="eastAsia"/>
-        </w:rPr>
-        <w:tab/>
+        <w:rPr>
+          <w:rStyle w:val="4Char"/>
+          <w:rFonts w:hint="eastAsia"/>
+        </w:rPr>
+        <w:t>解决方案：通过</w:t>
       </w:r>
       <w:proofErr w:type="spellStart"/>
       <w:r>
-        <w:t>C</w:t>
-      </w:r>
-      <w:r>
-        <w:rPr>
-          <w:rFonts w:hint="eastAsia"/>
-        </w:rPr>
-        <w:t>reate_time</w:t>
+        <w:rPr>
+          <w:rStyle w:val="4Char"/>
+          <w:rFonts w:hint="eastAsia"/>
+        </w:rPr>
+        <w:t>ajax</w:t>
       </w:r>
       <w:proofErr w:type="spellEnd"/>
       <w:r>
         <w:rPr>
-          <w:rFonts w:hint="eastAsia"/>
-        </w:rPr>
-        <w:t xml:space="preserve"> </w:t>
-      </w:r>
-      <w:r>
-        <w:rPr>
-          <w:rFonts w:hint="eastAsia"/>
-        </w:rPr>
-        <w:t>用户注册时间</w:t>
-      </w:r>
-      <w:r>
-        <w:rPr>
-          <w:rFonts w:hint="eastAsia"/>
-        </w:rPr>
-        <w:t xml:space="preserve"> </w:t>
-      </w:r>
-      <w:proofErr w:type="spellStart"/>
-      <w:r>
-        <w:rPr>
-          <w:rFonts w:hint="eastAsia"/>
-        </w:rPr>
-        <w:t>datatime</w:t>
-      </w:r>
-      <w:proofErr w:type="spellEnd"/>
-    </w:p>
-    <w:p>
-      <w:pPr>
-        <w:pStyle w:val="5"/>
-        <w:numPr>
-          <w:ilvl w:val="0"/>
-          <w:numId w:val="0"/>
-        </w:numPr>
-        <w:spacing w:before="31" w:after="31"/>
-        <w:ind w:left="420"/>
-      </w:pPr>
-      <w:r>
-        <w:rPr>
-          <w:rFonts w:hint="eastAsia"/>
-        </w:rPr>
-        <w:tab/>
-      </w:r>
-      <w:r>
-        <w:rPr>
-          <w:rFonts w:hint="eastAsia"/>
-        </w:rPr>
-        <w:tab/>
-      </w:r>
-      <w:proofErr w:type="spellStart"/>
-      <w:r>
-        <w:rPr>
-          <w:rFonts w:hint="eastAsia"/>
-        </w:rPr>
-        <w:t>Is_delete</w:t>
-      </w:r>
-      <w:proofErr w:type="spellEnd"/>
-      <w:r>
-        <w:rPr>
-          <w:rFonts w:hint="eastAsia"/>
-        </w:rPr>
-        <w:t xml:space="preserve"> </w:t>
-      </w:r>
-      <w:r>
-        <w:rPr>
-          <w:rFonts w:hint="eastAsia"/>
-        </w:rPr>
-        <w:t>是否删除</w:t>
-      </w:r>
-      <w:r>
-        <w:rPr>
-          <w:rFonts w:hint="eastAsia"/>
-        </w:rPr>
-        <w:t xml:space="preserve"> </w:t>
-      </w:r>
-      <w:r>
-        <w:t>Boolean</w:t>
-      </w:r>
-      <w:r>
-        <w:rPr>
-          <w:rFonts w:hint="eastAsia"/>
-        </w:rPr>
-        <w:t xml:space="preserve"> </w:t>
-      </w:r>
-    </w:p>
-    <w:p>
-      <w:pPr>
-        <w:pStyle w:val="5"/>
-        <w:numPr>
-          <w:ilvl w:val="0"/>
-          <w:numId w:val="0"/>
-        </w:numPr>
-        <w:spacing w:before="31" w:after="31"/>
-        <w:ind w:left="420"/>
-      </w:pPr>
-      <w:r>
-        <w:rPr>
-          <w:rFonts w:hint="eastAsia"/>
-        </w:rPr>
-        <w:tab/>
-      </w:r>
-      <w:r>
-        <w:rPr>
-          <w:rFonts w:hint="eastAsia"/>
-        </w:rPr>
-        <w:tab/>
-      </w:r>
-      <w:r>
-        <w:t>U</w:t>
-      </w:r>
-      <w:r>
-        <w:rPr>
-          <w:rFonts w:hint="eastAsia"/>
-        </w:rPr>
-        <w:t xml:space="preserve">sername </w:t>
-      </w:r>
-      <w:r>
-        <w:rPr>
-          <w:rFonts w:hint="eastAsia"/>
-        </w:rPr>
-        <w:t>用户名</w:t>
-      </w:r>
-      <w:r>
-        <w:rPr>
-          <w:rFonts w:hint="eastAsia"/>
-        </w:rPr>
-        <w:t xml:space="preserve"> </w:t>
-      </w:r>
-      <w:proofErr w:type="spellStart"/>
-      <w:r>
-        <w:rPr>
-          <w:rFonts w:hint="eastAsia"/>
-        </w:rPr>
-        <w:t>varchar</w:t>
-      </w:r>
-      <w:proofErr w:type="spellEnd"/>
-    </w:p>
-    <w:p>
-      <w:pPr>
-        <w:pStyle w:val="5"/>
-        <w:numPr>
-          <w:ilvl w:val="0"/>
-          <w:numId w:val="0"/>
-        </w:numPr>
-        <w:spacing w:before="31" w:after="31"/>
-        <w:ind w:left="420"/>
-      </w:pPr>
-      <w:r>
-        <w:rPr>
-          <w:rFonts w:hint="eastAsia"/>
-        </w:rPr>
-        <w:tab/>
-      </w:r>
-      <w:r>
-        <w:rPr>
-          <w:rFonts w:hint="eastAsia"/>
-        </w:rPr>
-        <w:tab/>
-      </w:r>
-      <w:r>
-        <w:t>P</w:t>
-      </w:r>
-      <w:r>
-        <w:rPr>
-          <w:rFonts w:hint="eastAsia"/>
-        </w:rPr>
-        <w:t xml:space="preserve">assword </w:t>
-      </w:r>
-      <w:r>
-        <w:rPr>
-          <w:rFonts w:hint="eastAsia"/>
-        </w:rPr>
-        <w:t>密码</w:t>
-      </w:r>
-      <w:proofErr w:type="spellStart"/>
-      <w:r>
-        <w:rPr>
-          <w:rFonts w:hint="eastAsia"/>
-        </w:rPr>
-        <w:t>varchar</w:t>
-      </w:r>
-      <w:proofErr w:type="spellEnd"/>
-      <w:r>
-        <w:rPr>
-          <w:rFonts w:hint="eastAsia"/>
-        </w:rPr>
-        <w:t xml:space="preserve"> </w:t>
-      </w:r>
-      <w:r>
-        <w:rPr>
-          <w:rFonts w:hint="eastAsia"/>
-        </w:rPr>
-        <w:t>（哈希）</w:t>
-      </w:r>
-    </w:p>
-    <w:p>
-      <w:pPr>
-        <w:pStyle w:val="5"/>
-        <w:numPr>
-          <w:ilvl w:val="0"/>
-          <w:numId w:val="0"/>
-        </w:numPr>
-        <w:spacing w:before="31" w:after="31"/>
-        <w:ind w:left="420"/>
-      </w:pPr>
-      <w:r>
-        <w:rPr>
-          <w:rFonts w:hint="eastAsia"/>
-        </w:rPr>
-        <w:tab/>
-      </w:r>
-      <w:r>
-        <w:rPr>
-          <w:rFonts w:hint="eastAsia"/>
-        </w:rPr>
-        <w:tab/>
-      </w:r>
-      <w:r>
-        <w:t>G</w:t>
-      </w:r>
-      <w:r>
-        <w:rPr>
-          <w:rFonts w:hint="eastAsia"/>
-        </w:rPr>
-        <w:t xml:space="preserve">ender </w:t>
-      </w:r>
-      <w:r>
-        <w:rPr>
-          <w:rFonts w:hint="eastAsia"/>
-        </w:rPr>
-        <w:t>性别</w:t>
-      </w:r>
-      <w:r>
-        <w:rPr>
-          <w:rFonts w:hint="eastAsia"/>
-        </w:rPr>
-        <w:t xml:space="preserve"> choice</w:t>
-      </w:r>
-      <w:r>
-        <w:rPr>
-          <w:rFonts w:hint="eastAsia"/>
-        </w:rPr>
-        <w:t>（男，女）</w:t>
-      </w:r>
-    </w:p>
-    <w:p>
-      <w:pPr>
-        <w:pStyle w:val="5"/>
-        <w:numPr>
-          <w:ilvl w:val="0"/>
-          <w:numId w:val="0"/>
-        </w:numPr>
-        <w:spacing w:before="31" w:after="31"/>
-        <w:ind w:left="420"/>
-      </w:pPr>
-      <w:r>
-        <w:rPr>
-          <w:rFonts w:hint="eastAsia"/>
-        </w:rPr>
-        <w:tab/>
-      </w:r>
-      <w:r>
-        <w:rPr>
-          <w:rFonts w:hint="eastAsia"/>
-        </w:rPr>
-        <w:tab/>
-      </w:r>
-      <w:r>
-        <w:t>B</w:t>
-      </w:r>
-      <w:r>
-        <w:rPr>
-          <w:rFonts w:hint="eastAsia"/>
-        </w:rPr>
-        <w:t xml:space="preserve">irthday </w:t>
-      </w:r>
-      <w:r>
-        <w:rPr>
-          <w:rFonts w:hint="eastAsia"/>
-        </w:rPr>
-        <w:t>生日</w:t>
-      </w:r>
-      <w:r>
-        <w:rPr>
-          <w:rFonts w:hint="eastAsia"/>
-        </w:rPr>
-        <w:t xml:space="preserve"> </w:t>
-      </w:r>
-      <w:proofErr w:type="spellStart"/>
-      <w:r>
-        <w:rPr>
-          <w:rFonts w:hint="eastAsia"/>
-        </w:rPr>
-        <w:t>datetime</w:t>
-      </w:r>
-      <w:proofErr w:type="spellEnd"/>
-    </w:p>
-    <w:p>
-      <w:pPr>
-        <w:pStyle w:val="5"/>
-        <w:numPr>
-          <w:ilvl w:val="0"/>
-          <w:numId w:val="0"/>
-        </w:numPr>
-        <w:spacing w:before="31" w:after="31"/>
-        <w:ind w:left="420"/>
-      </w:pPr>
-      <w:r>
-        <w:rPr>
-          <w:rFonts w:hint="eastAsia"/>
-        </w:rPr>
-        <w:tab/>
-      </w:r>
-      <w:r>
-        <w:rPr>
-          <w:rFonts w:hint="eastAsia"/>
-        </w:rPr>
-        <w:tab/>
-      </w:r>
-      <w:r>
-        <w:t>S</w:t>
-      </w:r>
-      <w:r>
-        <w:rPr>
-          <w:rFonts w:hint="eastAsia"/>
-        </w:rPr>
-        <w:t xml:space="preserve">chool </w:t>
-      </w:r>
-      <w:r>
-        <w:rPr>
-          <w:rFonts w:hint="eastAsia"/>
-        </w:rPr>
-        <w:t>学校</w:t>
-      </w:r>
-      <w:proofErr w:type="spellStart"/>
-      <w:r>
-        <w:rPr>
-          <w:rFonts w:hint="eastAsia"/>
-        </w:rPr>
-        <w:t>varchar</w:t>
-      </w:r>
-      <w:proofErr w:type="spellEnd"/>
-    </w:p>
-    <w:p>
-      <w:pPr>
-        <w:pStyle w:val="5"/>
-        <w:numPr>
-          <w:ilvl w:val="0"/>
-          <w:numId w:val="0"/>
-        </w:numPr>
-        <w:spacing w:before="31" w:after="31"/>
-        <w:ind w:left="420"/>
-      </w:pPr>
-      <w:r>
-        <w:rPr>
-          <w:rFonts w:hint="eastAsia"/>
-        </w:rPr>
-        <w:tab/>
-      </w:r>
-      <w:r>
-        <w:rPr>
-          <w:rFonts w:hint="eastAsia"/>
-        </w:rPr>
-        <w:tab/>
-      </w:r>
-      <w:r>
-        <w:t>L</w:t>
-      </w:r>
-      <w:r>
-        <w:rPr>
-          <w:rFonts w:hint="eastAsia"/>
-        </w:rPr>
-        <w:t xml:space="preserve">ocation </w:t>
-      </w:r>
-      <w:r>
-        <w:rPr>
-          <w:rFonts w:hint="eastAsia"/>
-        </w:rPr>
-        <w:t>住址</w:t>
-      </w:r>
-      <w:proofErr w:type="spellStart"/>
-      <w:r>
-        <w:rPr>
-          <w:rFonts w:hint="eastAsia"/>
-        </w:rPr>
-        <w:t>varchar</w:t>
-      </w:r>
-      <w:proofErr w:type="spellEnd"/>
-    </w:p>
-    <w:p>
-      <w:pPr>
-        <w:pStyle w:val="5"/>
-        <w:numPr>
-          <w:ilvl w:val="0"/>
-          <w:numId w:val="0"/>
-        </w:numPr>
-        <w:spacing w:before="31" w:after="31"/>
-        <w:ind w:left="420"/>
-      </w:pPr>
-      <w:r>
-        <w:rPr>
-          <w:rFonts w:hint="eastAsia"/>
-        </w:rPr>
-        <w:tab/>
-      </w:r>
-      <w:r>
-        <w:rPr>
-          <w:rFonts w:hint="eastAsia"/>
-        </w:rPr>
-        <w:tab/>
-      </w:r>
-      <w:r>
-        <w:t>H</w:t>
-      </w:r>
-      <w:r>
-        <w:rPr>
-          <w:rFonts w:hint="eastAsia"/>
-        </w:rPr>
-        <w:t xml:space="preserve">ometown </w:t>
-      </w:r>
-      <w:r>
-        <w:rPr>
-          <w:rFonts w:hint="eastAsia"/>
-        </w:rPr>
-        <w:t>家庭地址</w:t>
-      </w:r>
-      <w:proofErr w:type="spellStart"/>
-      <w:r>
-        <w:rPr>
-          <w:rFonts w:hint="eastAsia"/>
-        </w:rPr>
-        <w:t>varchar</w:t>
-      </w:r>
-      <w:proofErr w:type="spellEnd"/>
-    </w:p>
-    <w:p>
-      <w:pPr>
-        <w:pStyle w:val="2"/>
-        <w:ind w:left="777" w:right="210"/>
-      </w:pPr>
-      <w:r>
-        <w:rPr>
-          <w:rFonts w:hint="eastAsia"/>
-        </w:rPr>
-        <w:t>要点难点及解决方案</w:t>
+          <w:rStyle w:val="4Char"/>
+          <w:rFonts w:hint="eastAsia"/>
+        </w:rPr>
+        <w:t>将用户从第三方平台得到的校验码获取到，用户填写校验码后将用户填写的和从第三方平台获取的进行比较，如果一致那么用户填写的校验码没有问题，如果不一致，则用户填写的校验码有错误，注册失败并提示用户</w:t>
+      </w:r>
+      <w:r>
+        <w:rPr>
+          <w:rFonts w:asciiTheme="minorEastAsia" w:eastAsiaTheme="minorEastAsia" w:hAnsiTheme="minorEastAsia" w:hint="eastAsia"/>
+          <w:sz w:val="24"/>
+          <w:szCs w:val="24"/>
+        </w:rPr>
+        <w:t>。</w:t>
       </w:r>
     </w:p>
     <w:p>
@@ -1849,169 +1906,6 @@
           <w:szCs w:val="24"/>
         </w:rPr>
       </w:pPr>
-      <w:r>
-        <w:rPr>
-          <w:rFonts w:asciiTheme="minorEastAsia" w:eastAsiaTheme="minorEastAsia" w:hAnsiTheme="minorEastAsia"/>
-          <w:sz w:val="24"/>
-          <w:szCs w:val="24"/>
-        </w:rPr>
-        <w:t>难点</w:t>
-      </w:r>
-      <w:r>
-        <w:rPr>
-          <w:rFonts w:asciiTheme="minorEastAsia" w:eastAsiaTheme="minorEastAsia" w:hAnsiTheme="minorEastAsia" w:hint="eastAsia"/>
-          <w:sz w:val="24"/>
-          <w:szCs w:val="24"/>
-        </w:rPr>
-        <w:t>1.</w:t>
-      </w:r>
-      <w:r>
-        <w:rPr>
-          <w:rFonts w:asciiTheme="minorEastAsia" w:eastAsiaTheme="minorEastAsia" w:hAnsiTheme="minorEastAsia" w:hint="eastAsia"/>
-          <w:sz w:val="24"/>
-          <w:szCs w:val="24"/>
-        </w:rPr>
-        <w:t>验证码的获取</w:t>
-      </w:r>
-    </w:p>
-    <w:p>
-      <w:pPr>
-        <w:pStyle w:val="5"/>
-        <w:numPr>
-          <w:ilvl w:val="0"/>
-          <w:numId w:val="0"/>
-        </w:numPr>
-        <w:spacing w:before="31" w:after="31"/>
-        <w:ind w:left="777"/>
-        <w:rPr>
-          <w:rFonts w:asciiTheme="minorEastAsia" w:eastAsiaTheme="minorEastAsia" w:hAnsiTheme="minorEastAsia"/>
-          <w:sz w:val="24"/>
-          <w:szCs w:val="24"/>
-        </w:rPr>
-      </w:pPr>
-      <w:r>
-        <w:rPr>
-          <w:rFonts w:asciiTheme="minorEastAsia" w:eastAsiaTheme="minorEastAsia" w:hAnsiTheme="minorEastAsia" w:hint="eastAsia"/>
-          <w:sz w:val="24"/>
-          <w:szCs w:val="24"/>
-        </w:rPr>
-        <w:t>解决方案：通过阿里云发送，申请一个模板和签名，当用户点击获取验证码时，阿里云向该手机号发送验证码</w:t>
-      </w:r>
-    </w:p>
-    <w:p>
-      <w:pPr>
-        <w:pStyle w:val="5"/>
-        <w:numPr>
-          <w:ilvl w:val="0"/>
-          <w:numId w:val="0"/>
-        </w:numPr>
-        <w:spacing w:before="31" w:after="31"/>
-      </w:pPr>
-      <w:r>
-        <w:rPr>
-          <w:rFonts w:hint="eastAsia"/>
-        </w:rPr>
-        <w:tab/>
-      </w:r>
-      <w:r>
-        <w:rPr>
-          <w:rFonts w:hint="eastAsia"/>
-        </w:rPr>
-        <w:tab/>
-      </w:r>
-      <w:r>
-        <w:rPr>
-          <w:rFonts w:asciiTheme="minorEastAsia" w:eastAsiaTheme="minorEastAsia" w:hAnsiTheme="minorEastAsia" w:hint="eastAsia"/>
-          <w:b/>
-          <w:sz w:val="24"/>
-          <w:szCs w:val="24"/>
-        </w:rPr>
-        <w:t>难点2</w:t>
-      </w:r>
-      <w:r>
-        <w:rPr>
-          <w:rFonts w:hint="eastAsia"/>
-        </w:rPr>
-        <w:t>.</w:t>
-      </w:r>
-      <w:r>
-        <w:rPr>
-          <w:rFonts w:hint="eastAsia"/>
-          <w:b/>
-          <w:sz w:val="24"/>
-          <w:szCs w:val="24"/>
-        </w:rPr>
-        <w:t>对用户填写的验证码进行校验</w:t>
-      </w:r>
-    </w:p>
-    <w:p>
-      <w:pPr>
-        <w:pStyle w:val="5"/>
-        <w:numPr>
-          <w:ilvl w:val="0"/>
-          <w:numId w:val="0"/>
-        </w:numPr>
-        <w:spacing w:before="31" w:after="31"/>
-        <w:rPr>
-          <w:rFonts w:asciiTheme="minorEastAsia" w:eastAsiaTheme="minorEastAsia" w:hAnsiTheme="minorEastAsia"/>
-          <w:sz w:val="24"/>
-          <w:szCs w:val="24"/>
-        </w:rPr>
-      </w:pPr>
-      <w:r>
-        <w:rPr>
-          <w:rFonts w:hint="eastAsia"/>
-        </w:rPr>
-        <w:tab/>
-      </w:r>
-      <w:r>
-        <w:rPr>
-          <w:rFonts w:hint="eastAsia"/>
-        </w:rPr>
-        <w:tab/>
-      </w:r>
-      <w:r>
-        <w:rPr>
-          <w:rFonts w:asciiTheme="minorEastAsia" w:eastAsiaTheme="minorEastAsia" w:hAnsiTheme="minorEastAsia" w:hint="eastAsia"/>
-          <w:sz w:val="24"/>
-          <w:szCs w:val="24"/>
-        </w:rPr>
-        <w:t>解决方案：通过</w:t>
-      </w:r>
-      <w:proofErr w:type="spellStart"/>
-      <w:r>
-        <w:rPr>
-          <w:rFonts w:asciiTheme="minorEastAsia" w:eastAsiaTheme="minorEastAsia" w:hAnsiTheme="minorEastAsia" w:hint="eastAsia"/>
-          <w:sz w:val="24"/>
-          <w:szCs w:val="24"/>
-        </w:rPr>
-        <w:t>ajax</w:t>
-      </w:r>
-      <w:proofErr w:type="spellEnd"/>
-      <w:r>
-        <w:rPr>
-          <w:rFonts w:asciiTheme="minorEastAsia" w:eastAsiaTheme="minorEastAsia" w:hAnsiTheme="minorEastAsia" w:hint="eastAsia"/>
-          <w:sz w:val="24"/>
-          <w:szCs w:val="24"/>
-        </w:rPr>
-        <w:t>将用户从第三方平台得到的校验码获取到，用户填写校验码后将用户填写的和从第三方平台获取的进行比较，如果一致那么用户填写的校验码没有问题，如果不一致，则用户填写的校验码有错误，注册失败并提示用户。</w:t>
-      </w:r>
-    </w:p>
-    <w:p>
-      <w:pPr>
-        <w:pStyle w:val="2"/>
-        <w:numPr>
-          <w:ilvl w:val="0"/>
-          <w:numId w:val="0"/>
-        </w:numPr>
-        <w:ind w:left="777" w:right="210"/>
-        <w:rPr>
-          <w:rFonts w:asciiTheme="minorEastAsia" w:eastAsiaTheme="minorEastAsia" w:hAnsiTheme="minorEastAsia"/>
-          <w:b w:val="0"/>
-          <w:sz w:val="24"/>
-          <w:szCs w:val="24"/>
-        </w:rPr>
-      </w:pPr>
     </w:p>
     <w:p>
       <w:pPr>
@@ -2069,24 +1963,19 @@
         <w:rPr>
           <w:rFonts w:hint="eastAsia"/>
         </w:rPr>
+        <w:lastRenderedPageBreak/>
         <w:t>对用户提交过来的数据进行校验，如果和数据库中的信息一致，登陆成功，跳转到主页</w:t>
       </w:r>
     </w:p>
     <w:p>
       <w:pPr>
         <w:pStyle w:val="5"/>
-        <w:numPr>
-          <w:ilvl w:val="0"/>
-          <w:numId w:val="0"/>
-        </w:numPr>
-        <w:spacing w:before="31" w:after="31"/>
-        <w:ind w:left="420"/>
-      </w:pPr>
-      <w:r>
-        <w:rPr>
-          <w:rFonts w:hint="eastAsia"/>
-        </w:rPr>
-        <w:lastRenderedPageBreak/>
+        <w:spacing w:before="31" w:after="31"/>
+      </w:pPr>
+      <w:r>
+        <w:rPr>
+          <w:rFonts w:hint="eastAsia"/>
+        </w:rPr>
         <w:t>如果</w:t>
       </w:r>
       <w:r>
@@ -2115,188 +2004,150 @@
     </w:p>
     <w:p>
       <w:pPr>
-        <w:pStyle w:val="2"/>
-        <w:numPr>
-          <w:ilvl w:val="0"/>
-          <w:numId w:val="0"/>
-        </w:numPr>
-        <w:ind w:left="210" w:right="210"/>
-        <w:rPr>
-          <w:rFonts w:asciiTheme="minorEastAsia" w:eastAsiaTheme="minorEastAsia" w:hAnsiTheme="minorEastAsia"/>
-          <w:b w:val="0"/>
-          <w:sz w:val="24"/>
-          <w:szCs w:val="24"/>
-        </w:rPr>
-      </w:pPr>
-      <w:r>
-        <w:rPr>
-          <w:rFonts w:asciiTheme="minorEastAsia" w:eastAsiaTheme="minorEastAsia" w:hAnsiTheme="minorEastAsia" w:hint="eastAsia"/>
-          <w:b w:val="0"/>
-          <w:sz w:val="24"/>
-          <w:szCs w:val="24"/>
+        <w:pStyle w:val="40"/>
+        <w:spacing w:before="31" w:after="31"/>
+        <w:rPr>
+          <w:b/>
+        </w:rPr>
+      </w:pPr>
+      <w:r>
+        <w:rPr>
+          <w:rFonts w:hint="eastAsia"/>
         </w:rPr>
         <w:tab/>
       </w:r>
       <w:r>
         <w:rPr>
-          <w:rFonts w:asciiTheme="minorEastAsia" w:eastAsiaTheme="minorEastAsia" w:hAnsiTheme="minorEastAsia" w:hint="eastAsia"/>
-          <w:b w:val="0"/>
-          <w:sz w:val="24"/>
-          <w:szCs w:val="24"/>
+          <w:rFonts w:hint="eastAsia"/>
         </w:rPr>
         <w:tab/>
+      </w:r>
+      <w:r>
+        <w:rPr>
+          <w:rFonts w:hint="eastAsia"/>
+        </w:rPr>
         <w:t>用户填写数据；</w:t>
       </w:r>
     </w:p>
     <w:p>
       <w:pPr>
-        <w:pStyle w:val="2"/>
-        <w:numPr>
-          <w:ilvl w:val="0"/>
-          <w:numId w:val="0"/>
-        </w:numPr>
-        <w:ind w:left="210" w:right="210"/>
-        <w:rPr>
-          <w:rFonts w:asciiTheme="minorEastAsia" w:eastAsiaTheme="minorEastAsia" w:hAnsiTheme="minorEastAsia"/>
-          <w:b w:val="0"/>
-          <w:sz w:val="24"/>
-          <w:szCs w:val="24"/>
-        </w:rPr>
-      </w:pPr>
-      <w:r>
-        <w:rPr>
-          <w:rFonts w:asciiTheme="minorEastAsia" w:eastAsiaTheme="minorEastAsia" w:hAnsiTheme="minorEastAsia" w:hint="eastAsia"/>
-          <w:b w:val="0"/>
-          <w:sz w:val="24"/>
-          <w:szCs w:val="24"/>
+        <w:pStyle w:val="40"/>
+        <w:spacing w:before="31" w:after="31"/>
+        <w:rPr>
+          <w:b/>
+        </w:rPr>
+      </w:pPr>
+      <w:r>
+        <w:rPr>
+          <w:rFonts w:hint="eastAsia"/>
         </w:rPr>
         <w:tab/>
       </w:r>
       <w:r>
         <w:rPr>
-          <w:rFonts w:asciiTheme="minorEastAsia" w:eastAsiaTheme="minorEastAsia" w:hAnsiTheme="minorEastAsia" w:hint="eastAsia"/>
-          <w:b w:val="0"/>
-          <w:sz w:val="24"/>
-          <w:szCs w:val="24"/>
+          <w:rFonts w:hint="eastAsia"/>
         </w:rPr>
         <w:tab/>
-        <w:t>填写的数据提交到form验证层进行校验；</w:t>
-      </w:r>
-    </w:p>
-    <w:p>
-      <w:pPr>
-        <w:pStyle w:val="2"/>
-        <w:numPr>
-          <w:ilvl w:val="0"/>
-          <w:numId w:val="0"/>
-        </w:numPr>
-        <w:ind w:left="210" w:right="210"/>
-        <w:rPr>
-          <w:rFonts w:asciiTheme="minorEastAsia" w:eastAsiaTheme="minorEastAsia" w:hAnsiTheme="minorEastAsia"/>
-          <w:b w:val="0"/>
-          <w:sz w:val="24"/>
-          <w:szCs w:val="24"/>
-        </w:rPr>
-      </w:pPr>
-      <w:r>
-        <w:rPr>
-          <w:rFonts w:asciiTheme="minorEastAsia" w:eastAsiaTheme="minorEastAsia" w:hAnsiTheme="minorEastAsia" w:hint="eastAsia"/>
-          <w:b w:val="0"/>
-          <w:sz w:val="24"/>
-          <w:szCs w:val="24"/>
+      </w:r>
+      <w:r>
+        <w:rPr>
+          <w:rFonts w:hint="eastAsia"/>
+        </w:rPr>
+        <w:t>填写的数据提交到</w:t>
+      </w:r>
+      <w:r>
+        <w:rPr>
+          <w:rFonts w:hint="eastAsia"/>
+        </w:rPr>
+        <w:t>form</w:t>
+      </w:r>
+      <w:r>
+        <w:rPr>
+          <w:rFonts w:hint="eastAsia"/>
+        </w:rPr>
+        <w:t>验证层进行校验；</w:t>
+      </w:r>
+    </w:p>
+    <w:p>
+      <w:pPr>
+        <w:pStyle w:val="40"/>
+        <w:spacing w:before="31" w:after="31"/>
+        <w:rPr>
+          <w:b/>
+        </w:rPr>
+      </w:pPr>
+      <w:r>
+        <w:rPr>
+          <w:rFonts w:hint="eastAsia"/>
         </w:rPr>
         <w:tab/>
       </w:r>
       <w:r>
         <w:rPr>
-          <w:rFonts w:asciiTheme="minorEastAsia" w:eastAsiaTheme="minorEastAsia" w:hAnsiTheme="minorEastAsia" w:hint="eastAsia"/>
-          <w:b w:val="0"/>
-          <w:sz w:val="24"/>
-          <w:szCs w:val="24"/>
+          <w:rFonts w:hint="eastAsia"/>
         </w:rPr>
         <w:tab/>
+      </w:r>
+      <w:r>
+        <w:rPr>
+          <w:rFonts w:hint="eastAsia"/>
+        </w:rPr>
         <w:t>如果数据合法，将数据提交给视图函数，对密码进行加密；</w:t>
       </w:r>
     </w:p>
     <w:p>
       <w:pPr>
-        <w:pStyle w:val="2"/>
-        <w:numPr>
-          <w:ilvl w:val="0"/>
-          <w:numId w:val="0"/>
-        </w:numPr>
-        <w:ind w:left="210" w:right="210"/>
-        <w:rPr>
-          <w:rFonts w:asciiTheme="minorEastAsia" w:eastAsiaTheme="minorEastAsia" w:hAnsiTheme="minorEastAsia"/>
-          <w:b w:val="0"/>
-          <w:sz w:val="24"/>
-          <w:szCs w:val="24"/>
-        </w:rPr>
-      </w:pPr>
-      <w:r>
-        <w:rPr>
-          <w:rFonts w:asciiTheme="minorEastAsia" w:eastAsiaTheme="minorEastAsia" w:hAnsiTheme="minorEastAsia" w:hint="eastAsia"/>
-          <w:b w:val="0"/>
-          <w:sz w:val="24"/>
-          <w:szCs w:val="24"/>
+        <w:pStyle w:val="40"/>
+        <w:spacing w:before="31" w:after="31"/>
+        <w:rPr>
+          <w:b/>
+        </w:rPr>
+      </w:pPr>
+      <w:r>
+        <w:rPr>
+          <w:rFonts w:hint="eastAsia"/>
         </w:rPr>
         <w:tab/>
       </w:r>
       <w:r>
         <w:rPr>
-          <w:rFonts w:asciiTheme="minorEastAsia" w:eastAsiaTheme="minorEastAsia" w:hAnsiTheme="minorEastAsia" w:hint="eastAsia"/>
-          <w:b w:val="0"/>
-          <w:sz w:val="24"/>
-          <w:szCs w:val="24"/>
+          <w:rFonts w:hint="eastAsia"/>
         </w:rPr>
         <w:tab/>
+      </w:r>
+      <w:r>
+        <w:rPr>
+          <w:rFonts w:hint="eastAsia"/>
+        </w:rPr>
         <w:t>将加密后的密码好手机号码与数据库内的数据进行比较，如果一致，则登陆成功；</w:t>
       </w:r>
     </w:p>
     <w:p>
       <w:pPr>
-        <w:pStyle w:val="2"/>
-        <w:numPr>
-          <w:ilvl w:val="0"/>
-          <w:numId w:val="0"/>
-        </w:numPr>
-        <w:ind w:left="210" w:right="210"/>
-        <w:rPr>
-          <w:rFonts w:asciiTheme="minorEastAsia" w:eastAsiaTheme="minorEastAsia" w:hAnsiTheme="minorEastAsia"/>
-          <w:b w:val="0"/>
-          <w:sz w:val="24"/>
-          <w:szCs w:val="24"/>
-        </w:rPr>
-      </w:pPr>
-      <w:r>
-        <w:rPr>
-          <w:rFonts w:asciiTheme="minorEastAsia" w:eastAsiaTheme="minorEastAsia" w:hAnsiTheme="minorEastAsia" w:hint="eastAsia"/>
-          <w:b w:val="0"/>
-          <w:sz w:val="24"/>
-          <w:szCs w:val="24"/>
+        <w:pStyle w:val="40"/>
+        <w:spacing w:before="31" w:after="31"/>
+        <w:rPr>
+          <w:b/>
+        </w:rPr>
+      </w:pPr>
+      <w:r>
+        <w:rPr>
+          <w:rFonts w:hint="eastAsia"/>
         </w:rPr>
         <w:tab/>
       </w:r>
       <w:r>
         <w:rPr>
-          <w:rFonts w:asciiTheme="minorEastAsia" w:eastAsiaTheme="minorEastAsia" w:hAnsiTheme="minorEastAsia" w:hint="eastAsia"/>
-          <w:b w:val="0"/>
-          <w:sz w:val="24"/>
-          <w:szCs w:val="24"/>
+          <w:rFonts w:hint="eastAsia"/>
         </w:rPr>
         <w:tab/>
+      </w:r>
+      <w:r>
+        <w:rPr>
+          <w:rFonts w:hint="eastAsia"/>
+        </w:rPr>
         <w:t>如果数据不一致，则返回错误信息</w:t>
       </w:r>
-    </w:p>
-    <w:p>
-      <w:pPr>
-        <w:pStyle w:val="2"/>
-        <w:numPr>
-          <w:ilvl w:val="0"/>
-          <w:numId w:val="0"/>
-        </w:numPr>
-        <w:ind w:left="210" w:right="210"/>
-      </w:pPr>
     </w:p>
     <w:p>
       <w:pPr>
@@ -2318,7 +2169,7 @@
     </w:p>
     <w:p>
       <w:pPr>
-        <w:pStyle w:val="5"/>
+        <w:pStyle w:val="40"/>
         <w:spacing w:before="31" w:after="31"/>
       </w:pPr>
       <w:r>
@@ -2330,13 +2181,8 @@
     </w:p>
     <w:p>
       <w:pPr>
-        <w:pStyle w:val="5"/>
-        <w:numPr>
-          <w:ilvl w:val="0"/>
-          <w:numId w:val="0"/>
-        </w:numPr>
-        <w:spacing w:before="31" w:after="31"/>
-        <w:ind w:left="420"/>
+        <w:pStyle w:val="40"/>
+        <w:spacing w:before="31" w:after="31"/>
       </w:pPr>
       <w:r>
         <w:rPr>
@@ -2368,13 +2214,8 @@
     </w:p>
     <w:p>
       <w:pPr>
-        <w:pStyle w:val="5"/>
-        <w:numPr>
-          <w:ilvl w:val="0"/>
-          <w:numId w:val="0"/>
-        </w:numPr>
-        <w:spacing w:before="31" w:after="31"/>
-        <w:ind w:left="420"/>
+        <w:pStyle w:val="40"/>
+        <w:spacing w:before="31" w:after="31"/>
       </w:pPr>
       <w:r>
         <w:rPr>
@@ -2428,13 +2269,8 @@
     </w:p>
     <w:p>
       <w:pPr>
-        <w:pStyle w:val="5"/>
-        <w:numPr>
-          <w:ilvl w:val="0"/>
-          <w:numId w:val="0"/>
-        </w:numPr>
-        <w:spacing w:before="31" w:after="31"/>
-        <w:ind w:left="420"/>
+        <w:pStyle w:val="40"/>
+        <w:spacing w:before="31" w:after="31"/>
       </w:pPr>
       <w:r>
         <w:rPr>
@@ -2486,13 +2322,8 @@
     </w:p>
     <w:p>
       <w:pPr>
-        <w:pStyle w:val="5"/>
-        <w:numPr>
-          <w:ilvl w:val="0"/>
-          <w:numId w:val="0"/>
-        </w:numPr>
-        <w:spacing w:before="31" w:after="31"/>
-        <w:ind w:left="420"/>
+        <w:pStyle w:val="40"/>
+        <w:spacing w:before="31" w:after="31"/>
       </w:pPr>
       <w:r>
         <w:rPr>
@@ -2538,13 +2369,8 @@
     </w:p>
     <w:p>
       <w:pPr>
-        <w:pStyle w:val="5"/>
-        <w:numPr>
-          <w:ilvl w:val="0"/>
-          <w:numId w:val="0"/>
-        </w:numPr>
-        <w:spacing w:before="31" w:after="31"/>
-        <w:ind w:left="420"/>
+        <w:pStyle w:val="40"/>
+        <w:spacing w:before="31" w:after="31"/>
       </w:pPr>
       <w:r>
         <w:rPr>
@@ -2596,13 +2422,8 @@
     </w:p>
     <w:p>
       <w:pPr>
-        <w:pStyle w:val="5"/>
-        <w:numPr>
-          <w:ilvl w:val="0"/>
-          <w:numId w:val="0"/>
-        </w:numPr>
-        <w:spacing w:before="31" w:after="31"/>
-        <w:ind w:left="420"/>
+        <w:pStyle w:val="40"/>
+        <w:spacing w:before="31" w:after="31"/>
       </w:pPr>
       <w:r>
         <w:rPr>
@@ -2646,13 +2467,8 @@
     </w:p>
     <w:p>
       <w:pPr>
-        <w:pStyle w:val="5"/>
-        <w:numPr>
-          <w:ilvl w:val="0"/>
-          <w:numId w:val="0"/>
-        </w:numPr>
-        <w:spacing w:before="31" w:after="31"/>
-        <w:ind w:left="420"/>
+        <w:pStyle w:val="40"/>
+        <w:spacing w:before="31" w:after="31"/>
       </w:pPr>
       <w:r>
         <w:rPr>
@@ -2698,13 +2514,8 @@
     </w:p>
     <w:p>
       <w:pPr>
-        <w:pStyle w:val="5"/>
-        <w:numPr>
-          <w:ilvl w:val="0"/>
-          <w:numId w:val="0"/>
-        </w:numPr>
-        <w:spacing w:before="31" w:after="31"/>
-        <w:ind w:left="420"/>
+        <w:pStyle w:val="40"/>
+        <w:spacing w:before="31" w:after="31"/>
       </w:pPr>
       <w:r>
         <w:rPr>
@@ -2744,13 +2555,8 @@
     </w:p>
     <w:p>
       <w:pPr>
-        <w:pStyle w:val="5"/>
-        <w:numPr>
-          <w:ilvl w:val="0"/>
-          <w:numId w:val="0"/>
-        </w:numPr>
-        <w:spacing w:before="31" w:after="31"/>
-        <w:ind w:left="420"/>
+        <w:pStyle w:val="40"/>
+        <w:spacing w:before="31" w:after="31"/>
       </w:pPr>
       <w:r>
         <w:rPr>
@@ -2790,13 +2596,8 @@
     </w:p>
     <w:p>
       <w:pPr>
-        <w:pStyle w:val="5"/>
-        <w:numPr>
-          <w:ilvl w:val="0"/>
-          <w:numId w:val="0"/>
-        </w:numPr>
-        <w:spacing w:before="31" w:after="31"/>
-        <w:ind w:left="420"/>
+        <w:pStyle w:val="40"/>
+        <w:spacing w:before="31" w:after="31"/>
       </w:pPr>
       <w:r>
         <w:rPr>
@@ -2836,7 +2637,7 @@
     </w:p>
     <w:p>
       <w:pPr>
-        <w:pStyle w:val="5"/>
+        <w:pStyle w:val="40"/>
         <w:spacing w:before="31" w:after="31"/>
       </w:pPr>
       <w:r>
@@ -2848,13 +2649,8 @@
     </w:p>
     <w:p>
       <w:pPr>
-        <w:pStyle w:val="5"/>
-        <w:numPr>
-          <w:ilvl w:val="0"/>
-          <w:numId w:val="0"/>
-        </w:numPr>
-        <w:spacing w:before="31" w:after="31"/>
-        <w:ind w:left="420"/>
+        <w:pStyle w:val="40"/>
+        <w:spacing w:before="31" w:after="31"/>
       </w:pPr>
       <w:r>
         <w:rPr>
@@ -2877,13 +2673,8 @@
     </w:p>
     <w:p>
       <w:pPr>
-        <w:pStyle w:val="5"/>
-        <w:numPr>
-          <w:ilvl w:val="0"/>
-          <w:numId w:val="0"/>
-        </w:numPr>
-        <w:spacing w:before="31" w:after="31"/>
-        <w:ind w:left="420"/>
+        <w:pStyle w:val="40"/>
+        <w:spacing w:before="31" w:after="31"/>
       </w:pPr>
       <w:r>
         <w:rPr>
@@ -2906,13 +2697,8 @@
     </w:p>
     <w:p>
       <w:pPr>
-        <w:pStyle w:val="5"/>
-        <w:numPr>
-          <w:ilvl w:val="0"/>
-          <w:numId w:val="0"/>
-        </w:numPr>
-        <w:spacing w:before="31" w:after="31"/>
-        <w:ind w:left="420"/>
+        <w:pStyle w:val="40"/>
+        <w:spacing w:before="31" w:after="31"/>
       </w:pPr>
       <w:r>
         <w:rPr>
@@ -2958,6 +2744,1898 @@
         </w:rPr>
         <w:lastRenderedPageBreak/>
         <w:t>要点难点及解决方案</w:t>
+      </w:r>
+    </w:p>
+    <w:p>
+      <w:pPr>
+        <w:pStyle w:val="3"/>
+        <w:ind w:left="919" w:right="210"/>
+      </w:pPr>
+      <w:r>
+        <w:rPr>
+          <w:rFonts w:hint="eastAsia"/>
+        </w:rPr>
+        <w:t>难点</w:t>
+      </w:r>
+      <w:r>
+        <w:rPr>
+          <w:rFonts w:hint="eastAsia"/>
+        </w:rPr>
+        <w:t>1</w:t>
+      </w:r>
+      <w:r>
+        <w:rPr>
+          <w:rFonts w:hint="eastAsia"/>
+        </w:rPr>
+        <w:t>：用户填写的密码为明文密码，如何与哈希过的密码进行比较</w:t>
+      </w:r>
+    </w:p>
+    <w:p>
+      <w:pPr>
+        <w:pStyle w:val="40"/>
+        <w:spacing w:before="31" w:after="31"/>
+        <w:rPr>
+          <w:rFonts w:hint="eastAsia"/>
+        </w:rPr>
+      </w:pPr>
+      <w:r>
+        <w:rPr>
+          <w:rFonts w:hint="eastAsia"/>
+        </w:rPr>
+        <w:t>解决方案：将用户填写的基本校验成功后的密码进行哈希化，将哈希后的密码与数据库内的密码进行比较是否一致。</w:t>
+      </w:r>
+    </w:p>
+    <w:p>
+      <w:pPr>
+        <w:pStyle w:val="1"/>
+        <w:rPr>
+          <w:rFonts w:hint="eastAsia"/>
+        </w:rPr>
+      </w:pPr>
+      <w:r>
+        <w:rPr>
+          <w:rFonts w:hint="eastAsia"/>
+        </w:rPr>
+        <w:t>用户个人信息功能模块</w:t>
+      </w:r>
+    </w:p>
+    <w:p>
+      <w:pPr>
+        <w:pStyle w:val="2"/>
+        <w:ind w:left="777" w:right="210"/>
+        <w:rPr>
+          <w:rFonts w:hint="eastAsia"/>
+        </w:rPr>
+      </w:pPr>
+      <w:r>
+        <w:rPr>
+          <w:rFonts w:hint="eastAsia"/>
+        </w:rPr>
+        <w:t>需求</w:t>
+      </w:r>
+    </w:p>
+    <w:p>
+      <w:pPr>
+        <w:pStyle w:val="5"/>
+        <w:spacing w:before="31" w:after="31"/>
+        <w:rPr>
+          <w:rFonts w:hint="eastAsia"/>
+        </w:rPr>
+      </w:pPr>
+      <w:r>
+        <w:rPr>
+          <w:rFonts w:hint="eastAsia"/>
+        </w:rPr>
+        <w:t>用户登录商城，</w:t>
+      </w:r>
+    </w:p>
+    <w:p>
+      <w:pPr>
+        <w:pStyle w:val="5"/>
+        <w:spacing w:before="31" w:after="31"/>
+        <w:rPr>
+          <w:rFonts w:hint="eastAsia"/>
+        </w:rPr>
+      </w:pPr>
+      <w:r>
+        <w:rPr>
+          <w:rFonts w:hint="eastAsia"/>
+        </w:rPr>
+        <w:t>查询用户账户对应的个人信息数据</w:t>
+      </w:r>
+    </w:p>
+    <w:p>
+      <w:pPr>
+        <w:pStyle w:val="5"/>
+        <w:spacing w:before="31" w:after="31"/>
+        <w:rPr>
+          <w:rFonts w:hint="eastAsia"/>
+        </w:rPr>
+      </w:pPr>
+      <w:r>
+        <w:rPr>
+          <w:rFonts w:hint="eastAsia"/>
+        </w:rPr>
+        <w:t>将用户的个人信息渲染到个人资料页面</w:t>
+      </w:r>
+    </w:p>
+    <w:p>
+      <w:pPr>
+        <w:pStyle w:val="5"/>
+        <w:spacing w:before="31" w:after="31"/>
+        <w:rPr>
+          <w:rFonts w:hint="eastAsia"/>
+        </w:rPr>
+      </w:pPr>
+      <w:r>
+        <w:rPr>
+          <w:rFonts w:hint="eastAsia"/>
+        </w:rPr>
+        <w:t>用户到个人资料页面修改个人信息</w:t>
+      </w:r>
+    </w:p>
+    <w:p>
+      <w:pPr>
+        <w:pStyle w:val="5"/>
+        <w:spacing w:before="31" w:after="31"/>
+        <w:rPr>
+          <w:rFonts w:hint="eastAsia"/>
+        </w:rPr>
+      </w:pPr>
+      <w:r>
+        <w:rPr>
+          <w:rFonts w:hint="eastAsia"/>
+        </w:rPr>
+        <w:t>将用户修改后的信息保存到数据库</w:t>
+      </w:r>
+    </w:p>
+    <w:p>
+      <w:pPr>
+        <w:pStyle w:val="2"/>
+        <w:ind w:left="777" w:right="210"/>
+        <w:rPr>
+          <w:rFonts w:hint="eastAsia"/>
+        </w:rPr>
+      </w:pPr>
+      <w:r>
+        <w:rPr>
+          <w:rFonts w:hint="eastAsia"/>
+        </w:rPr>
+        <w:t>流程</w:t>
+      </w:r>
+    </w:p>
+    <w:p>
+      <w:pPr>
+        <w:pStyle w:val="5"/>
+        <w:spacing w:before="31" w:after="31"/>
+        <w:rPr>
+          <w:rFonts w:hint="eastAsia"/>
+        </w:rPr>
+      </w:pPr>
+      <w:r>
+        <w:rPr>
+          <w:rFonts w:hint="eastAsia"/>
+        </w:rPr>
+        <w:t>用户填写基本信息然后提交，</w:t>
+      </w:r>
+    </w:p>
+    <w:p>
+      <w:pPr>
+        <w:pStyle w:val="5"/>
+        <w:spacing w:before="31" w:after="31"/>
+        <w:rPr>
+          <w:rFonts w:hint="eastAsia"/>
+        </w:rPr>
+      </w:pPr>
+      <w:r>
+        <w:rPr>
+          <w:rFonts w:hint="eastAsia"/>
+        </w:rPr>
+        <w:t>对提交后的数据进行校验</w:t>
+      </w:r>
+    </w:p>
+    <w:p>
+      <w:pPr>
+        <w:pStyle w:val="5"/>
+        <w:spacing w:before="31" w:after="31"/>
+        <w:rPr>
+          <w:rFonts w:hint="eastAsia"/>
+        </w:rPr>
+      </w:pPr>
+      <w:r>
+        <w:rPr>
+          <w:rFonts w:hint="eastAsia"/>
+        </w:rPr>
+        <w:t>将校验后的数据保存到数据库</w:t>
+      </w:r>
+    </w:p>
+    <w:p>
+      <w:pPr>
+        <w:pStyle w:val="2"/>
+        <w:ind w:left="777" w:right="210"/>
+        <w:rPr>
+          <w:rFonts w:hint="eastAsia"/>
+        </w:rPr>
+      </w:pPr>
+      <w:r>
+        <w:rPr>
+          <w:rFonts w:hint="eastAsia"/>
+        </w:rPr>
+        <w:t>设计要点（数据库和页面交互）</w:t>
+      </w:r>
+    </w:p>
+    <w:p>
+      <w:pPr>
+        <w:pStyle w:val="5"/>
+        <w:spacing w:before="31" w:after="31"/>
+        <w:rPr>
+          <w:rFonts w:hint="eastAsia"/>
+        </w:rPr>
+      </w:pPr>
+      <w:r>
+        <w:rPr>
+          <w:rFonts w:hint="eastAsia"/>
+        </w:rPr>
+        <w:t>数据库（同注册模块数据库）</w:t>
+      </w:r>
+    </w:p>
+    <w:p>
+      <w:pPr>
+        <w:pStyle w:val="5"/>
+        <w:spacing w:before="31" w:after="31"/>
+        <w:rPr>
+          <w:rFonts w:hint="eastAsia"/>
+        </w:rPr>
+      </w:pPr>
+      <w:r>
+        <w:rPr>
+          <w:rFonts w:hint="eastAsia"/>
+        </w:rPr>
+        <w:t>交互</w:t>
+      </w:r>
+    </w:p>
+    <w:p>
+      <w:pPr>
+        <w:pStyle w:val="40"/>
+        <w:spacing w:before="31" w:after="31"/>
+        <w:ind w:left="420"/>
+        <w:rPr>
+          <w:rFonts w:hint="eastAsia"/>
+        </w:rPr>
+      </w:pPr>
+      <w:r>
+        <w:rPr>
+          <w:rFonts w:hint="eastAsia"/>
+        </w:rPr>
+        <w:t>为文本框添加</w:t>
+      </w:r>
+      <w:proofErr w:type="spellStart"/>
+      <w:r>
+        <w:rPr>
+          <w:rFonts w:hint="eastAsia"/>
+        </w:rPr>
+        <w:t>placeorder</w:t>
+      </w:r>
+      <w:proofErr w:type="spellEnd"/>
+      <w:r>
+        <w:rPr>
+          <w:rFonts w:hint="eastAsia"/>
+        </w:rPr>
+        <w:t>属性，提示用户应该输入的信息</w:t>
+      </w:r>
+    </w:p>
+    <w:p>
+      <w:pPr>
+        <w:pStyle w:val="40"/>
+        <w:spacing w:before="31" w:after="31"/>
+        <w:ind w:left="420"/>
+        <w:rPr>
+          <w:rFonts w:hint="eastAsia"/>
+        </w:rPr>
+      </w:pPr>
+      <w:r>
+        <w:rPr>
+          <w:rFonts w:hint="eastAsia"/>
+        </w:rPr>
+        <w:t>对用户输入的信息进行校验，验证长度是否合乎规范，</w:t>
+      </w:r>
+    </w:p>
+    <w:p>
+      <w:pPr>
+        <w:pStyle w:val="40"/>
+        <w:spacing w:before="31" w:after="31"/>
+        <w:ind w:left="420"/>
+        <w:rPr>
+          <w:rFonts w:hint="eastAsia"/>
+        </w:rPr>
+      </w:pPr>
+      <w:r>
+        <w:rPr>
+          <w:rFonts w:hint="eastAsia"/>
+        </w:rPr>
+        <w:t>上传图片时验证用户是否有上传图片，</w:t>
+      </w:r>
+    </w:p>
+    <w:p>
+      <w:pPr>
+        <w:pStyle w:val="40"/>
+        <w:spacing w:before="31" w:after="31"/>
+        <w:ind w:left="420"/>
+        <w:rPr>
+          <w:rFonts w:hint="eastAsia"/>
+        </w:rPr>
+      </w:pPr>
+      <w:r>
+        <w:rPr>
+          <w:rFonts w:hint="eastAsia"/>
+        </w:rPr>
+        <w:t>对必填字段进行空字段校验，如果为空提示用户输入数据，</w:t>
+      </w:r>
+    </w:p>
+    <w:p>
+      <w:pPr>
+        <w:pStyle w:val="2"/>
+        <w:ind w:left="777" w:right="210"/>
+        <w:rPr>
+          <w:rFonts w:hint="eastAsia"/>
+        </w:rPr>
+      </w:pPr>
+      <w:r>
+        <w:rPr>
+          <w:rFonts w:hint="eastAsia"/>
+        </w:rPr>
+        <w:lastRenderedPageBreak/>
+        <w:t>要点难点及解决方案</w:t>
+      </w:r>
+    </w:p>
+    <w:p>
+      <w:pPr>
+        <w:pStyle w:val="3"/>
+        <w:ind w:left="919" w:right="210"/>
+        <w:rPr>
+          <w:rFonts w:hint="eastAsia"/>
+        </w:rPr>
+      </w:pPr>
+      <w:r>
+        <w:rPr>
+          <w:rFonts w:hint="eastAsia"/>
+        </w:rPr>
+        <w:t>难点</w:t>
+      </w:r>
+      <w:r>
+        <w:rPr>
+          <w:rFonts w:hint="eastAsia"/>
+        </w:rPr>
+        <w:t>1.</w:t>
+      </w:r>
+      <w:r>
+        <w:rPr>
+          <w:rFonts w:hint="eastAsia"/>
+        </w:rPr>
+        <w:t>如何查询用户的对应数据</w:t>
+      </w:r>
+    </w:p>
+    <w:p>
+      <w:pPr>
+        <w:pStyle w:val="40"/>
+        <w:spacing w:before="31" w:after="31"/>
+        <w:rPr>
+          <w:rFonts w:hint="eastAsia"/>
+        </w:rPr>
+      </w:pPr>
+      <w:r>
+        <w:rPr>
+          <w:rFonts w:hint="eastAsia"/>
+        </w:rPr>
+        <w:t>通过</w:t>
+      </w:r>
+      <w:r>
+        <w:rPr>
+          <w:rFonts w:hint="eastAsia"/>
+        </w:rPr>
+        <w:t>session</w:t>
+      </w:r>
+      <w:r>
+        <w:rPr>
+          <w:rFonts w:hint="eastAsia"/>
+        </w:rPr>
+        <w:t>中保存的用户账户进行数据库查询，得到用户对应的数据。</w:t>
+      </w:r>
+    </w:p>
+    <w:p>
+      <w:pPr>
+        <w:pStyle w:val="3"/>
+        <w:ind w:left="919" w:right="210"/>
+        <w:rPr>
+          <w:rFonts w:hint="eastAsia"/>
+        </w:rPr>
+      </w:pPr>
+      <w:r>
+        <w:rPr>
+          <w:rFonts w:hint="eastAsia"/>
+        </w:rPr>
+        <w:t>难点</w:t>
+      </w:r>
+      <w:r>
+        <w:rPr>
+          <w:rFonts w:hint="eastAsia"/>
+        </w:rPr>
+        <w:t>2.</w:t>
+      </w:r>
+      <w:r>
+        <w:rPr>
+          <w:rFonts w:hint="eastAsia"/>
+        </w:rPr>
+        <w:t>如何验证用户是否上传了头像</w:t>
+      </w:r>
+    </w:p>
+    <w:p>
+      <w:pPr>
+        <w:pStyle w:val="40"/>
+        <w:spacing w:before="31" w:after="31"/>
+        <w:rPr>
+          <w:rFonts w:hint="eastAsia"/>
+        </w:rPr>
+      </w:pPr>
+      <w:r>
+        <w:rPr>
+          <w:rFonts w:hint="eastAsia"/>
+        </w:rPr>
+        <w:t>如果用户未上传头像，将会返回</w:t>
+      </w:r>
+      <w:r>
+        <w:rPr>
+          <w:rFonts w:hint="eastAsia"/>
+        </w:rPr>
+        <w:t>None</w:t>
+      </w:r>
+      <w:r>
+        <w:rPr>
+          <w:rFonts w:hint="eastAsia"/>
+        </w:rPr>
+        <w:t>字段</w:t>
+      </w:r>
+      <w:r>
+        <w:rPr>
+          <w:rFonts w:hint="eastAsia"/>
+        </w:rPr>
+        <w:t>。将头像的返回字段进行判断，如果为</w:t>
+      </w:r>
+      <w:r>
+        <w:rPr>
+          <w:rFonts w:hint="eastAsia"/>
+        </w:rPr>
+        <w:t>None</w:t>
+      </w:r>
+    </w:p>
+    <w:p>
+      <w:pPr>
+        <w:pStyle w:val="40"/>
+        <w:spacing w:before="31" w:after="31"/>
+        <w:rPr>
+          <w:rFonts w:hint="eastAsia"/>
+        </w:rPr>
+      </w:pPr>
+      <w:r>
+        <w:rPr>
+          <w:rFonts w:hint="eastAsia"/>
+        </w:rPr>
+        <w:t>则不改变之前保存的头像。</w:t>
+      </w:r>
+    </w:p>
+    <w:p>
+      <w:pPr>
+        <w:pStyle w:val="1"/>
+        <w:rPr>
+          <w:rFonts w:hint="eastAsia"/>
+        </w:rPr>
+      </w:pPr>
+      <w:r>
+        <w:t>商品功能增删查改模快</w:t>
+      </w:r>
+    </w:p>
+    <w:p>
+      <w:pPr>
+        <w:pStyle w:val="2"/>
+        <w:ind w:left="777" w:right="210"/>
+        <w:rPr>
+          <w:rFonts w:hint="eastAsia"/>
+        </w:rPr>
+      </w:pPr>
+      <w:r>
+        <w:t>需求</w:t>
+      </w:r>
+    </w:p>
+    <w:p>
+      <w:pPr>
+        <w:pStyle w:val="5"/>
+        <w:spacing w:before="31" w:after="31"/>
+        <w:rPr>
+          <w:rFonts w:hint="eastAsia"/>
+        </w:rPr>
+      </w:pPr>
+      <w:r>
+        <w:t>商家登录后台系统</w:t>
+      </w:r>
+      <w:r>
+        <w:rPr>
+          <w:rFonts w:hint="eastAsia"/>
+        </w:rPr>
+        <w:t>；</w:t>
+      </w:r>
+    </w:p>
+    <w:p>
+      <w:pPr>
+        <w:pStyle w:val="5"/>
+        <w:spacing w:before="31" w:after="31"/>
+        <w:rPr>
+          <w:rFonts w:hint="eastAsia"/>
+        </w:rPr>
+      </w:pPr>
+      <w:r>
+        <w:rPr>
+          <w:rFonts w:hint="eastAsia"/>
+        </w:rPr>
+        <w:t>商家对商品进行增删查改功能</w:t>
+      </w:r>
+    </w:p>
+    <w:p>
+      <w:pPr>
+        <w:pStyle w:val="5"/>
+        <w:spacing w:before="31" w:after="31"/>
+        <w:rPr>
+          <w:rFonts w:hint="eastAsia"/>
+        </w:rPr>
+      </w:pPr>
+      <w:r>
+        <w:rPr>
+          <w:rFonts w:hint="eastAsia"/>
+        </w:rPr>
+        <w:t>对商品数据进行修改后，数据保存到数据库，并展示到页面上</w:t>
+      </w:r>
+    </w:p>
+    <w:p>
+      <w:pPr>
+        <w:pStyle w:val="2"/>
+        <w:ind w:left="777" w:right="210"/>
+        <w:rPr>
+          <w:rFonts w:hint="eastAsia"/>
+        </w:rPr>
+      </w:pPr>
+      <w:r>
+        <w:t>流程</w:t>
+      </w:r>
+    </w:p>
+    <w:p>
+      <w:pPr>
+        <w:pStyle w:val="5"/>
+        <w:spacing w:before="31" w:after="31"/>
+        <w:rPr>
+          <w:rFonts w:hint="eastAsia"/>
+        </w:rPr>
+      </w:pPr>
+      <w:r>
+        <w:t>设计好数据库</w:t>
+      </w:r>
+      <w:r>
+        <w:rPr>
+          <w:rFonts w:hint="eastAsia"/>
+        </w:rPr>
+        <w:t>，</w:t>
+      </w:r>
+    </w:p>
+    <w:p>
+      <w:pPr>
+        <w:pStyle w:val="5"/>
+        <w:spacing w:before="31" w:after="31"/>
+        <w:rPr>
+          <w:rFonts w:hint="eastAsia"/>
+        </w:rPr>
+      </w:pPr>
+      <w:r>
+        <w:t>将供商家控制的模快添加到</w:t>
+      </w:r>
+      <w:r>
+        <w:t>admin</w:t>
+      </w:r>
+      <w:r>
+        <w:t>控制模块中</w:t>
+      </w:r>
+      <w:r>
+        <w:rPr>
+          <w:rFonts w:hint="eastAsia"/>
+        </w:rPr>
+        <w:t>，</w:t>
+      </w:r>
+    </w:p>
+    <w:p>
+      <w:pPr>
+        <w:pStyle w:val="5"/>
+        <w:spacing w:before="31" w:after="31"/>
+        <w:rPr>
+          <w:rFonts w:hint="eastAsia"/>
+        </w:rPr>
+      </w:pPr>
+      <w:r>
+        <w:t>创建超级管理员用户登录后台对数据进行管理</w:t>
+      </w:r>
+    </w:p>
+    <w:p>
+      <w:pPr>
+        <w:pStyle w:val="5"/>
+        <w:spacing w:before="31" w:after="31"/>
+        <w:rPr>
+          <w:rFonts w:hint="eastAsia"/>
+        </w:rPr>
+      </w:pPr>
+      <w:r>
+        <w:t>通过管理员账户进入后台</w:t>
+      </w:r>
+    </w:p>
+    <w:p>
+      <w:pPr>
+        <w:pStyle w:val="5"/>
+        <w:spacing w:before="31" w:after="31"/>
+        <w:rPr>
+          <w:rFonts w:hint="eastAsia"/>
+        </w:rPr>
+      </w:pPr>
+      <w:r>
+        <w:rPr>
+          <w:rFonts w:hint="eastAsia"/>
+        </w:rPr>
+        <w:t>对数据进行增删查改功能的实现</w:t>
+      </w:r>
+    </w:p>
+    <w:p>
+      <w:pPr>
+        <w:pStyle w:val="2"/>
+        <w:ind w:left="777" w:right="210"/>
+        <w:rPr>
+          <w:rFonts w:hint="eastAsia"/>
+        </w:rPr>
+      </w:pPr>
+      <w:r>
+        <w:t>要点难点及解决方案</w:t>
+      </w:r>
+    </w:p>
+    <w:p>
+      <w:pPr>
+        <w:pStyle w:val="3"/>
+        <w:ind w:left="919" w:right="210"/>
+        <w:rPr>
+          <w:rFonts w:hint="eastAsia"/>
+        </w:rPr>
+      </w:pPr>
+      <w:r>
+        <w:t>难点</w:t>
+      </w:r>
+      <w:r>
+        <w:rPr>
+          <w:rFonts w:hint="eastAsia"/>
+        </w:rPr>
+        <w:t>1.</w:t>
+      </w:r>
+      <w:r>
+        <w:rPr>
+          <w:rFonts w:hint="eastAsia"/>
+        </w:rPr>
+        <w:t>如何将多种类型的文本显示出来</w:t>
+      </w:r>
+    </w:p>
+    <w:p>
+      <w:pPr>
+        <w:pStyle w:val="40"/>
+        <w:spacing w:before="31" w:after="31"/>
+      </w:pPr>
+      <w:r>
+        <w:t>通过</w:t>
+      </w:r>
+      <w:proofErr w:type="spellStart"/>
+      <w:r>
+        <w:t>ckeditor</w:t>
+      </w:r>
+      <w:proofErr w:type="spellEnd"/>
+      <w:r>
+        <w:t>富文本编辑器将</w:t>
+      </w:r>
+      <w:r>
+        <w:t>gif</w:t>
+      </w:r>
+      <w:r>
+        <w:t>，</w:t>
+      </w:r>
+      <w:r>
+        <w:t>jpg</w:t>
+      </w:r>
+      <w:r>
+        <w:rPr>
+          <w:rFonts w:hint="eastAsia"/>
+        </w:rPr>
+        <w:t>，</w:t>
+      </w:r>
+      <w:r>
+        <w:t>视频</w:t>
+      </w:r>
+      <w:r>
+        <w:rPr>
+          <w:rFonts w:hint="eastAsia"/>
+        </w:rPr>
+        <w:t>，</w:t>
+      </w:r>
+      <w:r>
+        <w:t>文字等多种文本显示出来</w:t>
+      </w:r>
+    </w:p>
+    <w:p>
+      <w:pPr>
+        <w:pStyle w:val="1"/>
+      </w:pPr>
+      <w:r>
+        <w:rPr>
+          <w:rFonts w:hint="eastAsia"/>
+        </w:rPr>
+        <w:lastRenderedPageBreak/>
+        <w:t>商品页面展示模块</w:t>
+      </w:r>
+    </w:p>
+    <w:p>
+      <w:pPr>
+        <w:pStyle w:val="2"/>
+        <w:ind w:left="777" w:right="210"/>
+      </w:pPr>
+      <w:r>
+        <w:rPr>
+          <w:rFonts w:hint="eastAsia"/>
+        </w:rPr>
+        <w:t>需求</w:t>
+      </w:r>
+    </w:p>
+    <w:p>
+      <w:pPr>
+        <w:pStyle w:val="5"/>
+        <w:spacing w:before="31" w:after="31"/>
+        <w:rPr>
+          <w:b/>
+        </w:rPr>
+      </w:pPr>
+      <w:r>
+        <w:rPr>
+          <w:rFonts w:hint="eastAsia"/>
+        </w:rPr>
+        <w:t>渲染首页轮播图展示不同的活动商品</w:t>
+      </w:r>
+    </w:p>
+    <w:p>
+      <w:pPr>
+        <w:pStyle w:val="5"/>
+        <w:spacing w:before="31" w:after="31"/>
+        <w:rPr>
+          <w:b/>
+        </w:rPr>
+      </w:pPr>
+      <w:r>
+        <w:rPr>
+          <w:rFonts w:hint="eastAsia"/>
+        </w:rPr>
+        <w:t>渲染不规则展示推荐</w:t>
+      </w:r>
+      <w:r>
+        <w:rPr>
+          <w:rFonts w:hint="eastAsia"/>
+        </w:rPr>
+        <w:t>活动商品</w:t>
+      </w:r>
+    </w:p>
+    <w:p>
+      <w:pPr>
+        <w:pStyle w:val="5"/>
+        <w:spacing w:before="31" w:after="31"/>
+        <w:rPr>
+          <w:b/>
+        </w:rPr>
+      </w:pPr>
+      <w:r>
+        <w:rPr>
+          <w:rFonts w:hint="eastAsia"/>
+        </w:rPr>
+        <w:t>查找活动商品的详细信息，渲染</w:t>
+      </w:r>
+      <w:r>
+        <w:rPr>
+          <w:rFonts w:hint="eastAsia"/>
+        </w:rPr>
+        <w:t>活动及活动下的活动商品</w:t>
+      </w:r>
+      <w:r>
+        <w:rPr>
+          <w:rFonts w:hint="eastAsia"/>
+        </w:rPr>
+        <w:t>信息</w:t>
+      </w:r>
+    </w:p>
+    <w:p>
+      <w:pPr>
+        <w:pStyle w:val="2"/>
+        <w:ind w:left="777" w:right="210"/>
+      </w:pPr>
+      <w:r>
+        <w:rPr>
+          <w:rFonts w:hint="eastAsia"/>
+        </w:rPr>
+        <w:t>流程</w:t>
+      </w:r>
+    </w:p>
+    <w:p>
+      <w:pPr>
+        <w:pStyle w:val="5"/>
+        <w:spacing w:before="31" w:after="31"/>
+        <w:rPr>
+          <w:b/>
+        </w:rPr>
+      </w:pPr>
+      <w:r>
+        <w:rPr>
+          <w:rFonts w:hint="eastAsia"/>
+        </w:rPr>
+        <w:t>渲染首页轮播图展示不同的活动商品</w:t>
+      </w:r>
+    </w:p>
+    <w:p>
+      <w:pPr>
+        <w:pStyle w:val="5"/>
+        <w:spacing w:before="31" w:after="31"/>
+        <w:rPr>
+          <w:b/>
+        </w:rPr>
+      </w:pPr>
+      <w:r>
+        <w:rPr>
+          <w:rFonts w:hint="eastAsia"/>
+        </w:rPr>
+        <w:t>查询出所有的</w:t>
+      </w:r>
+      <w:r>
+        <w:rPr>
+          <w:rFonts w:hint="eastAsia"/>
+        </w:rPr>
+        <w:t>banner</w:t>
+      </w:r>
+      <w:r>
+        <w:rPr>
+          <w:rFonts w:hint="eastAsia"/>
+        </w:rPr>
+        <w:t>信息，遍历所有</w:t>
+      </w:r>
+      <w:r>
+        <w:rPr>
+          <w:rFonts w:hint="eastAsia"/>
+        </w:rPr>
+        <w:t>banner</w:t>
+      </w:r>
+      <w:r>
+        <w:rPr>
+          <w:rFonts w:hint="eastAsia"/>
+        </w:rPr>
+        <w:t>的信息渲染到首页的</w:t>
+      </w:r>
+      <w:r>
+        <w:rPr>
+          <w:rFonts w:hint="eastAsia"/>
+        </w:rPr>
+        <w:t>banner</w:t>
+      </w:r>
+      <w:r>
+        <w:rPr>
+          <w:rFonts w:hint="eastAsia"/>
+        </w:rPr>
+        <w:t>框内</w:t>
+      </w:r>
+    </w:p>
+    <w:p>
+      <w:pPr>
+        <w:pStyle w:val="5"/>
+        <w:spacing w:before="31" w:after="31"/>
+        <w:rPr>
+          <w:b/>
+        </w:rPr>
+      </w:pPr>
+      <w:r>
+        <w:rPr>
+          <w:rFonts w:hint="eastAsia"/>
+        </w:rPr>
+        <w:t>渲染展示活动商品</w:t>
+      </w:r>
+    </w:p>
+    <w:p>
+      <w:pPr>
+        <w:pStyle w:val="5"/>
+        <w:spacing w:before="31" w:after="31"/>
+        <w:rPr>
+          <w:b/>
+        </w:rPr>
+      </w:pPr>
+      <w:r>
+        <w:rPr>
+          <w:rFonts w:hint="eastAsia"/>
+        </w:rPr>
+        <w:t>查询所有活动商品的信息，将信息以字典的格式传递到主页，在主页上渲染出所有活动商品信息</w:t>
+      </w:r>
+    </w:p>
+    <w:p>
+      <w:pPr>
+        <w:pStyle w:val="5"/>
+        <w:spacing w:before="31" w:after="31"/>
+        <w:rPr>
+          <w:b/>
+        </w:rPr>
+      </w:pPr>
+      <w:r>
+        <w:rPr>
+          <w:rFonts w:hint="eastAsia"/>
+        </w:rPr>
+        <w:t>查找活动商品的详细信息，渲染活动信息</w:t>
+      </w:r>
+    </w:p>
+    <w:p>
+      <w:pPr>
+        <w:pStyle w:val="5"/>
+        <w:spacing w:before="31" w:after="31"/>
+        <w:rPr>
+          <w:b/>
+        </w:rPr>
+      </w:pPr>
+      <w:r>
+        <w:rPr>
+          <w:rFonts w:hint="eastAsia"/>
+        </w:rPr>
+        <w:t>在视图函数内查询所有的活动表，遍历所有的活动表得到所有的活动信息，通过活动信息，利用外键，得到所有的活动商品信息，遍历所有商品信息展示在页面上</w:t>
+      </w:r>
+      <w:r>
+        <w:rPr>
+          <w:rFonts w:hint="eastAsia"/>
+        </w:rPr>
+        <w:tab/>
+      </w:r>
+      <w:r>
+        <w:rPr>
+          <w:rFonts w:hint="eastAsia"/>
+        </w:rPr>
+        <w:t>。</w:t>
+      </w:r>
+    </w:p>
+    <w:p>
+      <w:pPr>
+        <w:pStyle w:val="2"/>
+        <w:ind w:left="777" w:right="210"/>
+      </w:pPr>
+      <w:r>
+        <w:rPr>
+          <w:rFonts w:hint="eastAsia"/>
+        </w:rPr>
+        <w:t>设计要点</w:t>
+      </w:r>
+    </w:p>
+    <w:p>
+      <w:pPr>
+        <w:pStyle w:val="40"/>
+        <w:spacing w:before="31" w:after="31"/>
+        <w:rPr>
+          <w:b/>
+        </w:rPr>
+      </w:pPr>
+      <w:r>
+        <w:rPr>
+          <w:rFonts w:hint="eastAsia"/>
+        </w:rPr>
+        <w:t>数据库</w:t>
+      </w:r>
+    </w:p>
+    <w:p>
+      <w:pPr>
+        <w:pStyle w:val="40"/>
+        <w:spacing w:before="31" w:after="31"/>
+        <w:rPr>
+          <w:b/>
+        </w:rPr>
+      </w:pPr>
+      <w:r>
+        <w:rPr>
+          <w:rFonts w:hint="eastAsia"/>
+        </w:rPr>
+        <w:t>商品</w:t>
+      </w:r>
+      <w:r>
+        <w:rPr>
+          <w:rFonts w:hint="eastAsia"/>
+        </w:rPr>
+        <w:t>SKU</w:t>
+      </w:r>
+      <w:r>
+        <w:rPr>
+          <w:rFonts w:hint="eastAsia"/>
+        </w:rPr>
+        <w:t>表</w:t>
+      </w:r>
+    </w:p>
+    <w:p>
+      <w:pPr>
+        <w:pStyle w:val="40"/>
+        <w:spacing w:before="31" w:after="31"/>
+        <w:ind w:leftChars="300" w:left="630"/>
+        <w:rPr>
+          <w:b/>
+        </w:rPr>
+      </w:pPr>
+      <w:r>
+        <w:t>I</w:t>
+      </w:r>
+      <w:r>
+        <w:rPr>
+          <w:rFonts w:hint="eastAsia"/>
+        </w:rPr>
+        <w:t xml:space="preserve">d </w:t>
+      </w:r>
+      <w:r>
+        <w:rPr>
+          <w:rFonts w:hint="eastAsia"/>
+        </w:rPr>
+        <w:t>主键</w:t>
+      </w:r>
+      <w:r>
+        <w:rPr>
+          <w:rFonts w:hint="eastAsia"/>
+        </w:rPr>
+        <w:t xml:space="preserve"> </w:t>
+      </w:r>
+    </w:p>
+    <w:p>
+      <w:pPr>
+        <w:pStyle w:val="40"/>
+        <w:spacing w:before="31" w:after="31"/>
+        <w:ind w:leftChars="300" w:left="630"/>
+        <w:rPr>
+          <w:b/>
+        </w:rPr>
+      </w:pPr>
+      <w:r>
+        <w:t>N</w:t>
+      </w:r>
+      <w:r>
+        <w:rPr>
+          <w:rFonts w:hint="eastAsia"/>
+        </w:rPr>
+        <w:t xml:space="preserve">ame </w:t>
+      </w:r>
+      <w:r>
+        <w:rPr>
+          <w:rFonts w:hint="eastAsia"/>
+        </w:rPr>
+        <w:t>商品名</w:t>
+      </w:r>
+      <w:r>
+        <w:rPr>
+          <w:rFonts w:hint="eastAsia"/>
+        </w:rPr>
+        <w:t xml:space="preserve"> char</w:t>
+      </w:r>
+    </w:p>
+    <w:p>
+      <w:pPr>
+        <w:pStyle w:val="40"/>
+        <w:spacing w:before="31" w:after="31"/>
+        <w:ind w:leftChars="300" w:left="630"/>
+        <w:rPr>
+          <w:b/>
+        </w:rPr>
+      </w:pPr>
+      <w:r>
+        <w:t>I</w:t>
+      </w:r>
+      <w:r>
+        <w:rPr>
+          <w:rFonts w:hint="eastAsia"/>
+        </w:rPr>
+        <w:t xml:space="preserve">nfo </w:t>
+      </w:r>
+      <w:r>
+        <w:rPr>
+          <w:rFonts w:hint="eastAsia"/>
+        </w:rPr>
+        <w:t>商品详情</w:t>
+      </w:r>
+      <w:r>
+        <w:rPr>
+          <w:rFonts w:hint="eastAsia"/>
+        </w:rPr>
+        <w:t xml:space="preserve"> char</w:t>
+      </w:r>
+    </w:p>
+    <w:p>
+      <w:pPr>
+        <w:pStyle w:val="40"/>
+        <w:spacing w:before="31" w:after="31"/>
+        <w:ind w:leftChars="300" w:left="630"/>
+        <w:rPr>
+          <w:b/>
+        </w:rPr>
+      </w:pPr>
+      <w:r>
+        <w:t>P</w:t>
+      </w:r>
+      <w:r>
+        <w:rPr>
+          <w:rFonts w:hint="eastAsia"/>
+        </w:rPr>
+        <w:t xml:space="preserve">rice </w:t>
+      </w:r>
+      <w:r>
+        <w:rPr>
+          <w:rFonts w:hint="eastAsia"/>
+        </w:rPr>
+        <w:t>商品价格</w:t>
+      </w:r>
+      <w:r>
+        <w:rPr>
+          <w:rFonts w:hint="eastAsia"/>
+        </w:rPr>
+        <w:t xml:space="preserve"> </w:t>
+      </w:r>
+      <w:proofErr w:type="spellStart"/>
+      <w:r>
+        <w:rPr>
+          <w:rFonts w:hint="eastAsia"/>
+        </w:rPr>
+        <w:t>int</w:t>
+      </w:r>
+      <w:proofErr w:type="spellEnd"/>
+    </w:p>
+    <w:p>
+      <w:pPr>
+        <w:pStyle w:val="40"/>
+        <w:spacing w:before="31" w:after="31"/>
+        <w:ind w:leftChars="300" w:left="630"/>
+        <w:rPr>
+          <w:b/>
+        </w:rPr>
+      </w:pPr>
+      <w:r>
+        <w:t>Volume</w:t>
+      </w:r>
+      <w:r>
+        <w:rPr>
+          <w:rFonts w:hint="eastAsia"/>
+        </w:rPr>
+        <w:t xml:space="preserve"> </w:t>
+      </w:r>
+      <w:r>
+        <w:rPr>
+          <w:rFonts w:hint="eastAsia"/>
+        </w:rPr>
+        <w:t>销量</w:t>
+      </w:r>
+      <w:r>
+        <w:rPr>
+          <w:rFonts w:hint="eastAsia"/>
+        </w:rPr>
+        <w:t xml:space="preserve"> </w:t>
+      </w:r>
+      <w:proofErr w:type="spellStart"/>
+      <w:r>
+        <w:rPr>
+          <w:rFonts w:hint="eastAsia"/>
+        </w:rPr>
+        <w:t>int</w:t>
+      </w:r>
+      <w:proofErr w:type="spellEnd"/>
+    </w:p>
+    <w:p>
+      <w:pPr>
+        <w:pStyle w:val="40"/>
+        <w:spacing w:before="31" w:after="31"/>
+        <w:ind w:leftChars="300" w:left="630"/>
+        <w:rPr>
+          <w:b/>
+        </w:rPr>
+      </w:pPr>
+      <w:r>
+        <w:t>O</w:t>
+      </w:r>
+      <w:r>
+        <w:rPr>
+          <w:rFonts w:hint="eastAsia"/>
+        </w:rPr>
+        <w:t xml:space="preserve">rder </w:t>
+      </w:r>
+      <w:r>
+        <w:rPr>
+          <w:rFonts w:hint="eastAsia"/>
+        </w:rPr>
+        <w:t>排序</w:t>
+      </w:r>
+      <w:r>
+        <w:rPr>
+          <w:rFonts w:hint="eastAsia"/>
+        </w:rPr>
+        <w:t xml:space="preserve"> </w:t>
+      </w:r>
+      <w:proofErr w:type="spellStart"/>
+      <w:r>
+        <w:rPr>
+          <w:rFonts w:hint="eastAsia"/>
+        </w:rPr>
+        <w:t>int</w:t>
+      </w:r>
+      <w:proofErr w:type="spellEnd"/>
+    </w:p>
+    <w:p>
+      <w:pPr>
+        <w:pStyle w:val="40"/>
+        <w:spacing w:before="31" w:after="31"/>
+        <w:ind w:leftChars="300" w:left="630"/>
+        <w:rPr>
+          <w:b/>
+        </w:rPr>
+      </w:pPr>
+      <w:r>
+        <w:t>Stock</w:t>
+      </w:r>
+      <w:r>
+        <w:rPr>
+          <w:rFonts w:hint="eastAsia"/>
+        </w:rPr>
+        <w:t xml:space="preserve"> </w:t>
+      </w:r>
+      <w:r>
+        <w:rPr>
+          <w:rFonts w:hint="eastAsia"/>
+        </w:rPr>
+        <w:t>库存</w:t>
+      </w:r>
+      <w:r>
+        <w:rPr>
+          <w:rFonts w:hint="eastAsia"/>
+        </w:rPr>
+        <w:t xml:space="preserve"> </w:t>
+      </w:r>
+      <w:proofErr w:type="spellStart"/>
+      <w:r>
+        <w:rPr>
+          <w:rFonts w:hint="eastAsia"/>
+        </w:rPr>
+        <w:t>int</w:t>
+      </w:r>
+      <w:proofErr w:type="spellEnd"/>
+    </w:p>
+    <w:p>
+      <w:pPr>
+        <w:pStyle w:val="40"/>
+        <w:spacing w:before="31" w:after="31"/>
+        <w:ind w:leftChars="300" w:left="630"/>
+        <w:rPr>
+          <w:b/>
+        </w:rPr>
+      </w:pPr>
+      <w:proofErr w:type="spellStart"/>
+      <w:r>
+        <w:t>S</w:t>
+      </w:r>
+      <w:r>
+        <w:rPr>
+          <w:rFonts w:hint="eastAsia"/>
+        </w:rPr>
+        <w:t>pu_id</w:t>
+      </w:r>
+      <w:proofErr w:type="spellEnd"/>
+      <w:r>
+        <w:rPr>
+          <w:rFonts w:hint="eastAsia"/>
+        </w:rPr>
+        <w:t xml:space="preserve"> </w:t>
+      </w:r>
+      <w:proofErr w:type="spellStart"/>
+      <w:r>
+        <w:rPr>
+          <w:rFonts w:hint="eastAsia"/>
+        </w:rPr>
+        <w:t>spu</w:t>
+      </w:r>
+      <w:proofErr w:type="spellEnd"/>
+      <w:r>
+        <w:rPr>
+          <w:rFonts w:hint="eastAsia"/>
+        </w:rPr>
+        <w:t>的</w:t>
+      </w:r>
+      <w:r>
+        <w:rPr>
+          <w:rFonts w:hint="eastAsia"/>
+        </w:rPr>
+        <w:t xml:space="preserve">id </w:t>
+      </w:r>
+      <w:proofErr w:type="spellStart"/>
+      <w:r>
+        <w:rPr>
+          <w:rFonts w:hint="eastAsia"/>
+        </w:rPr>
+        <w:t>foreign_key</w:t>
+      </w:r>
+      <w:proofErr w:type="spellEnd"/>
+    </w:p>
+    <w:p>
+      <w:pPr>
+        <w:pStyle w:val="40"/>
+        <w:spacing w:before="31" w:after="31"/>
+        <w:ind w:leftChars="300" w:left="630"/>
+        <w:rPr>
+          <w:b/>
+        </w:rPr>
+      </w:pPr>
+      <w:proofErr w:type="spellStart"/>
+      <w:r>
+        <w:t>A</w:t>
+      </w:r>
+      <w:r>
+        <w:rPr>
+          <w:rFonts w:hint="eastAsia"/>
+        </w:rPr>
+        <w:t>dd_time</w:t>
+      </w:r>
+      <w:proofErr w:type="spellEnd"/>
+      <w:r>
+        <w:rPr>
+          <w:rFonts w:hint="eastAsia"/>
+        </w:rPr>
+        <w:t>添加时间</w:t>
+      </w:r>
+      <w:r>
+        <w:rPr>
+          <w:rFonts w:hint="eastAsia"/>
+        </w:rPr>
+        <w:t xml:space="preserve"> time</w:t>
+      </w:r>
+    </w:p>
+    <w:p>
+      <w:pPr>
+        <w:pStyle w:val="40"/>
+        <w:spacing w:before="31" w:after="31"/>
+        <w:ind w:leftChars="300" w:left="630"/>
+        <w:rPr>
+          <w:b/>
+        </w:rPr>
+      </w:pPr>
+      <w:proofErr w:type="spellStart"/>
+      <w:r>
+        <w:t>U</w:t>
+      </w:r>
+      <w:r>
+        <w:rPr>
+          <w:rFonts w:hint="eastAsia"/>
+        </w:rPr>
+        <w:t>pdate_time</w:t>
+      </w:r>
+      <w:proofErr w:type="spellEnd"/>
+      <w:r>
+        <w:rPr>
+          <w:rFonts w:hint="eastAsia"/>
+        </w:rPr>
+        <w:t xml:space="preserve"> </w:t>
+      </w:r>
+      <w:r>
+        <w:rPr>
+          <w:rFonts w:hint="eastAsia"/>
+        </w:rPr>
+        <w:t>修改时间</w:t>
+      </w:r>
+      <w:r>
+        <w:rPr>
+          <w:rFonts w:hint="eastAsia"/>
+        </w:rPr>
+        <w:t xml:space="preserve"> time</w:t>
+      </w:r>
+    </w:p>
+    <w:p>
+      <w:pPr>
+        <w:pStyle w:val="40"/>
+        <w:spacing w:before="31" w:after="31"/>
+        <w:ind w:leftChars="300" w:left="630"/>
+        <w:rPr>
+          <w:b/>
+        </w:rPr>
+      </w:pPr>
+      <w:proofErr w:type="spellStart"/>
+      <w:r>
+        <w:t>Is_delete</w:t>
+      </w:r>
+      <w:proofErr w:type="spellEnd"/>
+      <w:r>
+        <w:t xml:space="preserve"> </w:t>
+      </w:r>
+      <w:r>
+        <w:t>是否删除</w:t>
+      </w:r>
+      <w:r>
+        <w:rPr>
+          <w:rFonts w:hint="eastAsia"/>
+        </w:rPr>
+        <w:t xml:space="preserve"> </w:t>
+      </w:r>
+      <w:proofErr w:type="spellStart"/>
+      <w:r>
+        <w:rPr>
+          <w:rFonts w:hint="eastAsia"/>
+        </w:rPr>
+        <w:t>int</w:t>
+      </w:r>
+      <w:proofErr w:type="spellEnd"/>
+    </w:p>
+    <w:p>
+      <w:pPr>
+        <w:pStyle w:val="40"/>
+        <w:spacing w:before="31" w:after="31"/>
+        <w:ind w:leftChars="300" w:left="630"/>
+        <w:rPr>
+          <w:b/>
+        </w:rPr>
+      </w:pPr>
+      <w:proofErr w:type="spellStart"/>
+      <w:r>
+        <w:t>F</w:t>
+      </w:r>
+      <w:r>
+        <w:rPr>
+          <w:rFonts w:hint="eastAsia"/>
+        </w:rPr>
+        <w:t>ic_id</w:t>
+      </w:r>
+      <w:proofErr w:type="spellEnd"/>
+      <w:r>
+        <w:rPr>
+          <w:rFonts w:hint="eastAsia"/>
+        </w:rPr>
+        <w:t>商品分类</w:t>
+      </w:r>
+      <w:r>
+        <w:rPr>
+          <w:rFonts w:hint="eastAsia"/>
+        </w:rPr>
+        <w:t xml:space="preserve">id </w:t>
+      </w:r>
+      <w:proofErr w:type="spellStart"/>
+      <w:r>
+        <w:rPr>
+          <w:rFonts w:hint="eastAsia"/>
+        </w:rPr>
+        <w:t>foreign_ket</w:t>
+      </w:r>
+      <w:proofErr w:type="spellEnd"/>
+    </w:p>
+    <w:p>
+      <w:pPr>
+        <w:pStyle w:val="40"/>
+        <w:spacing w:before="31" w:after="31"/>
+        <w:rPr>
+          <w:b/>
+        </w:rPr>
+      </w:pPr>
+      <w:r>
+        <w:rPr>
+          <w:rFonts w:hint="eastAsia"/>
+        </w:rPr>
+        <w:lastRenderedPageBreak/>
+        <w:t>商品</w:t>
+      </w:r>
+      <w:r>
+        <w:rPr>
+          <w:rFonts w:hint="eastAsia"/>
+        </w:rPr>
+        <w:t>SPU</w:t>
+      </w:r>
+      <w:r>
+        <w:rPr>
+          <w:rFonts w:hint="eastAsia"/>
+        </w:rPr>
+        <w:t>表</w:t>
+      </w:r>
+    </w:p>
+    <w:p>
+      <w:pPr>
+        <w:pStyle w:val="40"/>
+        <w:spacing w:before="31" w:after="31"/>
+        <w:ind w:leftChars="300" w:left="630"/>
+        <w:rPr>
+          <w:b/>
+        </w:rPr>
+      </w:pPr>
+      <w:r>
+        <w:rPr>
+          <w:rFonts w:hint="eastAsia"/>
+        </w:rPr>
+        <w:t xml:space="preserve">Id </w:t>
+      </w:r>
+      <w:r>
+        <w:rPr>
+          <w:rFonts w:hint="eastAsia"/>
+        </w:rPr>
+        <w:t>主键</w:t>
+      </w:r>
+    </w:p>
+    <w:p>
+      <w:pPr>
+        <w:pStyle w:val="40"/>
+        <w:spacing w:before="31" w:after="31"/>
+        <w:ind w:leftChars="300" w:left="630"/>
+        <w:rPr>
+          <w:b/>
+        </w:rPr>
+      </w:pPr>
+      <w:r>
+        <w:t>N</w:t>
+      </w:r>
+      <w:r>
+        <w:rPr>
+          <w:rFonts w:hint="eastAsia"/>
+        </w:rPr>
+        <w:t xml:space="preserve">ame </w:t>
+      </w:r>
+      <w:r>
+        <w:rPr>
+          <w:rFonts w:hint="eastAsia"/>
+        </w:rPr>
+        <w:t>名称</w:t>
+      </w:r>
+      <w:r>
+        <w:rPr>
+          <w:rFonts w:hint="eastAsia"/>
+        </w:rPr>
+        <w:t xml:space="preserve"> char</w:t>
+      </w:r>
+    </w:p>
+    <w:p>
+      <w:pPr>
+        <w:pStyle w:val="40"/>
+        <w:spacing w:before="31" w:after="31"/>
+        <w:ind w:leftChars="300" w:left="630"/>
+        <w:rPr>
+          <w:b/>
+        </w:rPr>
+      </w:pPr>
+      <w:r>
+        <w:t>D</w:t>
+      </w:r>
+      <w:r>
+        <w:rPr>
+          <w:rFonts w:hint="eastAsia"/>
+        </w:rPr>
+        <w:t xml:space="preserve">etail </w:t>
+      </w:r>
+      <w:r>
+        <w:rPr>
+          <w:rFonts w:hint="eastAsia"/>
+        </w:rPr>
+        <w:t>详情</w:t>
+      </w:r>
+      <w:r>
+        <w:rPr>
+          <w:rFonts w:hint="eastAsia"/>
+        </w:rPr>
+        <w:t xml:space="preserve"> char</w:t>
+      </w:r>
+    </w:p>
+    <w:p>
+      <w:pPr>
+        <w:pStyle w:val="40"/>
+        <w:spacing w:before="31" w:after="31"/>
+        <w:rPr>
+          <w:b/>
+        </w:rPr>
+      </w:pPr>
+      <w:r>
+        <w:rPr>
+          <w:rFonts w:hint="eastAsia"/>
+        </w:rPr>
+        <w:t>商品分类表</w:t>
+      </w:r>
+    </w:p>
+    <w:p>
+      <w:pPr>
+        <w:pStyle w:val="40"/>
+        <w:spacing w:before="31" w:after="31"/>
+        <w:ind w:leftChars="300" w:left="630"/>
+        <w:rPr>
+          <w:b/>
+        </w:rPr>
+      </w:pPr>
+      <w:r>
+        <w:t>I</w:t>
+      </w:r>
+      <w:r>
+        <w:rPr>
+          <w:rFonts w:hint="eastAsia"/>
+        </w:rPr>
+        <w:t xml:space="preserve">d </w:t>
+      </w:r>
+      <w:r>
+        <w:rPr>
+          <w:rFonts w:hint="eastAsia"/>
+        </w:rPr>
+        <w:t>主键</w:t>
+      </w:r>
+    </w:p>
+    <w:p>
+      <w:pPr>
+        <w:pStyle w:val="40"/>
+        <w:spacing w:before="31" w:after="31"/>
+        <w:ind w:leftChars="300" w:left="630"/>
+        <w:rPr>
+          <w:b/>
+        </w:rPr>
+      </w:pPr>
+      <w:r>
+        <w:t>N</w:t>
+      </w:r>
+      <w:r>
+        <w:rPr>
+          <w:rFonts w:hint="eastAsia"/>
+        </w:rPr>
+        <w:t xml:space="preserve">ame </w:t>
+      </w:r>
+      <w:r>
+        <w:rPr>
+          <w:rFonts w:hint="eastAsia"/>
+        </w:rPr>
+        <w:t>分类名</w:t>
+      </w:r>
+    </w:p>
+    <w:p>
+      <w:pPr>
+        <w:pStyle w:val="40"/>
+        <w:spacing w:before="31" w:after="31"/>
+        <w:ind w:leftChars="300" w:left="630"/>
+        <w:rPr>
+          <w:b/>
+        </w:rPr>
+      </w:pPr>
+      <w:r>
+        <w:t>D</w:t>
+      </w:r>
+      <w:r>
+        <w:rPr>
+          <w:rFonts w:hint="eastAsia"/>
+        </w:rPr>
+        <w:t xml:space="preserve">etail </w:t>
+      </w:r>
+      <w:r>
+        <w:rPr>
+          <w:rFonts w:hint="eastAsia"/>
+        </w:rPr>
+        <w:t>分类详情</w:t>
+      </w:r>
+      <w:r>
+        <w:rPr>
+          <w:rFonts w:hint="eastAsia"/>
+        </w:rPr>
+        <w:t xml:space="preserve"> char</w:t>
+      </w:r>
+    </w:p>
+    <w:p>
+      <w:pPr>
+        <w:pStyle w:val="40"/>
+        <w:spacing w:before="31" w:after="31"/>
+        <w:ind w:leftChars="300" w:left="630"/>
+        <w:rPr>
+          <w:b/>
+        </w:rPr>
+      </w:pPr>
+      <w:proofErr w:type="spellStart"/>
+      <w:r>
+        <w:t>U</w:t>
+      </w:r>
+      <w:r>
+        <w:rPr>
+          <w:rFonts w:hint="eastAsia"/>
+        </w:rPr>
+        <w:t>pdate_time</w:t>
+      </w:r>
+      <w:proofErr w:type="spellEnd"/>
+      <w:r>
+        <w:rPr>
+          <w:rFonts w:hint="eastAsia"/>
+        </w:rPr>
+        <w:t xml:space="preserve"> </w:t>
+      </w:r>
+      <w:r>
+        <w:rPr>
+          <w:rFonts w:hint="eastAsia"/>
+        </w:rPr>
+        <w:t>修改时间</w:t>
+      </w:r>
+      <w:r>
+        <w:rPr>
+          <w:rFonts w:hint="eastAsia"/>
+        </w:rPr>
+        <w:t xml:space="preserve"> time</w:t>
+      </w:r>
+    </w:p>
+    <w:p>
+      <w:pPr>
+        <w:pStyle w:val="40"/>
+        <w:spacing w:before="31" w:after="31"/>
+        <w:ind w:leftChars="300" w:left="630"/>
+        <w:rPr>
+          <w:b/>
+        </w:rPr>
+      </w:pPr>
+      <w:proofErr w:type="spellStart"/>
+      <w:r>
+        <w:t>Is_delete</w:t>
+      </w:r>
+      <w:proofErr w:type="spellEnd"/>
+      <w:r>
+        <w:t xml:space="preserve"> </w:t>
+      </w:r>
+      <w:r>
+        <w:t>是否删除</w:t>
+      </w:r>
+      <w:r>
+        <w:rPr>
+          <w:rFonts w:hint="eastAsia"/>
+        </w:rPr>
+        <w:t xml:space="preserve"> </w:t>
+      </w:r>
+      <w:proofErr w:type="spellStart"/>
+      <w:r>
+        <w:rPr>
+          <w:rFonts w:hint="eastAsia"/>
+        </w:rPr>
+        <w:t>int</w:t>
+      </w:r>
+      <w:proofErr w:type="spellEnd"/>
+    </w:p>
+    <w:p>
+      <w:pPr>
+        <w:pStyle w:val="40"/>
+        <w:spacing w:before="31" w:after="31"/>
+        <w:ind w:leftChars="300" w:left="630"/>
+        <w:rPr>
+          <w:rFonts w:hint="eastAsia"/>
+          <w:b/>
+        </w:rPr>
+      </w:pPr>
+      <w:proofErr w:type="spellStart"/>
+      <w:r>
+        <w:t>F</w:t>
+      </w:r>
+      <w:r>
+        <w:rPr>
+          <w:rFonts w:hint="eastAsia"/>
+        </w:rPr>
+        <w:t>ic_id</w:t>
+      </w:r>
+      <w:proofErr w:type="spellEnd"/>
+      <w:r>
+        <w:rPr>
+          <w:rFonts w:hint="eastAsia"/>
+        </w:rPr>
+        <w:t>商品分类</w:t>
+      </w:r>
+      <w:r>
+        <w:rPr>
+          <w:rFonts w:hint="eastAsia"/>
+        </w:rPr>
+        <w:t xml:space="preserve">id </w:t>
+      </w:r>
+      <w:proofErr w:type="spellStart"/>
+      <w:r>
+        <w:rPr>
+          <w:rFonts w:hint="eastAsia"/>
+        </w:rPr>
+        <w:t>foreign_ket</w:t>
+      </w:r>
+      <w:proofErr w:type="spellEnd"/>
+    </w:p>
+    <w:p>
+      <w:pPr>
+        <w:pStyle w:val="2"/>
+        <w:ind w:left="777" w:right="210"/>
+        <w:rPr>
+          <w:rFonts w:hint="eastAsia"/>
+        </w:rPr>
+      </w:pPr>
+      <w:r>
+        <w:rPr>
+          <w:rFonts w:hint="eastAsia"/>
+        </w:rPr>
+        <w:t>要点难点及解决方案</w:t>
+      </w:r>
+    </w:p>
+    <w:p>
+      <w:pPr>
+        <w:pStyle w:val="3"/>
+        <w:ind w:left="919" w:right="210"/>
+        <w:rPr>
+          <w:rFonts w:hint="eastAsia"/>
+        </w:rPr>
+      </w:pPr>
+      <w:r>
+        <w:t>难点</w:t>
+      </w:r>
+      <w:r>
+        <w:rPr>
+          <w:rFonts w:hint="eastAsia"/>
+        </w:rPr>
+        <w:t>1.</w:t>
+      </w:r>
+      <w:r>
+        <w:t>联网获取用户所在地址并显示</w:t>
+      </w:r>
+    </w:p>
+    <w:p>
+      <w:pPr>
+        <w:pStyle w:val="40"/>
+        <w:spacing w:before="31" w:after="31"/>
+        <w:rPr>
+          <w:rFonts w:hint="eastAsia"/>
+        </w:rPr>
+      </w:pPr>
+      <w:r>
+        <w:rPr>
+          <w:rFonts w:hint="eastAsia"/>
+        </w:rPr>
+        <w:t>登录高德地图网址，注册账号并获取</w:t>
+      </w:r>
+      <w:proofErr w:type="spellStart"/>
+      <w:r>
+        <w:rPr>
+          <w:rFonts w:hint="eastAsia"/>
+        </w:rPr>
+        <w:t>ip</w:t>
+      </w:r>
+      <w:proofErr w:type="spellEnd"/>
+      <w:r>
+        <w:rPr>
+          <w:rFonts w:hint="eastAsia"/>
+        </w:rPr>
+        <w:t>定位代码，导入显示页面中（记得双标签）</w:t>
+      </w:r>
+    </w:p>
+    <w:p>
+      <w:pPr>
+        <w:pStyle w:val="3"/>
+        <w:ind w:left="919" w:right="210"/>
+        <w:rPr>
+          <w:rFonts w:hint="eastAsia"/>
+        </w:rPr>
+      </w:pPr>
+      <w:r>
+        <w:t>难点</w:t>
+      </w:r>
+      <w:r>
+        <w:rPr>
+          <w:rFonts w:hint="eastAsia"/>
+        </w:rPr>
+        <w:t>2.</w:t>
+      </w:r>
+      <w:r>
+        <w:rPr>
+          <w:rFonts w:hint="eastAsia"/>
+        </w:rPr>
+        <w:t>查询活动及活动对应的商品信息</w:t>
+      </w:r>
+    </w:p>
+    <w:p>
+      <w:pPr>
+        <w:pStyle w:val="40"/>
+        <w:spacing w:before="31" w:after="31"/>
+      </w:pPr>
+      <w:r>
+        <w:t>查询所有的活动</w:t>
+      </w:r>
+      <w:r>
+        <w:rPr>
+          <w:rFonts w:hint="eastAsia"/>
+        </w:rPr>
+        <w:t>信息，得到所有的商品信息，然后将信息渲染到页面上</w:t>
       </w:r>
     </w:p>
     <w:p>
@@ -2975,15 +4653,6 @@
           <w:szCs w:val="24"/>
         </w:rPr>
       </w:pPr>
-      <w:r>
-        <w:rPr>
-          <w:rFonts w:asciiTheme="minorEastAsia" w:eastAsiaTheme="minorEastAsia" w:hAnsiTheme="minorEastAsia" w:hint="eastAsia"/>
-          <w:b w:val="0"/>
-          <w:sz w:val="24"/>
-          <w:szCs w:val="24"/>
-        </w:rPr>
-        <w:t>难点1：用户填写的密码为明文密码，如何与哈希过的密码进行比较</w:t>
-      </w:r>
     </w:p>
     <w:p>
       <w:pPr>
@@ -3000,1434 +4669,10 @@
           <w:szCs w:val="24"/>
         </w:rPr>
       </w:pPr>
-      <w:r>
-        <w:rPr>
-          <w:rFonts w:asciiTheme="minorEastAsia" w:eastAsiaTheme="minorEastAsia" w:hAnsiTheme="minorEastAsia" w:hint="eastAsia"/>
-          <w:b w:val="0"/>
-          <w:sz w:val="24"/>
-          <w:szCs w:val="24"/>
-        </w:rPr>
-        <w:t>解决方案：将用户填写的基本校验成功后的密码进行哈希化，将哈希后的密码与数据库内的密码进行比较是否一致。</w:t>
-      </w:r>
     </w:p>
     <w:p>
       <w:pPr>
         <w:pStyle w:val="1"/>
-        <w:rPr>
-          <w:rFonts w:hint="eastAsia"/>
-        </w:rPr>
-      </w:pPr>
-      <w:r>
-        <w:rPr>
-          <w:rFonts w:hint="eastAsia"/>
-        </w:rPr>
-        <w:t>商品页面展示模块</w:t>
-      </w:r>
-    </w:p>
-    <w:p>
-      <w:pPr>
-        <w:pStyle w:val="1"/>
-        <w:numPr>
-          <w:ilvl w:val="0"/>
-          <w:numId w:val="0"/>
-        </w:numPr>
-        <w:ind w:left="425"/>
-        <w:rPr>
-          <w:rFonts w:ascii="黑体" w:eastAsia="黑体" w:hAnsi="黑体" w:hint="eastAsia"/>
-          <w:b w:val="0"/>
-          <w:sz w:val="30"/>
-          <w:szCs w:val="30"/>
-        </w:rPr>
-      </w:pPr>
-      <w:r>
-        <w:rPr>
-          <w:rFonts w:ascii="黑体" w:eastAsia="黑体" w:hAnsi="黑体" w:hint="eastAsia"/>
-          <w:b w:val="0"/>
-          <w:sz w:val="30"/>
-          <w:szCs w:val="30"/>
-        </w:rPr>
-        <w:t>4.1需求</w:t>
-      </w:r>
-    </w:p>
-    <w:p>
-      <w:pPr>
-        <w:pStyle w:val="1"/>
-        <w:numPr>
-          <w:ilvl w:val="0"/>
-          <w:numId w:val="0"/>
-        </w:numPr>
-        <w:ind w:left="425"/>
-        <w:rPr>
-          <w:rFonts w:asciiTheme="minorEastAsia" w:eastAsiaTheme="minorEastAsia" w:hAnsiTheme="minorEastAsia" w:hint="eastAsia"/>
-          <w:b w:val="0"/>
-          <w:sz w:val="24"/>
-          <w:szCs w:val="24"/>
-        </w:rPr>
-      </w:pPr>
-      <w:r>
-        <w:rPr>
-          <w:rFonts w:asciiTheme="minorEastAsia" w:eastAsiaTheme="minorEastAsia" w:hAnsiTheme="minorEastAsia" w:hint="eastAsia"/>
-          <w:b w:val="0"/>
-          <w:sz w:val="24"/>
-          <w:szCs w:val="24"/>
-        </w:rPr>
-        <w:t>1.</w:t>
-      </w:r>
-      <w:r>
-        <w:rPr>
-          <w:rFonts w:asciiTheme="minorEastAsia" w:eastAsiaTheme="minorEastAsia" w:hAnsiTheme="minorEastAsia" w:hint="eastAsia"/>
-          <w:b w:val="0"/>
-          <w:sz w:val="24"/>
-          <w:szCs w:val="24"/>
-        </w:rPr>
-        <w:t>渲染首页轮播图展示不同的活动商品</w:t>
-      </w:r>
-    </w:p>
-    <w:p>
-      <w:pPr>
-        <w:pStyle w:val="1"/>
-        <w:numPr>
-          <w:ilvl w:val="0"/>
-          <w:numId w:val="0"/>
-        </w:numPr>
-        <w:ind w:left="425"/>
-        <w:rPr>
-          <w:rFonts w:asciiTheme="minorEastAsia" w:eastAsiaTheme="minorEastAsia" w:hAnsiTheme="minorEastAsia" w:hint="eastAsia"/>
-          <w:b w:val="0"/>
-          <w:sz w:val="24"/>
-          <w:szCs w:val="24"/>
-        </w:rPr>
-      </w:pPr>
-      <w:r>
-        <w:rPr>
-          <w:rFonts w:asciiTheme="minorEastAsia" w:eastAsiaTheme="minorEastAsia" w:hAnsiTheme="minorEastAsia" w:hint="eastAsia"/>
-          <w:b w:val="0"/>
-          <w:sz w:val="24"/>
-          <w:szCs w:val="24"/>
-        </w:rPr>
-        <w:t>2.渲染展示活动商品</w:t>
-      </w:r>
-    </w:p>
-    <w:p>
-      <w:pPr>
-        <w:pStyle w:val="1"/>
-        <w:numPr>
-          <w:ilvl w:val="0"/>
-          <w:numId w:val="0"/>
-        </w:numPr>
-        <w:ind w:left="425"/>
-        <w:rPr>
-          <w:rFonts w:asciiTheme="minorEastAsia" w:eastAsiaTheme="minorEastAsia" w:hAnsiTheme="minorEastAsia" w:hint="eastAsia"/>
-          <w:b w:val="0"/>
-          <w:sz w:val="24"/>
-          <w:szCs w:val="24"/>
-        </w:rPr>
-      </w:pPr>
-      <w:r>
-        <w:rPr>
-          <w:rFonts w:asciiTheme="minorEastAsia" w:eastAsiaTheme="minorEastAsia" w:hAnsiTheme="minorEastAsia" w:hint="eastAsia"/>
-          <w:b w:val="0"/>
-          <w:sz w:val="24"/>
-          <w:szCs w:val="24"/>
-        </w:rPr>
-        <w:t>3</w:t>
-      </w:r>
-      <w:r>
-        <w:rPr>
-          <w:rFonts w:asciiTheme="minorEastAsia" w:eastAsiaTheme="minorEastAsia" w:hAnsiTheme="minorEastAsia" w:hint="eastAsia"/>
-          <w:b w:val="0"/>
-          <w:sz w:val="24"/>
-          <w:szCs w:val="24"/>
-        </w:rPr>
-        <w:t>.查找活动商品的详细信息，渲染活动信息</w:t>
-      </w:r>
-    </w:p>
-    <w:p>
-      <w:pPr>
-        <w:pStyle w:val="1"/>
-        <w:numPr>
-          <w:ilvl w:val="0"/>
-          <w:numId w:val="0"/>
-        </w:numPr>
-        <w:ind w:left="425"/>
-        <w:rPr>
-          <w:rFonts w:ascii="黑体" w:eastAsia="黑体" w:hAnsi="黑体" w:hint="eastAsia"/>
-          <w:b w:val="0"/>
-          <w:sz w:val="32"/>
-          <w:szCs w:val="32"/>
-        </w:rPr>
-      </w:pPr>
-      <w:r>
-        <w:rPr>
-          <w:rFonts w:ascii="黑体" w:eastAsia="黑体" w:hAnsi="黑体" w:hint="eastAsia"/>
-          <w:b w:val="0"/>
-          <w:sz w:val="32"/>
-          <w:szCs w:val="32"/>
-        </w:rPr>
-        <w:t>4.2</w:t>
-      </w:r>
-      <w:r>
-        <w:rPr>
-          <w:rFonts w:ascii="黑体" w:eastAsia="黑体" w:hAnsi="黑体" w:hint="eastAsia"/>
-          <w:b w:val="0"/>
-          <w:sz w:val="32"/>
-          <w:szCs w:val="32"/>
-        </w:rPr>
-        <w:t xml:space="preserve"> 流程</w:t>
-      </w:r>
-    </w:p>
-    <w:p>
-      <w:pPr>
-        <w:pStyle w:val="1"/>
-        <w:numPr>
-          <w:ilvl w:val="0"/>
-          <w:numId w:val="0"/>
-        </w:numPr>
-        <w:ind w:left="425"/>
-        <w:rPr>
-          <w:rFonts w:asciiTheme="minorEastAsia" w:eastAsiaTheme="minorEastAsia" w:hAnsiTheme="minorEastAsia" w:hint="eastAsia"/>
-          <w:b w:val="0"/>
-          <w:sz w:val="24"/>
-          <w:szCs w:val="24"/>
-        </w:rPr>
-      </w:pPr>
-      <w:r>
-        <w:rPr>
-          <w:rFonts w:asciiTheme="minorEastAsia" w:eastAsiaTheme="minorEastAsia" w:hAnsiTheme="minorEastAsia" w:hint="eastAsia"/>
-          <w:b w:val="0"/>
-          <w:sz w:val="24"/>
-          <w:szCs w:val="24"/>
-        </w:rPr>
-        <w:t>1.渲染首页轮播图展示不同的活动商品</w:t>
-      </w:r>
-    </w:p>
-    <w:p>
-      <w:pPr>
-        <w:pStyle w:val="1"/>
-        <w:numPr>
-          <w:ilvl w:val="0"/>
-          <w:numId w:val="0"/>
-        </w:numPr>
-        <w:ind w:left="425"/>
-        <w:rPr>
-          <w:rFonts w:asciiTheme="minorEastAsia" w:eastAsiaTheme="minorEastAsia" w:hAnsiTheme="minorEastAsia" w:hint="eastAsia"/>
-          <w:b w:val="0"/>
-          <w:sz w:val="24"/>
-          <w:szCs w:val="24"/>
-        </w:rPr>
-      </w:pPr>
-      <w:r>
-        <w:rPr>
-          <w:rFonts w:asciiTheme="minorEastAsia" w:eastAsiaTheme="minorEastAsia" w:hAnsiTheme="minorEastAsia" w:hint="eastAsia"/>
-          <w:b w:val="0"/>
-          <w:sz w:val="24"/>
-          <w:szCs w:val="24"/>
-        </w:rPr>
-        <w:tab/>
-        <w:t>查询出所有的banner信息，遍历所有banner的信息渲染到首页的banner框内</w:t>
-      </w:r>
-    </w:p>
-    <w:p>
-      <w:pPr>
-        <w:pStyle w:val="1"/>
-        <w:numPr>
-          <w:ilvl w:val="0"/>
-          <w:numId w:val="0"/>
-        </w:numPr>
-        <w:ind w:left="425"/>
-        <w:rPr>
-          <w:rFonts w:asciiTheme="minorEastAsia" w:eastAsiaTheme="minorEastAsia" w:hAnsiTheme="minorEastAsia" w:hint="eastAsia"/>
-          <w:b w:val="0"/>
-          <w:sz w:val="24"/>
-          <w:szCs w:val="24"/>
-        </w:rPr>
-      </w:pPr>
-      <w:r>
-        <w:rPr>
-          <w:rFonts w:asciiTheme="minorEastAsia" w:eastAsiaTheme="minorEastAsia" w:hAnsiTheme="minorEastAsia" w:hint="eastAsia"/>
-          <w:b w:val="0"/>
-          <w:sz w:val="24"/>
-          <w:szCs w:val="24"/>
-        </w:rPr>
-        <w:t>2.渲染展示活动商品</w:t>
-      </w:r>
-    </w:p>
-    <w:p>
-      <w:pPr>
-        <w:pStyle w:val="1"/>
-        <w:numPr>
-          <w:ilvl w:val="0"/>
-          <w:numId w:val="0"/>
-        </w:numPr>
-        <w:ind w:left="425"/>
-        <w:rPr>
-          <w:rFonts w:asciiTheme="minorEastAsia" w:eastAsiaTheme="minorEastAsia" w:hAnsiTheme="minorEastAsia" w:hint="eastAsia"/>
-          <w:b w:val="0"/>
-          <w:sz w:val="24"/>
-          <w:szCs w:val="24"/>
-        </w:rPr>
-      </w:pPr>
-      <w:r>
-        <w:rPr>
-          <w:rFonts w:asciiTheme="minorEastAsia" w:eastAsiaTheme="minorEastAsia" w:hAnsiTheme="minorEastAsia" w:hint="eastAsia"/>
-          <w:b w:val="0"/>
-          <w:sz w:val="24"/>
-          <w:szCs w:val="24"/>
-        </w:rPr>
-        <w:tab/>
-        <w:t>查询所有活动商品的信息，将信息以字典的格式传递到主页，在主页上渲染出所有活动商品信息</w:t>
-      </w:r>
-    </w:p>
-    <w:p>
-      <w:pPr>
-        <w:pStyle w:val="1"/>
-        <w:numPr>
-          <w:ilvl w:val="0"/>
-          <w:numId w:val="0"/>
-        </w:numPr>
-        <w:ind w:left="425"/>
-        <w:rPr>
-          <w:rFonts w:asciiTheme="minorEastAsia" w:eastAsiaTheme="minorEastAsia" w:hAnsiTheme="minorEastAsia" w:hint="eastAsia"/>
-          <w:b w:val="0"/>
-          <w:sz w:val="24"/>
-          <w:szCs w:val="24"/>
-        </w:rPr>
-      </w:pPr>
-      <w:r>
-        <w:rPr>
-          <w:rFonts w:asciiTheme="minorEastAsia" w:eastAsiaTheme="minorEastAsia" w:hAnsiTheme="minorEastAsia" w:hint="eastAsia"/>
-          <w:b w:val="0"/>
-          <w:sz w:val="24"/>
-          <w:szCs w:val="24"/>
-        </w:rPr>
-        <w:t>3.查找活动商品的详细信息，渲染活动信息</w:t>
-      </w:r>
-    </w:p>
-    <w:p>
-      <w:pPr>
-        <w:pStyle w:val="1"/>
-        <w:numPr>
-          <w:ilvl w:val="0"/>
-          <w:numId w:val="0"/>
-        </w:numPr>
-        <w:ind w:left="425"/>
-        <w:rPr>
-          <w:rFonts w:asciiTheme="minorEastAsia" w:eastAsiaTheme="minorEastAsia" w:hAnsiTheme="minorEastAsia" w:hint="eastAsia"/>
-          <w:b w:val="0"/>
-          <w:sz w:val="24"/>
-          <w:szCs w:val="24"/>
-        </w:rPr>
-      </w:pPr>
-      <w:r>
-        <w:rPr>
-          <w:rFonts w:asciiTheme="minorEastAsia" w:eastAsiaTheme="minorEastAsia" w:hAnsiTheme="minorEastAsia" w:hint="eastAsia"/>
-          <w:b w:val="0"/>
-          <w:sz w:val="24"/>
-          <w:szCs w:val="24"/>
-        </w:rPr>
-        <w:tab/>
-        <w:t>在视图函数内查询所有的活动表，遍历所有的活动表得到所有的活动信息，通过活动信息，利用外键，得到所有的活动商品信息，遍历所有商品信息展示在页面上</w:t>
-      </w:r>
-      <w:r>
-        <w:rPr>
-          <w:rFonts w:asciiTheme="minorEastAsia" w:eastAsiaTheme="minorEastAsia" w:hAnsiTheme="minorEastAsia" w:hint="eastAsia"/>
-          <w:b w:val="0"/>
-          <w:sz w:val="24"/>
-          <w:szCs w:val="24"/>
-        </w:rPr>
-        <w:tab/>
-        <w:t>。</w:t>
-      </w:r>
-    </w:p>
-    <w:p>
-      <w:pPr>
-        <w:pStyle w:val="1"/>
-        <w:numPr>
-          <w:ilvl w:val="0"/>
-          <w:numId w:val="0"/>
-        </w:numPr>
-        <w:ind w:left="425"/>
-        <w:rPr>
-          <w:rFonts w:ascii="黑体" w:eastAsia="黑体" w:hAnsi="黑体" w:hint="eastAsia"/>
-          <w:b w:val="0"/>
-          <w:sz w:val="32"/>
-          <w:szCs w:val="32"/>
-        </w:rPr>
-      </w:pPr>
-      <w:r>
-        <w:rPr>
-          <w:rFonts w:ascii="黑体" w:eastAsia="黑体" w:hAnsi="黑体" w:hint="eastAsia"/>
-          <w:b w:val="0"/>
-          <w:sz w:val="32"/>
-          <w:szCs w:val="32"/>
-        </w:rPr>
-        <w:t>4.3设计要点</w:t>
-      </w:r>
-    </w:p>
-    <w:p>
-      <w:pPr>
-        <w:pStyle w:val="1"/>
-        <w:numPr>
-          <w:ilvl w:val="0"/>
-          <w:numId w:val="0"/>
-        </w:numPr>
-        <w:ind w:left="425"/>
-        <w:rPr>
-          <w:rFonts w:asciiTheme="minorEastAsia" w:eastAsiaTheme="minorEastAsia" w:hAnsiTheme="minorEastAsia" w:hint="eastAsia"/>
-          <w:b w:val="0"/>
-          <w:sz w:val="24"/>
-          <w:szCs w:val="24"/>
-        </w:rPr>
-      </w:pPr>
-      <w:r>
-        <w:rPr>
-          <w:rFonts w:asciiTheme="minorEastAsia" w:eastAsiaTheme="minorEastAsia" w:hAnsiTheme="minorEastAsia" w:hint="eastAsia"/>
-          <w:b w:val="0"/>
-          <w:sz w:val="24"/>
-          <w:szCs w:val="24"/>
-        </w:rPr>
-        <w:lastRenderedPageBreak/>
-        <w:tab/>
-        <w:t>1.数据库</w:t>
-      </w:r>
-    </w:p>
-    <w:p>
-      <w:pPr>
-        <w:pStyle w:val="1"/>
-        <w:numPr>
-          <w:ilvl w:val="0"/>
-          <w:numId w:val="0"/>
-        </w:numPr>
-        <w:ind w:left="425"/>
-        <w:rPr>
-          <w:rFonts w:asciiTheme="minorEastAsia" w:eastAsiaTheme="minorEastAsia" w:hAnsiTheme="minorEastAsia" w:hint="eastAsia"/>
-          <w:b w:val="0"/>
-          <w:sz w:val="24"/>
-          <w:szCs w:val="24"/>
-        </w:rPr>
-      </w:pPr>
-      <w:r>
-        <w:rPr>
-          <w:rFonts w:asciiTheme="minorEastAsia" w:eastAsiaTheme="minorEastAsia" w:hAnsiTheme="minorEastAsia" w:hint="eastAsia"/>
-          <w:b w:val="0"/>
-          <w:sz w:val="24"/>
-          <w:szCs w:val="24"/>
-        </w:rPr>
-        <w:tab/>
-      </w:r>
-      <w:r>
-        <w:rPr>
-          <w:rFonts w:asciiTheme="minorEastAsia" w:eastAsiaTheme="minorEastAsia" w:hAnsiTheme="minorEastAsia" w:hint="eastAsia"/>
-          <w:b w:val="0"/>
-          <w:sz w:val="24"/>
-          <w:szCs w:val="24"/>
-        </w:rPr>
-        <w:t>商品SKU表</w:t>
-      </w:r>
-    </w:p>
-    <w:p>
-      <w:pPr>
-        <w:pStyle w:val="1"/>
-        <w:numPr>
-          <w:ilvl w:val="0"/>
-          <w:numId w:val="0"/>
-        </w:numPr>
-        <w:ind w:left="425"/>
-        <w:rPr>
-          <w:rFonts w:asciiTheme="minorEastAsia" w:eastAsiaTheme="minorEastAsia" w:hAnsiTheme="minorEastAsia" w:hint="eastAsia"/>
-          <w:b w:val="0"/>
-          <w:sz w:val="24"/>
-          <w:szCs w:val="24"/>
-        </w:rPr>
-      </w:pPr>
-      <w:r>
-        <w:rPr>
-          <w:rFonts w:asciiTheme="minorEastAsia" w:eastAsiaTheme="minorEastAsia" w:hAnsiTheme="minorEastAsia"/>
-          <w:b w:val="0"/>
-          <w:sz w:val="24"/>
-          <w:szCs w:val="24"/>
-        </w:rPr>
-        <w:t>I</w:t>
-      </w:r>
-      <w:r>
-        <w:rPr>
-          <w:rFonts w:asciiTheme="minorEastAsia" w:eastAsiaTheme="minorEastAsia" w:hAnsiTheme="minorEastAsia" w:hint="eastAsia"/>
-          <w:b w:val="0"/>
-          <w:sz w:val="24"/>
-          <w:szCs w:val="24"/>
-        </w:rPr>
-        <w:t xml:space="preserve">d 主键 </w:t>
-      </w:r>
-    </w:p>
-    <w:p>
-      <w:pPr>
-        <w:pStyle w:val="1"/>
-        <w:numPr>
-          <w:ilvl w:val="0"/>
-          <w:numId w:val="0"/>
-        </w:numPr>
-        <w:ind w:left="425"/>
-        <w:rPr>
-          <w:rFonts w:asciiTheme="minorEastAsia" w:eastAsiaTheme="minorEastAsia" w:hAnsiTheme="minorEastAsia" w:hint="eastAsia"/>
-          <w:b w:val="0"/>
-          <w:sz w:val="24"/>
-          <w:szCs w:val="24"/>
-        </w:rPr>
-      </w:pPr>
-      <w:r>
-        <w:rPr>
-          <w:rFonts w:asciiTheme="minorEastAsia" w:eastAsiaTheme="minorEastAsia" w:hAnsiTheme="minorEastAsia"/>
-          <w:b w:val="0"/>
-          <w:sz w:val="24"/>
-          <w:szCs w:val="24"/>
-        </w:rPr>
-        <w:t>N</w:t>
-      </w:r>
-      <w:r>
-        <w:rPr>
-          <w:rFonts w:asciiTheme="minorEastAsia" w:eastAsiaTheme="minorEastAsia" w:hAnsiTheme="minorEastAsia" w:hint="eastAsia"/>
-          <w:b w:val="0"/>
-          <w:sz w:val="24"/>
-          <w:szCs w:val="24"/>
-        </w:rPr>
-        <w:t>ame 商品名 char</w:t>
-      </w:r>
-    </w:p>
-    <w:p>
-      <w:pPr>
-        <w:pStyle w:val="1"/>
-        <w:numPr>
-          <w:ilvl w:val="0"/>
-          <w:numId w:val="0"/>
-        </w:numPr>
-        <w:ind w:left="425"/>
-        <w:rPr>
-          <w:rFonts w:asciiTheme="minorEastAsia" w:eastAsiaTheme="minorEastAsia" w:hAnsiTheme="minorEastAsia" w:hint="eastAsia"/>
-          <w:b w:val="0"/>
-          <w:sz w:val="24"/>
-          <w:szCs w:val="24"/>
-        </w:rPr>
-      </w:pPr>
-      <w:r>
-        <w:rPr>
-          <w:rFonts w:asciiTheme="minorEastAsia" w:eastAsiaTheme="minorEastAsia" w:hAnsiTheme="minorEastAsia"/>
-          <w:b w:val="0"/>
-          <w:sz w:val="24"/>
-          <w:szCs w:val="24"/>
-        </w:rPr>
-        <w:t>I</w:t>
-      </w:r>
-      <w:r>
-        <w:rPr>
-          <w:rFonts w:asciiTheme="minorEastAsia" w:eastAsiaTheme="minorEastAsia" w:hAnsiTheme="minorEastAsia" w:hint="eastAsia"/>
-          <w:b w:val="0"/>
-          <w:sz w:val="24"/>
-          <w:szCs w:val="24"/>
-        </w:rPr>
-        <w:t>nfo 商品详情 char</w:t>
-      </w:r>
-    </w:p>
-    <w:p>
-      <w:pPr>
-        <w:pStyle w:val="1"/>
-        <w:numPr>
-          <w:ilvl w:val="0"/>
-          <w:numId w:val="0"/>
-        </w:numPr>
-        <w:ind w:left="425"/>
-        <w:rPr>
-          <w:rFonts w:asciiTheme="minorEastAsia" w:eastAsiaTheme="minorEastAsia" w:hAnsiTheme="minorEastAsia" w:hint="eastAsia"/>
-          <w:b w:val="0"/>
-          <w:sz w:val="24"/>
-          <w:szCs w:val="24"/>
-        </w:rPr>
-      </w:pPr>
-      <w:r>
-        <w:rPr>
-          <w:rFonts w:asciiTheme="minorEastAsia" w:eastAsiaTheme="minorEastAsia" w:hAnsiTheme="minorEastAsia"/>
-          <w:b w:val="0"/>
-          <w:sz w:val="24"/>
-          <w:szCs w:val="24"/>
-        </w:rPr>
-        <w:t>P</w:t>
-      </w:r>
-      <w:r>
-        <w:rPr>
-          <w:rFonts w:asciiTheme="minorEastAsia" w:eastAsiaTheme="minorEastAsia" w:hAnsiTheme="minorEastAsia" w:hint="eastAsia"/>
-          <w:b w:val="0"/>
-          <w:sz w:val="24"/>
-          <w:szCs w:val="24"/>
-        </w:rPr>
-        <w:t xml:space="preserve">rice 商品价格 </w:t>
-      </w:r>
-      <w:proofErr w:type="spellStart"/>
-      <w:r>
-        <w:rPr>
-          <w:rFonts w:asciiTheme="minorEastAsia" w:eastAsiaTheme="minorEastAsia" w:hAnsiTheme="minorEastAsia" w:hint="eastAsia"/>
-          <w:b w:val="0"/>
-          <w:sz w:val="24"/>
-          <w:szCs w:val="24"/>
-        </w:rPr>
-        <w:t>int</w:t>
-      </w:r>
-      <w:proofErr w:type="spellEnd"/>
-    </w:p>
-    <w:p>
-      <w:pPr>
-        <w:pStyle w:val="1"/>
-        <w:numPr>
-          <w:ilvl w:val="0"/>
-          <w:numId w:val="0"/>
-        </w:numPr>
-        <w:ind w:left="425"/>
-        <w:rPr>
-          <w:rFonts w:asciiTheme="minorEastAsia" w:eastAsiaTheme="minorEastAsia" w:hAnsiTheme="minorEastAsia" w:hint="eastAsia"/>
-          <w:b w:val="0"/>
-          <w:sz w:val="24"/>
-          <w:szCs w:val="24"/>
-        </w:rPr>
-      </w:pPr>
-      <w:r>
-        <w:rPr>
-          <w:rFonts w:asciiTheme="minorEastAsia" w:eastAsiaTheme="minorEastAsia" w:hAnsiTheme="minorEastAsia"/>
-          <w:b w:val="0"/>
-          <w:sz w:val="24"/>
-          <w:szCs w:val="24"/>
-        </w:rPr>
-        <w:t>Volume</w:t>
-      </w:r>
-      <w:r>
-        <w:rPr>
-          <w:rFonts w:asciiTheme="minorEastAsia" w:eastAsiaTheme="minorEastAsia" w:hAnsiTheme="minorEastAsia" w:hint="eastAsia"/>
-          <w:b w:val="0"/>
-          <w:sz w:val="24"/>
-          <w:szCs w:val="24"/>
-        </w:rPr>
-        <w:t xml:space="preserve"> 销量 </w:t>
-      </w:r>
-      <w:proofErr w:type="spellStart"/>
-      <w:r>
-        <w:rPr>
-          <w:rFonts w:asciiTheme="minorEastAsia" w:eastAsiaTheme="minorEastAsia" w:hAnsiTheme="minorEastAsia" w:hint="eastAsia"/>
-          <w:b w:val="0"/>
-          <w:sz w:val="24"/>
-          <w:szCs w:val="24"/>
-        </w:rPr>
-        <w:t>int</w:t>
-      </w:r>
-      <w:proofErr w:type="spellEnd"/>
-    </w:p>
-    <w:p>
-      <w:pPr>
-        <w:pStyle w:val="1"/>
-        <w:numPr>
-          <w:ilvl w:val="0"/>
-          <w:numId w:val="0"/>
-        </w:numPr>
-        <w:ind w:left="425"/>
-        <w:rPr>
-          <w:rFonts w:asciiTheme="minorEastAsia" w:eastAsiaTheme="minorEastAsia" w:hAnsiTheme="minorEastAsia" w:hint="eastAsia"/>
-          <w:b w:val="0"/>
-          <w:sz w:val="24"/>
-          <w:szCs w:val="24"/>
-        </w:rPr>
-      </w:pPr>
-      <w:r>
-        <w:rPr>
-          <w:rFonts w:asciiTheme="minorEastAsia" w:eastAsiaTheme="minorEastAsia" w:hAnsiTheme="minorEastAsia"/>
-          <w:b w:val="0"/>
-          <w:sz w:val="24"/>
-          <w:szCs w:val="24"/>
-        </w:rPr>
-        <w:t>O</w:t>
-      </w:r>
-      <w:r>
-        <w:rPr>
-          <w:rFonts w:asciiTheme="minorEastAsia" w:eastAsiaTheme="minorEastAsia" w:hAnsiTheme="minorEastAsia" w:hint="eastAsia"/>
-          <w:b w:val="0"/>
-          <w:sz w:val="24"/>
-          <w:szCs w:val="24"/>
-        </w:rPr>
-        <w:t xml:space="preserve">rder 排序 </w:t>
-      </w:r>
-      <w:proofErr w:type="spellStart"/>
-      <w:r>
-        <w:rPr>
-          <w:rFonts w:asciiTheme="minorEastAsia" w:eastAsiaTheme="minorEastAsia" w:hAnsiTheme="minorEastAsia" w:hint="eastAsia"/>
-          <w:b w:val="0"/>
-          <w:sz w:val="24"/>
-          <w:szCs w:val="24"/>
-        </w:rPr>
-        <w:t>int</w:t>
-      </w:r>
-      <w:proofErr w:type="spellEnd"/>
-    </w:p>
-    <w:p>
-      <w:pPr>
-        <w:pStyle w:val="1"/>
-        <w:numPr>
-          <w:ilvl w:val="0"/>
-          <w:numId w:val="0"/>
-        </w:numPr>
-        <w:ind w:left="425"/>
-        <w:rPr>
-          <w:rFonts w:asciiTheme="minorEastAsia" w:eastAsiaTheme="minorEastAsia" w:hAnsiTheme="minorEastAsia" w:hint="eastAsia"/>
-          <w:b w:val="0"/>
-          <w:sz w:val="24"/>
-          <w:szCs w:val="24"/>
-        </w:rPr>
-      </w:pPr>
-      <w:r>
-        <w:rPr>
-          <w:rFonts w:asciiTheme="minorEastAsia" w:eastAsiaTheme="minorEastAsia" w:hAnsiTheme="minorEastAsia"/>
-          <w:b w:val="0"/>
-          <w:sz w:val="24"/>
-          <w:szCs w:val="24"/>
-        </w:rPr>
-        <w:t>Stock</w:t>
-      </w:r>
-      <w:r>
-        <w:rPr>
-          <w:rFonts w:asciiTheme="minorEastAsia" w:eastAsiaTheme="minorEastAsia" w:hAnsiTheme="minorEastAsia" w:hint="eastAsia"/>
-          <w:b w:val="0"/>
-          <w:sz w:val="24"/>
-          <w:szCs w:val="24"/>
-        </w:rPr>
-        <w:t xml:space="preserve"> 库存 </w:t>
-      </w:r>
-      <w:proofErr w:type="spellStart"/>
-      <w:r>
-        <w:rPr>
-          <w:rFonts w:asciiTheme="minorEastAsia" w:eastAsiaTheme="minorEastAsia" w:hAnsiTheme="minorEastAsia" w:hint="eastAsia"/>
-          <w:b w:val="0"/>
-          <w:sz w:val="24"/>
-          <w:szCs w:val="24"/>
-        </w:rPr>
-        <w:t>int</w:t>
-      </w:r>
-      <w:proofErr w:type="spellEnd"/>
-    </w:p>
-    <w:p>
-      <w:pPr>
-        <w:pStyle w:val="1"/>
-        <w:numPr>
-          <w:ilvl w:val="0"/>
-          <w:numId w:val="0"/>
-        </w:numPr>
-        <w:ind w:left="425"/>
-        <w:rPr>
-          <w:rFonts w:asciiTheme="minorEastAsia" w:eastAsiaTheme="minorEastAsia" w:hAnsiTheme="minorEastAsia" w:hint="eastAsia"/>
-          <w:b w:val="0"/>
-          <w:sz w:val="24"/>
-          <w:szCs w:val="24"/>
-        </w:rPr>
-      </w:pPr>
-      <w:proofErr w:type="spellStart"/>
-      <w:r>
-        <w:rPr>
-          <w:rFonts w:asciiTheme="minorEastAsia" w:eastAsiaTheme="minorEastAsia" w:hAnsiTheme="minorEastAsia"/>
-          <w:b w:val="0"/>
-          <w:sz w:val="24"/>
-          <w:szCs w:val="24"/>
-        </w:rPr>
-        <w:t>S</w:t>
-      </w:r>
-      <w:r>
-        <w:rPr>
-          <w:rFonts w:asciiTheme="minorEastAsia" w:eastAsiaTheme="minorEastAsia" w:hAnsiTheme="minorEastAsia" w:hint="eastAsia"/>
-          <w:b w:val="0"/>
-          <w:sz w:val="24"/>
-          <w:szCs w:val="24"/>
-        </w:rPr>
-        <w:t>pu_id</w:t>
-      </w:r>
-      <w:proofErr w:type="spellEnd"/>
-      <w:r>
-        <w:rPr>
-          <w:rFonts w:asciiTheme="minorEastAsia" w:eastAsiaTheme="minorEastAsia" w:hAnsiTheme="minorEastAsia" w:hint="eastAsia"/>
-          <w:b w:val="0"/>
-          <w:sz w:val="24"/>
-          <w:szCs w:val="24"/>
-        </w:rPr>
-        <w:t xml:space="preserve"> </w:t>
-      </w:r>
-      <w:proofErr w:type="spellStart"/>
-      <w:r>
-        <w:rPr>
-          <w:rFonts w:asciiTheme="minorEastAsia" w:eastAsiaTheme="minorEastAsia" w:hAnsiTheme="minorEastAsia" w:hint="eastAsia"/>
-          <w:b w:val="0"/>
-          <w:sz w:val="24"/>
-          <w:szCs w:val="24"/>
-        </w:rPr>
-        <w:t>spu</w:t>
-      </w:r>
-      <w:proofErr w:type="spellEnd"/>
-      <w:r>
-        <w:rPr>
-          <w:rFonts w:asciiTheme="minorEastAsia" w:eastAsiaTheme="minorEastAsia" w:hAnsiTheme="minorEastAsia" w:hint="eastAsia"/>
-          <w:b w:val="0"/>
-          <w:sz w:val="24"/>
-          <w:szCs w:val="24"/>
-        </w:rPr>
-        <w:t xml:space="preserve">的id </w:t>
-      </w:r>
-      <w:proofErr w:type="spellStart"/>
-      <w:r>
-        <w:rPr>
-          <w:rFonts w:asciiTheme="minorEastAsia" w:eastAsiaTheme="minorEastAsia" w:hAnsiTheme="minorEastAsia" w:hint="eastAsia"/>
-          <w:b w:val="0"/>
-          <w:sz w:val="24"/>
-          <w:szCs w:val="24"/>
-        </w:rPr>
-        <w:t>foreign_key</w:t>
-      </w:r>
-      <w:proofErr w:type="spellEnd"/>
-    </w:p>
-    <w:p>
-      <w:pPr>
-        <w:pStyle w:val="1"/>
-        <w:numPr>
-          <w:ilvl w:val="0"/>
-          <w:numId w:val="0"/>
-        </w:numPr>
-        <w:ind w:left="425"/>
-        <w:rPr>
-          <w:rFonts w:asciiTheme="minorEastAsia" w:eastAsiaTheme="minorEastAsia" w:hAnsiTheme="minorEastAsia" w:hint="eastAsia"/>
-          <w:b w:val="0"/>
-          <w:sz w:val="24"/>
-          <w:szCs w:val="24"/>
-        </w:rPr>
-      </w:pPr>
-      <w:proofErr w:type="spellStart"/>
-      <w:r>
-        <w:rPr>
-          <w:rFonts w:asciiTheme="minorEastAsia" w:eastAsiaTheme="minorEastAsia" w:hAnsiTheme="minorEastAsia"/>
-          <w:b w:val="0"/>
-          <w:sz w:val="24"/>
-          <w:szCs w:val="24"/>
-        </w:rPr>
-        <w:t>A</w:t>
-      </w:r>
-      <w:r>
-        <w:rPr>
-          <w:rFonts w:asciiTheme="minorEastAsia" w:eastAsiaTheme="minorEastAsia" w:hAnsiTheme="minorEastAsia" w:hint="eastAsia"/>
-          <w:b w:val="0"/>
-          <w:sz w:val="24"/>
-          <w:szCs w:val="24"/>
-        </w:rPr>
-        <w:t>dd_time</w:t>
-      </w:r>
-      <w:proofErr w:type="spellEnd"/>
-      <w:r>
-        <w:rPr>
-          <w:rFonts w:asciiTheme="minorEastAsia" w:eastAsiaTheme="minorEastAsia" w:hAnsiTheme="minorEastAsia" w:hint="eastAsia"/>
-          <w:b w:val="0"/>
-          <w:sz w:val="24"/>
-          <w:szCs w:val="24"/>
-        </w:rPr>
-        <w:t>添加时间 time</w:t>
-      </w:r>
-    </w:p>
-    <w:p>
-      <w:pPr>
-        <w:pStyle w:val="1"/>
-        <w:numPr>
-          <w:ilvl w:val="0"/>
-          <w:numId w:val="0"/>
-        </w:numPr>
-        <w:ind w:left="425"/>
-        <w:rPr>
-          <w:rFonts w:asciiTheme="minorEastAsia" w:eastAsiaTheme="minorEastAsia" w:hAnsiTheme="minorEastAsia" w:hint="eastAsia"/>
-          <w:b w:val="0"/>
-          <w:sz w:val="24"/>
-          <w:szCs w:val="24"/>
-        </w:rPr>
-      </w:pPr>
-      <w:proofErr w:type="spellStart"/>
-      <w:r>
-        <w:rPr>
-          <w:rFonts w:asciiTheme="minorEastAsia" w:eastAsiaTheme="minorEastAsia" w:hAnsiTheme="minorEastAsia"/>
-          <w:b w:val="0"/>
-          <w:sz w:val="24"/>
-          <w:szCs w:val="24"/>
-        </w:rPr>
-        <w:t>U</w:t>
-      </w:r>
-      <w:r>
-        <w:rPr>
-          <w:rFonts w:asciiTheme="minorEastAsia" w:eastAsiaTheme="minorEastAsia" w:hAnsiTheme="minorEastAsia" w:hint="eastAsia"/>
-          <w:b w:val="0"/>
-          <w:sz w:val="24"/>
-          <w:szCs w:val="24"/>
-        </w:rPr>
-        <w:t>pdate_time</w:t>
-      </w:r>
-      <w:proofErr w:type="spellEnd"/>
-      <w:r>
-        <w:rPr>
-          <w:rFonts w:asciiTheme="minorEastAsia" w:eastAsiaTheme="minorEastAsia" w:hAnsiTheme="minorEastAsia" w:hint="eastAsia"/>
-          <w:b w:val="0"/>
-          <w:sz w:val="24"/>
-          <w:szCs w:val="24"/>
-        </w:rPr>
-        <w:t xml:space="preserve"> 修改时间 time</w:t>
-      </w:r>
-    </w:p>
-    <w:p>
-      <w:pPr>
-        <w:pStyle w:val="1"/>
-        <w:numPr>
-          <w:ilvl w:val="0"/>
-          <w:numId w:val="0"/>
-        </w:numPr>
-        <w:ind w:left="425"/>
-        <w:rPr>
-          <w:rFonts w:asciiTheme="minorEastAsia" w:eastAsiaTheme="minorEastAsia" w:hAnsiTheme="minorEastAsia" w:hint="eastAsia"/>
-          <w:b w:val="0"/>
-          <w:sz w:val="24"/>
-          <w:szCs w:val="24"/>
-        </w:rPr>
-      </w:pPr>
-      <w:proofErr w:type="spellStart"/>
-      <w:r>
-        <w:rPr>
-          <w:rFonts w:asciiTheme="minorEastAsia" w:eastAsiaTheme="minorEastAsia" w:hAnsiTheme="minorEastAsia"/>
-          <w:b w:val="0"/>
-          <w:sz w:val="24"/>
-          <w:szCs w:val="24"/>
-        </w:rPr>
-        <w:t>Is_delete</w:t>
-      </w:r>
-      <w:proofErr w:type="spellEnd"/>
-      <w:r>
-        <w:rPr>
-          <w:rFonts w:asciiTheme="minorEastAsia" w:eastAsiaTheme="minorEastAsia" w:hAnsiTheme="minorEastAsia"/>
-          <w:b w:val="0"/>
-          <w:sz w:val="24"/>
-          <w:szCs w:val="24"/>
-        </w:rPr>
-        <w:t xml:space="preserve"> 是否删除</w:t>
-      </w:r>
-      <w:r>
-        <w:rPr>
-          <w:rFonts w:asciiTheme="minorEastAsia" w:eastAsiaTheme="minorEastAsia" w:hAnsiTheme="minorEastAsia" w:hint="eastAsia"/>
-          <w:b w:val="0"/>
-          <w:sz w:val="24"/>
-          <w:szCs w:val="24"/>
-        </w:rPr>
-        <w:t xml:space="preserve"> </w:t>
-      </w:r>
-      <w:proofErr w:type="spellStart"/>
-      <w:r>
-        <w:rPr>
-          <w:rFonts w:asciiTheme="minorEastAsia" w:eastAsiaTheme="minorEastAsia" w:hAnsiTheme="minorEastAsia" w:hint="eastAsia"/>
-          <w:b w:val="0"/>
-          <w:sz w:val="24"/>
-          <w:szCs w:val="24"/>
-        </w:rPr>
-        <w:t>int</w:t>
-      </w:r>
-      <w:proofErr w:type="spellEnd"/>
-    </w:p>
-    <w:p>
-      <w:pPr>
-        <w:pStyle w:val="1"/>
-        <w:numPr>
-          <w:ilvl w:val="0"/>
-          <w:numId w:val="0"/>
-        </w:numPr>
-        <w:ind w:left="425"/>
-        <w:rPr>
-          <w:rFonts w:asciiTheme="minorEastAsia" w:eastAsiaTheme="minorEastAsia" w:hAnsiTheme="minorEastAsia" w:hint="eastAsia"/>
-          <w:b w:val="0"/>
-          <w:sz w:val="24"/>
-          <w:szCs w:val="24"/>
-        </w:rPr>
-      </w:pPr>
-      <w:proofErr w:type="spellStart"/>
-      <w:r>
-        <w:rPr>
-          <w:rFonts w:asciiTheme="minorEastAsia" w:eastAsiaTheme="minorEastAsia" w:hAnsiTheme="minorEastAsia"/>
-          <w:b w:val="0"/>
-          <w:sz w:val="24"/>
-          <w:szCs w:val="24"/>
-        </w:rPr>
-        <w:t>F</w:t>
-      </w:r>
-      <w:r>
-        <w:rPr>
-          <w:rFonts w:asciiTheme="minorEastAsia" w:eastAsiaTheme="minorEastAsia" w:hAnsiTheme="minorEastAsia" w:hint="eastAsia"/>
-          <w:b w:val="0"/>
-          <w:sz w:val="24"/>
-          <w:szCs w:val="24"/>
-        </w:rPr>
-        <w:t>ic_id</w:t>
-      </w:r>
-      <w:proofErr w:type="spellEnd"/>
-      <w:r>
-        <w:rPr>
-          <w:rFonts w:asciiTheme="minorEastAsia" w:eastAsiaTheme="minorEastAsia" w:hAnsiTheme="minorEastAsia" w:hint="eastAsia"/>
-          <w:b w:val="0"/>
-          <w:sz w:val="24"/>
-          <w:szCs w:val="24"/>
-        </w:rPr>
-        <w:t xml:space="preserve">商品分类id </w:t>
-      </w:r>
-      <w:proofErr w:type="spellStart"/>
-      <w:r>
-        <w:rPr>
-          <w:rFonts w:asciiTheme="minorEastAsia" w:eastAsiaTheme="minorEastAsia" w:hAnsiTheme="minorEastAsia" w:hint="eastAsia"/>
-          <w:b w:val="0"/>
-          <w:sz w:val="24"/>
-          <w:szCs w:val="24"/>
-        </w:rPr>
-        <w:t>foreign_ket</w:t>
-      </w:r>
-      <w:proofErr w:type="spellEnd"/>
-    </w:p>
-    <w:p>
-      <w:pPr>
-        <w:pStyle w:val="1"/>
-        <w:numPr>
-          <w:ilvl w:val="0"/>
-          <w:numId w:val="0"/>
-        </w:numPr>
-        <w:ind w:left="425"/>
-        <w:rPr>
-          <w:rFonts w:asciiTheme="minorEastAsia" w:eastAsiaTheme="minorEastAsia" w:hAnsiTheme="minorEastAsia" w:hint="eastAsia"/>
-          <w:b w:val="0"/>
-          <w:sz w:val="24"/>
-          <w:szCs w:val="24"/>
-        </w:rPr>
-      </w:pPr>
-      <w:r>
-        <w:rPr>
-          <w:rFonts w:asciiTheme="minorEastAsia" w:eastAsiaTheme="minorEastAsia" w:hAnsiTheme="minorEastAsia" w:hint="eastAsia"/>
-          <w:b w:val="0"/>
-          <w:sz w:val="24"/>
-          <w:szCs w:val="24"/>
-        </w:rPr>
-        <w:tab/>
-        <w:t>商品SPU表</w:t>
-      </w:r>
-    </w:p>
-    <w:p>
-      <w:pPr>
-        <w:pStyle w:val="1"/>
-        <w:numPr>
-          <w:ilvl w:val="0"/>
-          <w:numId w:val="0"/>
-        </w:numPr>
-        <w:ind w:left="425"/>
-        <w:rPr>
-          <w:rFonts w:asciiTheme="minorEastAsia" w:eastAsiaTheme="minorEastAsia" w:hAnsiTheme="minorEastAsia" w:hint="eastAsia"/>
-          <w:b w:val="0"/>
-          <w:sz w:val="24"/>
-          <w:szCs w:val="24"/>
-        </w:rPr>
-      </w:pPr>
-      <w:r>
-        <w:rPr>
-          <w:rFonts w:asciiTheme="minorEastAsia" w:eastAsiaTheme="minorEastAsia" w:hAnsiTheme="minorEastAsia" w:hint="eastAsia"/>
-          <w:b w:val="0"/>
-          <w:sz w:val="24"/>
-          <w:szCs w:val="24"/>
-        </w:rPr>
-        <w:t>Id 主键</w:t>
-      </w:r>
-    </w:p>
-    <w:p>
-      <w:pPr>
-        <w:pStyle w:val="1"/>
-        <w:numPr>
-          <w:ilvl w:val="0"/>
-          <w:numId w:val="0"/>
-        </w:numPr>
-        <w:ind w:left="425"/>
-        <w:rPr>
-          <w:rFonts w:asciiTheme="minorEastAsia" w:eastAsiaTheme="minorEastAsia" w:hAnsiTheme="minorEastAsia" w:hint="eastAsia"/>
-          <w:b w:val="0"/>
-          <w:sz w:val="24"/>
-          <w:szCs w:val="24"/>
-        </w:rPr>
-      </w:pPr>
-      <w:r>
-        <w:rPr>
-          <w:rFonts w:asciiTheme="minorEastAsia" w:eastAsiaTheme="minorEastAsia" w:hAnsiTheme="minorEastAsia"/>
-          <w:b w:val="0"/>
-          <w:sz w:val="24"/>
-          <w:szCs w:val="24"/>
-        </w:rPr>
-        <w:t>N</w:t>
-      </w:r>
-      <w:r>
-        <w:rPr>
-          <w:rFonts w:asciiTheme="minorEastAsia" w:eastAsiaTheme="minorEastAsia" w:hAnsiTheme="minorEastAsia" w:hint="eastAsia"/>
-          <w:b w:val="0"/>
-          <w:sz w:val="24"/>
-          <w:szCs w:val="24"/>
-        </w:rPr>
-        <w:t>ame 名称 char</w:t>
-      </w:r>
-    </w:p>
-    <w:p>
-      <w:pPr>
-        <w:pStyle w:val="1"/>
-        <w:numPr>
-          <w:ilvl w:val="0"/>
-          <w:numId w:val="0"/>
-        </w:numPr>
-        <w:ind w:left="425"/>
-        <w:rPr>
-          <w:rFonts w:asciiTheme="minorEastAsia" w:eastAsiaTheme="minorEastAsia" w:hAnsiTheme="minorEastAsia" w:hint="eastAsia"/>
-          <w:b w:val="0"/>
-          <w:sz w:val="24"/>
-          <w:szCs w:val="24"/>
-        </w:rPr>
-      </w:pPr>
-      <w:r>
-        <w:rPr>
-          <w:rFonts w:asciiTheme="minorEastAsia" w:eastAsiaTheme="minorEastAsia" w:hAnsiTheme="minorEastAsia"/>
-          <w:b w:val="0"/>
-          <w:sz w:val="24"/>
-          <w:szCs w:val="24"/>
-        </w:rPr>
-        <w:t>D</w:t>
-      </w:r>
-      <w:r>
-        <w:rPr>
-          <w:rFonts w:asciiTheme="minorEastAsia" w:eastAsiaTheme="minorEastAsia" w:hAnsiTheme="minorEastAsia" w:hint="eastAsia"/>
-          <w:b w:val="0"/>
-          <w:sz w:val="24"/>
-          <w:szCs w:val="24"/>
-        </w:rPr>
-        <w:t>etail 详情 char</w:t>
-      </w:r>
-    </w:p>
-    <w:p>
-      <w:pPr>
-        <w:pStyle w:val="1"/>
-        <w:numPr>
-          <w:ilvl w:val="0"/>
-          <w:numId w:val="0"/>
-        </w:numPr>
-        <w:ind w:left="425"/>
-        <w:rPr>
-          <w:rFonts w:asciiTheme="minorEastAsia" w:eastAsiaTheme="minorEastAsia" w:hAnsiTheme="minorEastAsia" w:hint="eastAsia"/>
-          <w:b w:val="0"/>
-          <w:sz w:val="24"/>
-          <w:szCs w:val="24"/>
-        </w:rPr>
-      </w:pPr>
-      <w:r>
-        <w:rPr>
-          <w:rFonts w:asciiTheme="minorEastAsia" w:eastAsiaTheme="minorEastAsia" w:hAnsiTheme="minorEastAsia" w:hint="eastAsia"/>
-          <w:b w:val="0"/>
-          <w:sz w:val="24"/>
-          <w:szCs w:val="24"/>
-        </w:rPr>
-        <w:tab/>
-        <w:t>商品分类表</w:t>
-      </w:r>
-    </w:p>
-    <w:p>
-      <w:pPr>
-        <w:pStyle w:val="1"/>
-        <w:numPr>
-          <w:ilvl w:val="0"/>
-          <w:numId w:val="0"/>
-        </w:numPr>
-        <w:ind w:left="425"/>
-        <w:rPr>
-          <w:rFonts w:asciiTheme="minorEastAsia" w:eastAsiaTheme="minorEastAsia" w:hAnsiTheme="minorEastAsia" w:hint="eastAsia"/>
-          <w:b w:val="0"/>
-          <w:sz w:val="24"/>
-          <w:szCs w:val="24"/>
-        </w:rPr>
-      </w:pPr>
-      <w:r>
-        <w:rPr>
-          <w:rFonts w:asciiTheme="minorEastAsia" w:eastAsiaTheme="minorEastAsia" w:hAnsiTheme="minorEastAsia"/>
-          <w:b w:val="0"/>
-          <w:sz w:val="24"/>
-          <w:szCs w:val="24"/>
-        </w:rPr>
-        <w:lastRenderedPageBreak/>
-        <w:t>I</w:t>
-      </w:r>
-      <w:r>
-        <w:rPr>
-          <w:rFonts w:asciiTheme="minorEastAsia" w:eastAsiaTheme="minorEastAsia" w:hAnsiTheme="minorEastAsia" w:hint="eastAsia"/>
-          <w:b w:val="0"/>
-          <w:sz w:val="24"/>
-          <w:szCs w:val="24"/>
-        </w:rPr>
-        <w:t>d 主键</w:t>
-      </w:r>
-    </w:p>
-    <w:p>
-      <w:pPr>
-        <w:pStyle w:val="1"/>
-        <w:numPr>
-          <w:ilvl w:val="0"/>
-          <w:numId w:val="0"/>
-        </w:numPr>
-        <w:ind w:left="425"/>
-        <w:rPr>
-          <w:rFonts w:asciiTheme="minorEastAsia" w:eastAsiaTheme="minorEastAsia" w:hAnsiTheme="minorEastAsia" w:hint="eastAsia"/>
-          <w:b w:val="0"/>
-          <w:sz w:val="24"/>
-          <w:szCs w:val="24"/>
-        </w:rPr>
-      </w:pPr>
-      <w:r>
-        <w:rPr>
-          <w:rFonts w:asciiTheme="minorEastAsia" w:eastAsiaTheme="minorEastAsia" w:hAnsiTheme="minorEastAsia"/>
-          <w:b w:val="0"/>
-          <w:sz w:val="24"/>
-          <w:szCs w:val="24"/>
-        </w:rPr>
-        <w:t>N</w:t>
-      </w:r>
-      <w:r>
-        <w:rPr>
-          <w:rFonts w:asciiTheme="minorEastAsia" w:eastAsiaTheme="minorEastAsia" w:hAnsiTheme="minorEastAsia" w:hint="eastAsia"/>
-          <w:b w:val="0"/>
-          <w:sz w:val="24"/>
-          <w:szCs w:val="24"/>
-        </w:rPr>
-        <w:t>ame 分类名</w:t>
-      </w:r>
-    </w:p>
-    <w:p>
-      <w:pPr>
-        <w:pStyle w:val="1"/>
-        <w:numPr>
-          <w:ilvl w:val="0"/>
-          <w:numId w:val="0"/>
-        </w:numPr>
-        <w:ind w:left="425"/>
-        <w:rPr>
-          <w:rFonts w:asciiTheme="minorEastAsia" w:eastAsiaTheme="minorEastAsia" w:hAnsiTheme="minorEastAsia" w:hint="eastAsia"/>
-          <w:b w:val="0"/>
-          <w:sz w:val="24"/>
-          <w:szCs w:val="24"/>
-        </w:rPr>
-      </w:pPr>
-      <w:r>
-        <w:rPr>
-          <w:rFonts w:asciiTheme="minorEastAsia" w:eastAsiaTheme="minorEastAsia" w:hAnsiTheme="minorEastAsia"/>
-          <w:b w:val="0"/>
-          <w:sz w:val="24"/>
-          <w:szCs w:val="24"/>
-        </w:rPr>
-        <w:t>D</w:t>
-      </w:r>
-      <w:r>
-        <w:rPr>
-          <w:rFonts w:asciiTheme="minorEastAsia" w:eastAsiaTheme="minorEastAsia" w:hAnsiTheme="minorEastAsia" w:hint="eastAsia"/>
-          <w:b w:val="0"/>
-          <w:sz w:val="24"/>
-          <w:szCs w:val="24"/>
-        </w:rPr>
-        <w:t>etail 分类详情 char</w:t>
-      </w:r>
-    </w:p>
-    <w:p>
-      <w:pPr>
-        <w:pStyle w:val="1"/>
-        <w:numPr>
-          <w:ilvl w:val="0"/>
-          <w:numId w:val="0"/>
-        </w:numPr>
-        <w:ind w:left="425"/>
-        <w:rPr>
-          <w:rFonts w:asciiTheme="minorEastAsia" w:eastAsiaTheme="minorEastAsia" w:hAnsiTheme="minorEastAsia" w:hint="eastAsia"/>
-          <w:b w:val="0"/>
-          <w:sz w:val="24"/>
-          <w:szCs w:val="24"/>
-        </w:rPr>
-      </w:pPr>
-      <w:proofErr w:type="spellStart"/>
-      <w:r>
-        <w:rPr>
-          <w:rFonts w:asciiTheme="minorEastAsia" w:eastAsiaTheme="minorEastAsia" w:hAnsiTheme="minorEastAsia"/>
-          <w:b w:val="0"/>
-          <w:sz w:val="24"/>
-          <w:szCs w:val="24"/>
-        </w:rPr>
-        <w:t>U</w:t>
-      </w:r>
-      <w:r>
-        <w:rPr>
-          <w:rFonts w:asciiTheme="minorEastAsia" w:eastAsiaTheme="minorEastAsia" w:hAnsiTheme="minorEastAsia" w:hint="eastAsia"/>
-          <w:b w:val="0"/>
-          <w:sz w:val="24"/>
-          <w:szCs w:val="24"/>
-        </w:rPr>
-        <w:t>pdate_time</w:t>
-      </w:r>
-      <w:proofErr w:type="spellEnd"/>
-      <w:r>
-        <w:rPr>
-          <w:rFonts w:asciiTheme="minorEastAsia" w:eastAsiaTheme="minorEastAsia" w:hAnsiTheme="minorEastAsia" w:hint="eastAsia"/>
-          <w:b w:val="0"/>
-          <w:sz w:val="24"/>
-          <w:szCs w:val="24"/>
-        </w:rPr>
-        <w:t xml:space="preserve"> 修改时间 time</w:t>
-      </w:r>
-    </w:p>
-    <w:p>
-      <w:pPr>
-        <w:pStyle w:val="1"/>
-        <w:numPr>
-          <w:ilvl w:val="0"/>
-          <w:numId w:val="0"/>
-        </w:numPr>
-        <w:ind w:left="425"/>
-        <w:rPr>
-          <w:rFonts w:asciiTheme="minorEastAsia" w:eastAsiaTheme="minorEastAsia" w:hAnsiTheme="minorEastAsia" w:hint="eastAsia"/>
-          <w:b w:val="0"/>
-          <w:sz w:val="24"/>
-          <w:szCs w:val="24"/>
-        </w:rPr>
-      </w:pPr>
-      <w:proofErr w:type="spellStart"/>
-      <w:r>
-        <w:rPr>
-          <w:rFonts w:asciiTheme="minorEastAsia" w:eastAsiaTheme="minorEastAsia" w:hAnsiTheme="minorEastAsia"/>
-          <w:b w:val="0"/>
-          <w:sz w:val="24"/>
-          <w:szCs w:val="24"/>
-        </w:rPr>
-        <w:t>Is_delete</w:t>
-      </w:r>
-      <w:proofErr w:type="spellEnd"/>
-      <w:r>
-        <w:rPr>
-          <w:rFonts w:asciiTheme="minorEastAsia" w:eastAsiaTheme="minorEastAsia" w:hAnsiTheme="minorEastAsia"/>
-          <w:b w:val="0"/>
-          <w:sz w:val="24"/>
-          <w:szCs w:val="24"/>
-        </w:rPr>
-        <w:t xml:space="preserve"> 是否删除</w:t>
-      </w:r>
-      <w:r>
-        <w:rPr>
-          <w:rFonts w:asciiTheme="minorEastAsia" w:eastAsiaTheme="minorEastAsia" w:hAnsiTheme="minorEastAsia" w:hint="eastAsia"/>
-          <w:b w:val="0"/>
-          <w:sz w:val="24"/>
-          <w:szCs w:val="24"/>
-        </w:rPr>
-        <w:t xml:space="preserve"> </w:t>
-      </w:r>
-      <w:proofErr w:type="spellStart"/>
-      <w:r>
-        <w:rPr>
-          <w:rFonts w:asciiTheme="minorEastAsia" w:eastAsiaTheme="minorEastAsia" w:hAnsiTheme="minorEastAsia" w:hint="eastAsia"/>
-          <w:b w:val="0"/>
-          <w:sz w:val="24"/>
-          <w:szCs w:val="24"/>
-        </w:rPr>
-        <w:t>int</w:t>
-      </w:r>
-      <w:proofErr w:type="spellEnd"/>
-    </w:p>
-    <w:p>
-      <w:pPr>
-        <w:pStyle w:val="1"/>
-        <w:numPr>
-          <w:ilvl w:val="0"/>
-          <w:numId w:val="0"/>
-        </w:numPr>
-        <w:ind w:left="425"/>
-        <w:rPr>
-          <w:rFonts w:asciiTheme="minorEastAsia" w:eastAsiaTheme="minorEastAsia" w:hAnsiTheme="minorEastAsia" w:hint="eastAsia"/>
-          <w:b w:val="0"/>
-          <w:sz w:val="24"/>
-          <w:szCs w:val="24"/>
-        </w:rPr>
-      </w:pPr>
-      <w:proofErr w:type="spellStart"/>
-      <w:r>
-        <w:rPr>
-          <w:rFonts w:asciiTheme="minorEastAsia" w:eastAsiaTheme="minorEastAsia" w:hAnsiTheme="minorEastAsia"/>
-          <w:b w:val="0"/>
-          <w:sz w:val="24"/>
-          <w:szCs w:val="24"/>
-        </w:rPr>
-        <w:t>F</w:t>
-      </w:r>
-      <w:r>
-        <w:rPr>
-          <w:rFonts w:asciiTheme="minorEastAsia" w:eastAsiaTheme="minorEastAsia" w:hAnsiTheme="minorEastAsia" w:hint="eastAsia"/>
-          <w:b w:val="0"/>
-          <w:sz w:val="24"/>
-          <w:szCs w:val="24"/>
-        </w:rPr>
-        <w:t>ic_id</w:t>
-      </w:r>
-      <w:proofErr w:type="spellEnd"/>
-      <w:r>
-        <w:rPr>
-          <w:rFonts w:asciiTheme="minorEastAsia" w:eastAsiaTheme="minorEastAsia" w:hAnsiTheme="minorEastAsia" w:hint="eastAsia"/>
-          <w:b w:val="0"/>
-          <w:sz w:val="24"/>
-          <w:szCs w:val="24"/>
-        </w:rPr>
-        <w:t xml:space="preserve">商品分类id </w:t>
-      </w:r>
-      <w:proofErr w:type="spellStart"/>
-      <w:r>
-        <w:rPr>
-          <w:rFonts w:asciiTheme="minorEastAsia" w:eastAsiaTheme="minorEastAsia" w:hAnsiTheme="minorEastAsia" w:hint="eastAsia"/>
-          <w:b w:val="0"/>
-          <w:sz w:val="24"/>
-          <w:szCs w:val="24"/>
-        </w:rPr>
-        <w:t>foreign_ket</w:t>
-      </w:r>
-      <w:proofErr w:type="spellEnd"/>
-    </w:p>
-    <w:p>
-      <w:pPr>
-        <w:pStyle w:val="1"/>
-        <w:numPr>
-          <w:ilvl w:val="0"/>
-          <w:numId w:val="0"/>
-        </w:numPr>
-        <w:ind w:left="425"/>
-        <w:rPr>
-          <w:rFonts w:asciiTheme="minorEastAsia" w:eastAsiaTheme="minorEastAsia" w:hAnsiTheme="minorEastAsia" w:hint="eastAsia"/>
-          <w:b w:val="0"/>
-          <w:sz w:val="24"/>
-          <w:szCs w:val="24"/>
-        </w:rPr>
-      </w:pPr>
-    </w:p>
-    <w:p>
-      <w:pPr>
-        <w:pStyle w:val="1"/>
-        <w:numPr>
-          <w:ilvl w:val="0"/>
-          <w:numId w:val="0"/>
-        </w:numPr>
-        <w:ind w:left="425"/>
-        <w:rPr>
-          <w:rFonts w:asciiTheme="minorEastAsia" w:eastAsiaTheme="minorEastAsia" w:hAnsiTheme="minorEastAsia" w:hint="eastAsia"/>
-          <w:b w:val="0"/>
-          <w:sz w:val="24"/>
-          <w:szCs w:val="24"/>
-        </w:rPr>
-      </w:pPr>
-    </w:p>
-    <w:p>
-      <w:pPr>
-        <w:pStyle w:val="1"/>
-        <w:rPr>
-          <w:rFonts w:hint="eastAsia"/>
-        </w:rPr>
       </w:pPr>
       <w:r>
         <w:rPr>
